--- a/report.docx
+++ b/report.docx
@@ -8,15 +8,10 @@
         <w:jc w:val="center"/>
       </w:pPr>
       <w:r>
-        <w:t>C</w:t>
-      </w:r>
-      <w:r>
-        <w:t>SC 458/D58/2209 Course Project </w:t>
+        <w:t>CSC 458/D58/2209 Course Project </w:t>
       </w:r>
       <w:r>
         <w:br/>
-      </w:r>
-      <w:r>
         <w:t>Due Date: Sunday, November 25, 2018</w:t>
       </w:r>
     </w:p>
@@ -50,108 +45,1545 @@
       </w:r>
     </w:p>
     <w:p>
-      <w:r>
+      <w:pPr>
         <w:rPr>
           <w:b/>
-        </w:rPr>
-        <w:t>Per-Packet Statistics:</w:t>
-      </w:r>
-    </w:p>
+          <w:u w:val="single"/>
+        </w:rPr>
+      </w:pPr>
+      <w:r>
+        <w:rPr>
+          <w:b/>
+          <w:u w:val="single"/>
+        </w:rPr>
+        <w:t>General Statistic about the traffic</w:t>
+      </w:r>
+      <w:r>
+        <w:rPr>
+          <w:b/>
+          <w:u w:val="single"/>
+        </w:rPr>
+        <w:t>:</w:t>
+      </w:r>
+    </w:p>
+    <w:p>
+      <w:pPr>
+        <w:rPr>
+          <w:b/>
+        </w:rPr>
+      </w:pPr>
+      <w:r>
+        <w:rPr>
+          <w:b/>
+        </w:rPr>
+        <w:t>a) Per-packet Statistics</w:t>
+      </w:r>
+    </w:p>
+    <w:p>
+      <w:r>
+        <w:t>Total # of packets = 998830</w:t>
+      </w:r>
+    </w:p>
+    <w:p>
+      <w:r>
+        <w:t>Total # of bytes = 82925754</w:t>
+      </w:r>
+    </w:p>
+    <w:p>
+      <w:r>
+        <w:rPr>
+          <w:u w:val="single"/>
+        </w:rPr>
+        <w:t>Statistics table for Link Layer:</w:t>
+      </w:r>
+    </w:p>
+    <w:tbl>
+      <w:tblPr>
+        <w:tblStyle w:val="TableGrid"/>
+        <w:tblW w:w="0" w:type="auto"/>
+        <w:tblLook w:val="04A0" w:firstRow="1" w:lastRow="0" w:firstColumn="1" w:lastColumn="0" w:noHBand="0" w:noVBand="1"/>
+      </w:tblPr>
+      <w:tblGrid>
+        <w:gridCol w:w="1255"/>
+        <w:gridCol w:w="1350"/>
+        <w:gridCol w:w="1530"/>
+        <w:gridCol w:w="2340"/>
+        <w:gridCol w:w="2875"/>
+      </w:tblGrid>
+      <w:tr>
+        <w:trPr>
+          <w:trHeight w:val="710"/>
+        </w:trPr>
+        <w:tc>
+          <w:tcPr>
+            <w:tcW w:w="1255" w:type="dxa"/>
+          </w:tcPr>
+          <w:p>
+            <w:r>
+              <w:t>Packet Type</w:t>
+            </w:r>
+          </w:p>
+        </w:tc>
+        <w:tc>
+          <w:tcPr>
+            <w:tcW w:w="1350" w:type="dxa"/>
+          </w:tcPr>
+          <w:p>
+            <w:r>
+              <w:t>Packet Count</w:t>
+            </w:r>
+          </w:p>
+        </w:tc>
+        <w:tc>
+          <w:tcPr>
+            <w:tcW w:w="1530" w:type="dxa"/>
+          </w:tcPr>
+          <w:p>
+            <w:r>
+              <w:t>Total # of Bytes</w:t>
+            </w:r>
+          </w:p>
+        </w:tc>
+        <w:tc>
+          <w:tcPr>
+            <w:tcW w:w="2340" w:type="dxa"/>
+          </w:tcPr>
+          <w:p>
+            <w:r>
+              <w:t>Packet Count Percentage</w:t>
+            </w:r>
+          </w:p>
+        </w:tc>
+        <w:tc>
+          <w:tcPr>
+            <w:tcW w:w="2875" w:type="dxa"/>
+          </w:tcPr>
+          <w:p>
+            <w:r>
+              <w:t>Packet Bytes(Size) Percentage</w:t>
+            </w:r>
+          </w:p>
+        </w:tc>
+      </w:tr>
+      <w:tr>
+        <w:trPr>
+          <w:trHeight w:val="530"/>
+        </w:trPr>
+        <w:tc>
+          <w:tcPr>
+            <w:tcW w:w="1255" w:type="dxa"/>
+          </w:tcPr>
+          <w:p>
+            <w:r>
+              <w:t>Ethernet</w:t>
+            </w:r>
+          </w:p>
+        </w:tc>
+        <w:tc>
+          <w:tcPr>
+            <w:tcW w:w="1350" w:type="dxa"/>
+          </w:tcPr>
+          <w:p>
+            <w:r>
+              <w:t>998830</w:t>
+            </w:r>
+          </w:p>
+        </w:tc>
+        <w:tc>
+          <w:tcPr>
+            <w:tcW w:w="1530" w:type="dxa"/>
+          </w:tcPr>
+          <w:p>
+            <w:r>
+              <w:t>82925754</w:t>
+            </w:r>
+          </w:p>
+        </w:tc>
+        <w:tc>
+          <w:tcPr>
+            <w:tcW w:w="2340" w:type="dxa"/>
+          </w:tcPr>
+          <w:p>
+            <w:r>
+              <w:t>100%</w:t>
+            </w:r>
+          </w:p>
+        </w:tc>
+        <w:tc>
+          <w:tcPr>
+            <w:tcW w:w="2875" w:type="dxa"/>
+          </w:tcPr>
+          <w:p>
+            <w:r>
+              <w:t>100%</w:t>
+            </w:r>
+          </w:p>
+        </w:tc>
+      </w:tr>
+    </w:tbl>
+    <w:p>
+      <w:pPr>
+        <w:rPr>
+          <w:u w:val="single"/>
+        </w:rPr>
+      </w:pPr>
+    </w:p>
+    <w:p>
+      <w:pPr>
+        <w:rPr>
+          <w:u w:val="single"/>
+        </w:rPr>
+      </w:pPr>
+      <w:r>
+        <w:rPr>
+          <w:u w:val="single"/>
+        </w:rPr>
+        <w:t>Statistic table for network layer:</w:t>
+      </w:r>
+    </w:p>
+    <w:tbl>
+      <w:tblPr>
+        <w:tblW w:w="9360" w:type="dxa"/>
+        <w:tblCellMar>
+          <w:top w:w="15" w:type="dxa"/>
+          <w:left w:w="15" w:type="dxa"/>
+          <w:bottom w:w="15" w:type="dxa"/>
+          <w:right w:w="15" w:type="dxa"/>
+        </w:tblCellMar>
+        <w:tblLook w:val="04A0" w:firstRow="1" w:lastRow="0" w:firstColumn="1" w:lastColumn="0" w:noHBand="0" w:noVBand="1"/>
+      </w:tblPr>
+      <w:tblGrid>
+        <w:gridCol w:w="1255"/>
+        <w:gridCol w:w="1360"/>
+        <w:gridCol w:w="1561"/>
+        <w:gridCol w:w="2386"/>
+        <w:gridCol w:w="2798"/>
+      </w:tblGrid>
+      <w:tr>
+        <w:tc>
+          <w:tcPr>
+            <w:tcW w:w="0" w:type="auto"/>
+            <w:tcBorders>
+              <w:top w:val="single" w:sz="8" w:space="0" w:color="000000"/>
+              <w:left w:val="single" w:sz="8" w:space="0" w:color="000000"/>
+              <w:bottom w:val="single" w:sz="8" w:space="0" w:color="000000"/>
+              <w:right w:val="single" w:sz="8" w:space="0" w:color="000000"/>
+            </w:tcBorders>
+            <w:tcMar>
+              <w:top w:w="100" w:type="dxa"/>
+              <w:left w:w="100" w:type="dxa"/>
+              <w:bottom w:w="100" w:type="dxa"/>
+              <w:right w:w="100" w:type="dxa"/>
+            </w:tcMar>
+            <w:hideMark/>
+          </w:tcPr>
+          <w:p>
+            <w:pPr>
+              <w:spacing w:after="0" w:line="240" w:lineRule="auto"/>
+            </w:pPr>
+            <w:r>
+              <w:t>Packet Type</w:t>
+            </w:r>
+          </w:p>
+        </w:tc>
+        <w:tc>
+          <w:tcPr>
+            <w:tcW w:w="0" w:type="auto"/>
+            <w:tcBorders>
+              <w:top w:val="single" w:sz="8" w:space="0" w:color="000000"/>
+              <w:left w:val="single" w:sz="8" w:space="0" w:color="000000"/>
+              <w:bottom w:val="single" w:sz="8" w:space="0" w:color="000000"/>
+              <w:right w:val="single" w:sz="8" w:space="0" w:color="000000"/>
+            </w:tcBorders>
+            <w:tcMar>
+              <w:top w:w="100" w:type="dxa"/>
+              <w:left w:w="100" w:type="dxa"/>
+              <w:bottom w:w="100" w:type="dxa"/>
+              <w:right w:w="100" w:type="dxa"/>
+            </w:tcMar>
+            <w:hideMark/>
+          </w:tcPr>
+          <w:p>
+            <w:pPr>
+              <w:spacing w:after="0" w:line="240" w:lineRule="auto"/>
+            </w:pPr>
+            <w:r>
+              <w:t>Packet Count</w:t>
+            </w:r>
+          </w:p>
+        </w:tc>
+        <w:tc>
+          <w:tcPr>
+            <w:tcW w:w="0" w:type="auto"/>
+            <w:tcBorders>
+              <w:top w:val="single" w:sz="8" w:space="0" w:color="000000"/>
+              <w:left w:val="single" w:sz="8" w:space="0" w:color="000000"/>
+              <w:bottom w:val="single" w:sz="8" w:space="0" w:color="000000"/>
+              <w:right w:val="single" w:sz="8" w:space="0" w:color="000000"/>
+            </w:tcBorders>
+            <w:tcMar>
+              <w:top w:w="100" w:type="dxa"/>
+              <w:left w:w="100" w:type="dxa"/>
+              <w:bottom w:w="100" w:type="dxa"/>
+              <w:right w:w="100" w:type="dxa"/>
+            </w:tcMar>
+            <w:hideMark/>
+          </w:tcPr>
+          <w:p>
+            <w:pPr>
+              <w:spacing w:after="0" w:line="240" w:lineRule="auto"/>
+            </w:pPr>
+            <w:r>
+              <w:t>Total # of Bytes</w:t>
+            </w:r>
+          </w:p>
+        </w:tc>
+        <w:tc>
+          <w:tcPr>
+            <w:tcW w:w="0" w:type="auto"/>
+            <w:tcBorders>
+              <w:top w:val="single" w:sz="8" w:space="0" w:color="000000"/>
+              <w:left w:val="single" w:sz="8" w:space="0" w:color="000000"/>
+              <w:bottom w:val="single" w:sz="8" w:space="0" w:color="000000"/>
+              <w:right w:val="single" w:sz="8" w:space="0" w:color="000000"/>
+            </w:tcBorders>
+            <w:tcMar>
+              <w:top w:w="100" w:type="dxa"/>
+              <w:left w:w="100" w:type="dxa"/>
+              <w:bottom w:w="100" w:type="dxa"/>
+              <w:right w:w="100" w:type="dxa"/>
+            </w:tcMar>
+            <w:hideMark/>
+          </w:tcPr>
+          <w:p>
+            <w:pPr>
+              <w:spacing w:after="0" w:line="240" w:lineRule="auto"/>
+            </w:pPr>
+            <w:r>
+              <w:t>Packet Count Percentage</w:t>
+            </w:r>
+          </w:p>
+        </w:tc>
+        <w:tc>
+          <w:tcPr>
+            <w:tcW w:w="0" w:type="auto"/>
+            <w:tcBorders>
+              <w:top w:val="single" w:sz="8" w:space="0" w:color="000000"/>
+              <w:left w:val="single" w:sz="8" w:space="0" w:color="000000"/>
+              <w:bottom w:val="single" w:sz="8" w:space="0" w:color="000000"/>
+              <w:right w:val="single" w:sz="8" w:space="0" w:color="000000"/>
+            </w:tcBorders>
+            <w:tcMar>
+              <w:top w:w="100" w:type="dxa"/>
+              <w:left w:w="100" w:type="dxa"/>
+              <w:bottom w:w="100" w:type="dxa"/>
+              <w:right w:w="100" w:type="dxa"/>
+            </w:tcMar>
+            <w:hideMark/>
+          </w:tcPr>
+          <w:p>
+            <w:pPr>
+              <w:spacing w:after="0" w:line="240" w:lineRule="auto"/>
+            </w:pPr>
+            <w:r>
+              <w:t>Packet Bytes(Size) Percentage</w:t>
+            </w:r>
+          </w:p>
+        </w:tc>
+      </w:tr>
+      <w:tr>
+        <w:tc>
+          <w:tcPr>
+            <w:tcW w:w="0" w:type="auto"/>
+            <w:tcBorders>
+              <w:top w:val="single" w:sz="8" w:space="0" w:color="000000"/>
+              <w:left w:val="single" w:sz="8" w:space="0" w:color="000000"/>
+              <w:bottom w:val="single" w:sz="8" w:space="0" w:color="000000"/>
+              <w:right w:val="single" w:sz="8" w:space="0" w:color="000000"/>
+            </w:tcBorders>
+            <w:tcMar>
+              <w:top w:w="100" w:type="dxa"/>
+              <w:left w:w="100" w:type="dxa"/>
+              <w:bottom w:w="100" w:type="dxa"/>
+              <w:right w:w="100" w:type="dxa"/>
+            </w:tcMar>
+            <w:hideMark/>
+          </w:tcPr>
+          <w:p>
+            <w:pPr>
+              <w:spacing w:after="0" w:line="240" w:lineRule="auto"/>
+            </w:pPr>
+            <w:r>
+              <w:t>IPv4</w:t>
+            </w:r>
+          </w:p>
+        </w:tc>
+        <w:tc>
+          <w:tcPr>
+            <w:tcW w:w="0" w:type="auto"/>
+            <w:tcBorders>
+              <w:top w:val="single" w:sz="8" w:space="0" w:color="000000"/>
+              <w:left w:val="single" w:sz="8" w:space="0" w:color="000000"/>
+              <w:bottom w:val="single" w:sz="8" w:space="0" w:color="000000"/>
+              <w:right w:val="single" w:sz="8" w:space="0" w:color="000000"/>
+            </w:tcBorders>
+            <w:tcMar>
+              <w:top w:w="100" w:type="dxa"/>
+              <w:left w:w="100" w:type="dxa"/>
+              <w:bottom w:w="100" w:type="dxa"/>
+              <w:right w:w="100" w:type="dxa"/>
+            </w:tcMar>
+            <w:hideMark/>
+          </w:tcPr>
+          <w:p>
+            <w:pPr>
+              <w:spacing w:after="0" w:line="240" w:lineRule="auto"/>
+            </w:pPr>
+            <w:r>
+              <w:t>892187</w:t>
+            </w:r>
+          </w:p>
+        </w:tc>
+        <w:tc>
+          <w:tcPr>
+            <w:tcW w:w="0" w:type="auto"/>
+            <w:tcBorders>
+              <w:top w:val="single" w:sz="8" w:space="0" w:color="000000"/>
+              <w:left w:val="single" w:sz="8" w:space="0" w:color="000000"/>
+              <w:bottom w:val="single" w:sz="8" w:space="0" w:color="000000"/>
+              <w:right w:val="single" w:sz="8" w:space="0" w:color="000000"/>
+            </w:tcBorders>
+            <w:tcMar>
+              <w:top w:w="100" w:type="dxa"/>
+              <w:left w:w="100" w:type="dxa"/>
+              <w:bottom w:w="100" w:type="dxa"/>
+              <w:right w:w="100" w:type="dxa"/>
+            </w:tcMar>
+            <w:hideMark/>
+          </w:tcPr>
+          <w:p>
+            <w:pPr>
+              <w:spacing w:after="0" w:line="240" w:lineRule="auto"/>
+            </w:pPr>
+            <w:r>
+              <w:t>76337072</w:t>
+            </w:r>
+          </w:p>
+        </w:tc>
+        <w:tc>
+          <w:tcPr>
+            <w:tcW w:w="0" w:type="auto"/>
+            <w:tcBorders>
+              <w:top w:val="single" w:sz="8" w:space="0" w:color="000000"/>
+              <w:left w:val="single" w:sz="8" w:space="0" w:color="000000"/>
+              <w:bottom w:val="single" w:sz="8" w:space="0" w:color="000000"/>
+              <w:right w:val="single" w:sz="8" w:space="0" w:color="000000"/>
+            </w:tcBorders>
+            <w:tcMar>
+              <w:top w:w="100" w:type="dxa"/>
+              <w:left w:w="100" w:type="dxa"/>
+              <w:bottom w:w="100" w:type="dxa"/>
+              <w:right w:w="100" w:type="dxa"/>
+            </w:tcMar>
+            <w:hideMark/>
+          </w:tcPr>
+          <w:p>
+            <w:pPr>
+              <w:spacing w:after="0" w:line="240" w:lineRule="auto"/>
+            </w:pPr>
+            <w:r>
+              <w:t>89.32%</w:t>
+            </w:r>
+          </w:p>
+        </w:tc>
+        <w:tc>
+          <w:tcPr>
+            <w:tcW w:w="0" w:type="auto"/>
+            <w:tcBorders>
+              <w:top w:val="single" w:sz="8" w:space="0" w:color="000000"/>
+              <w:left w:val="single" w:sz="8" w:space="0" w:color="000000"/>
+              <w:bottom w:val="single" w:sz="8" w:space="0" w:color="000000"/>
+              <w:right w:val="single" w:sz="8" w:space="0" w:color="000000"/>
+            </w:tcBorders>
+            <w:tcMar>
+              <w:top w:w="100" w:type="dxa"/>
+              <w:left w:w="100" w:type="dxa"/>
+              <w:bottom w:w="100" w:type="dxa"/>
+              <w:right w:w="100" w:type="dxa"/>
+            </w:tcMar>
+            <w:hideMark/>
+          </w:tcPr>
+          <w:p>
+            <w:pPr>
+              <w:spacing w:after="0" w:line="240" w:lineRule="auto"/>
+            </w:pPr>
+            <w:r>
+              <w:t>92.05%</w:t>
+            </w:r>
+          </w:p>
+        </w:tc>
+      </w:tr>
+      <w:tr>
+        <w:tc>
+          <w:tcPr>
+            <w:tcW w:w="0" w:type="auto"/>
+            <w:tcBorders>
+              <w:top w:val="single" w:sz="8" w:space="0" w:color="000000"/>
+              <w:left w:val="single" w:sz="8" w:space="0" w:color="000000"/>
+              <w:bottom w:val="single" w:sz="8" w:space="0" w:color="000000"/>
+              <w:right w:val="single" w:sz="8" w:space="0" w:color="000000"/>
+            </w:tcBorders>
+            <w:tcMar>
+              <w:top w:w="100" w:type="dxa"/>
+              <w:left w:w="100" w:type="dxa"/>
+              <w:bottom w:w="100" w:type="dxa"/>
+              <w:right w:w="100" w:type="dxa"/>
+            </w:tcMar>
+            <w:hideMark/>
+          </w:tcPr>
+          <w:p>
+            <w:pPr>
+              <w:spacing w:after="0" w:line="240" w:lineRule="auto"/>
+            </w:pPr>
+            <w:r>
+              <w:t>Other</w:t>
+            </w:r>
+          </w:p>
+        </w:tc>
+        <w:tc>
+          <w:tcPr>
+            <w:tcW w:w="0" w:type="auto"/>
+            <w:tcBorders>
+              <w:top w:val="single" w:sz="8" w:space="0" w:color="000000"/>
+              <w:left w:val="single" w:sz="8" w:space="0" w:color="000000"/>
+              <w:bottom w:val="single" w:sz="8" w:space="0" w:color="000000"/>
+              <w:right w:val="single" w:sz="8" w:space="0" w:color="000000"/>
+            </w:tcBorders>
+            <w:tcMar>
+              <w:top w:w="100" w:type="dxa"/>
+              <w:left w:w="100" w:type="dxa"/>
+              <w:bottom w:w="100" w:type="dxa"/>
+              <w:right w:w="100" w:type="dxa"/>
+            </w:tcMar>
+            <w:hideMark/>
+          </w:tcPr>
+          <w:p>
+            <w:pPr>
+              <w:spacing w:after="0" w:line="240" w:lineRule="auto"/>
+            </w:pPr>
+            <w:r>
+              <w:t>61959</w:t>
+            </w:r>
+          </w:p>
+        </w:tc>
+        <w:tc>
+          <w:tcPr>
+            <w:tcW w:w="0" w:type="auto"/>
+            <w:tcBorders>
+              <w:top w:val="single" w:sz="8" w:space="0" w:color="000000"/>
+              <w:left w:val="single" w:sz="8" w:space="0" w:color="000000"/>
+              <w:bottom w:val="single" w:sz="8" w:space="0" w:color="000000"/>
+              <w:right w:val="single" w:sz="8" w:space="0" w:color="000000"/>
+            </w:tcBorders>
+            <w:tcMar>
+              <w:top w:w="100" w:type="dxa"/>
+              <w:left w:w="100" w:type="dxa"/>
+              <w:bottom w:w="100" w:type="dxa"/>
+              <w:right w:w="100" w:type="dxa"/>
+            </w:tcMar>
+            <w:hideMark/>
+          </w:tcPr>
+          <w:p>
+            <w:pPr>
+              <w:spacing w:after="0" w:line="240" w:lineRule="auto"/>
+            </w:pPr>
+            <w:r>
+              <w:t>3717972</w:t>
+            </w:r>
+          </w:p>
+        </w:tc>
+        <w:tc>
+          <w:tcPr>
+            <w:tcW w:w="0" w:type="auto"/>
+            <w:tcBorders>
+              <w:top w:val="single" w:sz="8" w:space="0" w:color="000000"/>
+              <w:left w:val="single" w:sz="8" w:space="0" w:color="000000"/>
+              <w:bottom w:val="single" w:sz="8" w:space="0" w:color="000000"/>
+              <w:right w:val="single" w:sz="8" w:space="0" w:color="000000"/>
+            </w:tcBorders>
+            <w:tcMar>
+              <w:top w:w="100" w:type="dxa"/>
+              <w:left w:w="100" w:type="dxa"/>
+              <w:bottom w:w="100" w:type="dxa"/>
+              <w:right w:w="100" w:type="dxa"/>
+            </w:tcMar>
+            <w:hideMark/>
+          </w:tcPr>
+          <w:p>
+            <w:pPr>
+              <w:spacing w:after="0" w:line="240" w:lineRule="auto"/>
+            </w:pPr>
+            <w:r>
+              <w:t>6.20%</w:t>
+            </w:r>
+          </w:p>
+        </w:tc>
+        <w:tc>
+          <w:tcPr>
+            <w:tcW w:w="0" w:type="auto"/>
+            <w:tcBorders>
+              <w:top w:val="single" w:sz="8" w:space="0" w:color="000000"/>
+              <w:left w:val="single" w:sz="8" w:space="0" w:color="000000"/>
+              <w:bottom w:val="single" w:sz="8" w:space="0" w:color="000000"/>
+              <w:right w:val="single" w:sz="8" w:space="0" w:color="000000"/>
+            </w:tcBorders>
+            <w:tcMar>
+              <w:top w:w="100" w:type="dxa"/>
+              <w:left w:w="100" w:type="dxa"/>
+              <w:bottom w:w="100" w:type="dxa"/>
+              <w:right w:w="100" w:type="dxa"/>
+            </w:tcMar>
+            <w:hideMark/>
+          </w:tcPr>
+          <w:p>
+            <w:pPr>
+              <w:spacing w:after="0" w:line="240" w:lineRule="auto"/>
+            </w:pPr>
+            <w:r>
+              <w:t>4.48%</w:t>
+            </w:r>
+          </w:p>
+        </w:tc>
+      </w:tr>
+      <w:tr>
+        <w:tc>
+          <w:tcPr>
+            <w:tcW w:w="0" w:type="auto"/>
+            <w:tcBorders>
+              <w:top w:val="single" w:sz="8" w:space="0" w:color="000000"/>
+              <w:left w:val="single" w:sz="8" w:space="0" w:color="000000"/>
+              <w:bottom w:val="single" w:sz="8" w:space="0" w:color="000000"/>
+              <w:right w:val="single" w:sz="8" w:space="0" w:color="000000"/>
+            </w:tcBorders>
+            <w:tcMar>
+              <w:top w:w="100" w:type="dxa"/>
+              <w:left w:w="100" w:type="dxa"/>
+              <w:bottom w:w="100" w:type="dxa"/>
+              <w:right w:w="100" w:type="dxa"/>
+            </w:tcMar>
+            <w:hideMark/>
+          </w:tcPr>
+          <w:p>
+            <w:pPr>
+              <w:spacing w:after="0" w:line="240" w:lineRule="auto"/>
+            </w:pPr>
+            <w:r>
+              <w:t>ICMP</w:t>
+            </w:r>
+          </w:p>
+        </w:tc>
+        <w:tc>
+          <w:tcPr>
+            <w:tcW w:w="0" w:type="auto"/>
+            <w:tcBorders>
+              <w:top w:val="single" w:sz="8" w:space="0" w:color="000000"/>
+              <w:left w:val="single" w:sz="8" w:space="0" w:color="000000"/>
+              <w:bottom w:val="single" w:sz="8" w:space="0" w:color="000000"/>
+              <w:right w:val="single" w:sz="8" w:space="0" w:color="000000"/>
+            </w:tcBorders>
+            <w:tcMar>
+              <w:top w:w="100" w:type="dxa"/>
+              <w:left w:w="100" w:type="dxa"/>
+              <w:bottom w:w="100" w:type="dxa"/>
+              <w:right w:w="100" w:type="dxa"/>
+            </w:tcMar>
+            <w:hideMark/>
+          </w:tcPr>
+          <w:p>
+            <w:pPr>
+              <w:spacing w:after="0" w:line="240" w:lineRule="auto"/>
+            </w:pPr>
+            <w:r>
+              <w:t>24038</w:t>
+            </w:r>
+          </w:p>
+        </w:tc>
+        <w:tc>
+          <w:tcPr>
+            <w:tcW w:w="0" w:type="auto"/>
+            <w:tcBorders>
+              <w:top w:val="single" w:sz="8" w:space="0" w:color="000000"/>
+              <w:left w:val="single" w:sz="8" w:space="0" w:color="000000"/>
+              <w:bottom w:val="single" w:sz="8" w:space="0" w:color="000000"/>
+              <w:right w:val="single" w:sz="8" w:space="0" w:color="000000"/>
+            </w:tcBorders>
+            <w:tcMar>
+              <w:top w:w="100" w:type="dxa"/>
+              <w:left w:w="100" w:type="dxa"/>
+              <w:bottom w:w="100" w:type="dxa"/>
+              <w:right w:w="100" w:type="dxa"/>
+            </w:tcMar>
+            <w:hideMark/>
+          </w:tcPr>
+          <w:p>
+            <w:pPr>
+              <w:spacing w:after="0" w:line="240" w:lineRule="auto"/>
+            </w:pPr>
+            <w:r>
+              <w:t>1450109</w:t>
+            </w:r>
+          </w:p>
+        </w:tc>
+        <w:tc>
+          <w:tcPr>
+            <w:tcW w:w="0" w:type="auto"/>
+            <w:tcBorders>
+              <w:top w:val="single" w:sz="8" w:space="0" w:color="000000"/>
+              <w:left w:val="single" w:sz="8" w:space="0" w:color="000000"/>
+              <w:bottom w:val="single" w:sz="8" w:space="0" w:color="000000"/>
+              <w:right w:val="single" w:sz="8" w:space="0" w:color="000000"/>
+            </w:tcBorders>
+            <w:tcMar>
+              <w:top w:w="100" w:type="dxa"/>
+              <w:left w:w="100" w:type="dxa"/>
+              <w:bottom w:w="100" w:type="dxa"/>
+              <w:right w:w="100" w:type="dxa"/>
+            </w:tcMar>
+            <w:hideMark/>
+          </w:tcPr>
+          <w:p>
+            <w:pPr>
+              <w:spacing w:after="0" w:line="240" w:lineRule="auto"/>
+            </w:pPr>
+            <w:r>
+              <w:t>2.41%</w:t>
+            </w:r>
+          </w:p>
+        </w:tc>
+        <w:tc>
+          <w:tcPr>
+            <w:tcW w:w="0" w:type="auto"/>
+            <w:tcBorders>
+              <w:top w:val="single" w:sz="8" w:space="0" w:color="000000"/>
+              <w:left w:val="single" w:sz="8" w:space="0" w:color="000000"/>
+              <w:bottom w:val="single" w:sz="8" w:space="0" w:color="000000"/>
+              <w:right w:val="single" w:sz="8" w:space="0" w:color="000000"/>
+            </w:tcBorders>
+            <w:tcMar>
+              <w:top w:w="100" w:type="dxa"/>
+              <w:left w:w="100" w:type="dxa"/>
+              <w:bottom w:w="100" w:type="dxa"/>
+              <w:right w:w="100" w:type="dxa"/>
+            </w:tcMar>
+            <w:hideMark/>
+          </w:tcPr>
+          <w:p>
+            <w:pPr>
+              <w:spacing w:after="0" w:line="240" w:lineRule="auto"/>
+            </w:pPr>
+            <w:r>
+              <w:t>1.75%</w:t>
+            </w:r>
+          </w:p>
+        </w:tc>
+      </w:tr>
+      <w:tr>
+        <w:tc>
+          <w:tcPr>
+            <w:tcW w:w="0" w:type="auto"/>
+            <w:tcBorders>
+              <w:top w:val="single" w:sz="8" w:space="0" w:color="000000"/>
+              <w:left w:val="single" w:sz="8" w:space="0" w:color="000000"/>
+              <w:bottom w:val="single" w:sz="8" w:space="0" w:color="000000"/>
+              <w:right w:val="single" w:sz="8" w:space="0" w:color="000000"/>
+            </w:tcBorders>
+            <w:tcMar>
+              <w:top w:w="100" w:type="dxa"/>
+              <w:left w:w="100" w:type="dxa"/>
+              <w:bottom w:w="100" w:type="dxa"/>
+              <w:right w:w="100" w:type="dxa"/>
+            </w:tcMar>
+            <w:hideMark/>
+          </w:tcPr>
+          <w:p>
+            <w:pPr>
+              <w:spacing w:after="0" w:line="240" w:lineRule="auto"/>
+            </w:pPr>
+            <w:r>
+              <w:t>IPv6</w:t>
+            </w:r>
+          </w:p>
+        </w:tc>
+        <w:tc>
+          <w:tcPr>
+            <w:tcW w:w="0" w:type="auto"/>
+            <w:tcBorders>
+              <w:top w:val="single" w:sz="8" w:space="0" w:color="000000"/>
+              <w:left w:val="single" w:sz="8" w:space="0" w:color="000000"/>
+              <w:bottom w:val="single" w:sz="8" w:space="0" w:color="000000"/>
+              <w:right w:val="single" w:sz="8" w:space="0" w:color="000000"/>
+            </w:tcBorders>
+            <w:tcMar>
+              <w:top w:w="100" w:type="dxa"/>
+              <w:left w:w="100" w:type="dxa"/>
+              <w:bottom w:w="100" w:type="dxa"/>
+              <w:right w:w="100" w:type="dxa"/>
+            </w:tcMar>
+            <w:hideMark/>
+          </w:tcPr>
+          <w:p>
+            <w:pPr>
+              <w:spacing w:after="0" w:line="240" w:lineRule="auto"/>
+            </w:pPr>
+            <w:r>
+              <w:t>13</w:t>
+            </w:r>
+          </w:p>
+        </w:tc>
+        <w:tc>
+          <w:tcPr>
+            <w:tcW w:w="0" w:type="auto"/>
+            <w:tcBorders>
+              <w:top w:val="single" w:sz="8" w:space="0" w:color="000000"/>
+              <w:left w:val="single" w:sz="8" w:space="0" w:color="000000"/>
+              <w:bottom w:val="single" w:sz="8" w:space="0" w:color="000000"/>
+              <w:right w:val="single" w:sz="8" w:space="0" w:color="000000"/>
+            </w:tcBorders>
+            <w:tcMar>
+              <w:top w:w="100" w:type="dxa"/>
+              <w:left w:w="100" w:type="dxa"/>
+              <w:bottom w:w="100" w:type="dxa"/>
+              <w:right w:w="100" w:type="dxa"/>
+            </w:tcMar>
+            <w:hideMark/>
+          </w:tcPr>
+          <w:p>
+            <w:pPr>
+              <w:spacing w:after="0" w:line="240" w:lineRule="auto"/>
+            </w:pPr>
+            <w:r>
+              <w:t>1248</w:t>
+            </w:r>
+          </w:p>
+        </w:tc>
+        <w:tc>
+          <w:tcPr>
+            <w:tcW w:w="0" w:type="auto"/>
+            <w:tcBorders>
+              <w:top w:val="single" w:sz="8" w:space="0" w:color="000000"/>
+              <w:left w:val="single" w:sz="8" w:space="0" w:color="000000"/>
+              <w:bottom w:val="single" w:sz="8" w:space="0" w:color="000000"/>
+              <w:right w:val="single" w:sz="8" w:space="0" w:color="000000"/>
+            </w:tcBorders>
+            <w:tcMar>
+              <w:top w:w="100" w:type="dxa"/>
+              <w:left w:w="100" w:type="dxa"/>
+              <w:bottom w:w="100" w:type="dxa"/>
+              <w:right w:w="100" w:type="dxa"/>
+            </w:tcMar>
+            <w:hideMark/>
+          </w:tcPr>
+          <w:p>
+            <w:pPr>
+              <w:spacing w:after="0" w:line="240" w:lineRule="auto"/>
+            </w:pPr>
+            <w:r>
+              <w:t>0.001%</w:t>
+            </w:r>
+          </w:p>
+        </w:tc>
+        <w:tc>
+          <w:tcPr>
+            <w:tcW w:w="0" w:type="auto"/>
+            <w:tcBorders>
+              <w:top w:val="single" w:sz="8" w:space="0" w:color="000000"/>
+              <w:left w:val="single" w:sz="8" w:space="0" w:color="000000"/>
+              <w:bottom w:val="single" w:sz="8" w:space="0" w:color="000000"/>
+              <w:right w:val="single" w:sz="8" w:space="0" w:color="000000"/>
+            </w:tcBorders>
+            <w:tcMar>
+              <w:top w:w="100" w:type="dxa"/>
+              <w:left w:w="100" w:type="dxa"/>
+              <w:bottom w:w="100" w:type="dxa"/>
+              <w:right w:w="100" w:type="dxa"/>
+            </w:tcMar>
+            <w:hideMark/>
+          </w:tcPr>
+          <w:p>
+            <w:pPr>
+              <w:spacing w:after="0" w:line="240" w:lineRule="auto"/>
+            </w:pPr>
+            <w:r>
+              <w:t>0.001%</w:t>
+            </w:r>
+          </w:p>
+        </w:tc>
+      </w:tr>
+    </w:tbl>
+    <w:p>
+      <w:pPr>
+        <w:spacing w:after="0" w:line="240" w:lineRule="auto"/>
+      </w:pPr>
+    </w:p>
+    <w:p>
+      <w:pPr>
+        <w:spacing w:after="0" w:line="240" w:lineRule="auto"/>
+        <w:rPr>
+          <w:u w:val="single"/>
+        </w:rPr>
+      </w:pPr>
+    </w:p>
+    <w:p>
+      <w:pPr>
+        <w:spacing w:after="0" w:line="240" w:lineRule="auto"/>
+        <w:rPr>
+          <w:u w:val="single"/>
+        </w:rPr>
+      </w:pPr>
+      <w:r>
+        <w:rPr>
+          <w:u w:val="single"/>
+        </w:rPr>
+        <w:t>Statistic table for transport layer:</w:t>
+      </w:r>
+    </w:p>
+    <w:p>
+      <w:pPr>
+        <w:spacing w:after="0" w:line="240" w:lineRule="auto"/>
+      </w:pPr>
+      <w:r>
+        <w:tab/>
+      </w:r>
+    </w:p>
+    <w:tbl>
+      <w:tblPr>
+        <w:tblW w:w="9360" w:type="dxa"/>
+        <w:tblCellMar>
+          <w:top w:w="15" w:type="dxa"/>
+          <w:left w:w="15" w:type="dxa"/>
+          <w:bottom w:w="15" w:type="dxa"/>
+          <w:right w:w="15" w:type="dxa"/>
+        </w:tblCellMar>
+        <w:tblLook w:val="04A0" w:firstRow="1" w:lastRow="0" w:firstColumn="1" w:lastColumn="0" w:noHBand="0" w:noVBand="1"/>
+      </w:tblPr>
+      <w:tblGrid>
+        <w:gridCol w:w="1255"/>
+        <w:gridCol w:w="1360"/>
+        <w:gridCol w:w="1561"/>
+        <w:gridCol w:w="2386"/>
+        <w:gridCol w:w="2798"/>
+      </w:tblGrid>
+      <w:tr>
+        <w:tc>
+          <w:tcPr>
+            <w:tcW w:w="0" w:type="auto"/>
+            <w:tcBorders>
+              <w:top w:val="single" w:sz="8" w:space="0" w:color="000000"/>
+              <w:left w:val="single" w:sz="8" w:space="0" w:color="000000"/>
+              <w:bottom w:val="single" w:sz="8" w:space="0" w:color="000000"/>
+              <w:right w:val="single" w:sz="8" w:space="0" w:color="000000"/>
+            </w:tcBorders>
+            <w:tcMar>
+              <w:top w:w="100" w:type="dxa"/>
+              <w:left w:w="100" w:type="dxa"/>
+              <w:bottom w:w="100" w:type="dxa"/>
+              <w:right w:w="100" w:type="dxa"/>
+            </w:tcMar>
+            <w:hideMark/>
+          </w:tcPr>
+          <w:p>
+            <w:pPr>
+              <w:spacing w:after="0" w:line="240" w:lineRule="auto"/>
+            </w:pPr>
+            <w:r>
+              <w:t>Packet Type</w:t>
+            </w:r>
+          </w:p>
+        </w:tc>
+        <w:tc>
+          <w:tcPr>
+            <w:tcW w:w="0" w:type="auto"/>
+            <w:tcBorders>
+              <w:top w:val="single" w:sz="8" w:space="0" w:color="000000"/>
+              <w:left w:val="single" w:sz="8" w:space="0" w:color="000000"/>
+              <w:bottom w:val="single" w:sz="8" w:space="0" w:color="000000"/>
+              <w:right w:val="single" w:sz="8" w:space="0" w:color="000000"/>
+            </w:tcBorders>
+            <w:tcMar>
+              <w:top w:w="100" w:type="dxa"/>
+              <w:left w:w="100" w:type="dxa"/>
+              <w:bottom w:w="100" w:type="dxa"/>
+              <w:right w:w="100" w:type="dxa"/>
+            </w:tcMar>
+            <w:hideMark/>
+          </w:tcPr>
+          <w:p>
+            <w:pPr>
+              <w:spacing w:after="0" w:line="240" w:lineRule="auto"/>
+            </w:pPr>
+            <w:r>
+              <w:t>Packet Count</w:t>
+            </w:r>
+          </w:p>
+        </w:tc>
+        <w:tc>
+          <w:tcPr>
+            <w:tcW w:w="0" w:type="auto"/>
+            <w:tcBorders>
+              <w:top w:val="single" w:sz="8" w:space="0" w:color="000000"/>
+              <w:left w:val="single" w:sz="8" w:space="0" w:color="000000"/>
+              <w:bottom w:val="single" w:sz="8" w:space="0" w:color="000000"/>
+              <w:right w:val="single" w:sz="8" w:space="0" w:color="000000"/>
+            </w:tcBorders>
+            <w:tcMar>
+              <w:top w:w="100" w:type="dxa"/>
+              <w:left w:w="100" w:type="dxa"/>
+              <w:bottom w:w="100" w:type="dxa"/>
+              <w:right w:w="100" w:type="dxa"/>
+            </w:tcMar>
+            <w:hideMark/>
+          </w:tcPr>
+          <w:p>
+            <w:pPr>
+              <w:spacing w:after="0" w:line="240" w:lineRule="auto"/>
+            </w:pPr>
+            <w:r>
+              <w:t>Total # of Bytes</w:t>
+            </w:r>
+          </w:p>
+        </w:tc>
+        <w:tc>
+          <w:tcPr>
+            <w:tcW w:w="0" w:type="auto"/>
+            <w:tcBorders>
+              <w:top w:val="single" w:sz="8" w:space="0" w:color="000000"/>
+              <w:left w:val="single" w:sz="8" w:space="0" w:color="000000"/>
+              <w:bottom w:val="single" w:sz="8" w:space="0" w:color="000000"/>
+              <w:right w:val="single" w:sz="8" w:space="0" w:color="000000"/>
+            </w:tcBorders>
+            <w:tcMar>
+              <w:top w:w="100" w:type="dxa"/>
+              <w:left w:w="100" w:type="dxa"/>
+              <w:bottom w:w="100" w:type="dxa"/>
+              <w:right w:w="100" w:type="dxa"/>
+            </w:tcMar>
+            <w:hideMark/>
+          </w:tcPr>
+          <w:p>
+            <w:pPr>
+              <w:spacing w:after="0" w:line="240" w:lineRule="auto"/>
+            </w:pPr>
+            <w:r>
+              <w:t>Packet Count Percentage</w:t>
+            </w:r>
+          </w:p>
+        </w:tc>
+        <w:tc>
+          <w:tcPr>
+            <w:tcW w:w="0" w:type="auto"/>
+            <w:tcBorders>
+              <w:top w:val="single" w:sz="8" w:space="0" w:color="000000"/>
+              <w:left w:val="single" w:sz="8" w:space="0" w:color="000000"/>
+              <w:bottom w:val="single" w:sz="8" w:space="0" w:color="000000"/>
+              <w:right w:val="single" w:sz="8" w:space="0" w:color="000000"/>
+            </w:tcBorders>
+            <w:tcMar>
+              <w:top w:w="100" w:type="dxa"/>
+              <w:left w:w="100" w:type="dxa"/>
+              <w:bottom w:w="100" w:type="dxa"/>
+              <w:right w:w="100" w:type="dxa"/>
+            </w:tcMar>
+            <w:hideMark/>
+          </w:tcPr>
+          <w:p>
+            <w:pPr>
+              <w:spacing w:after="0" w:line="240" w:lineRule="auto"/>
+            </w:pPr>
+            <w:r>
+              <w:t>Packet Bytes(Size) Percentage</w:t>
+            </w:r>
+          </w:p>
+        </w:tc>
+      </w:tr>
+      <w:tr>
+        <w:tc>
+          <w:tcPr>
+            <w:tcW w:w="0" w:type="auto"/>
+            <w:tcBorders>
+              <w:top w:val="single" w:sz="8" w:space="0" w:color="000000"/>
+              <w:left w:val="single" w:sz="8" w:space="0" w:color="000000"/>
+              <w:bottom w:val="single" w:sz="8" w:space="0" w:color="000000"/>
+              <w:right w:val="single" w:sz="8" w:space="0" w:color="000000"/>
+            </w:tcBorders>
+            <w:tcMar>
+              <w:top w:w="100" w:type="dxa"/>
+              <w:left w:w="100" w:type="dxa"/>
+              <w:bottom w:w="100" w:type="dxa"/>
+              <w:right w:w="100" w:type="dxa"/>
+            </w:tcMar>
+            <w:hideMark/>
+          </w:tcPr>
+          <w:p>
+            <w:pPr>
+              <w:spacing w:after="0" w:line="240" w:lineRule="auto"/>
+            </w:pPr>
+            <w:r>
+              <w:t>TCP</w:t>
+            </w:r>
+          </w:p>
+        </w:tc>
+        <w:tc>
+          <w:tcPr>
+            <w:tcW w:w="0" w:type="auto"/>
+            <w:tcBorders>
+              <w:top w:val="single" w:sz="8" w:space="0" w:color="000000"/>
+              <w:left w:val="single" w:sz="8" w:space="0" w:color="000000"/>
+              <w:bottom w:val="single" w:sz="8" w:space="0" w:color="000000"/>
+              <w:right w:val="single" w:sz="8" w:space="0" w:color="000000"/>
+            </w:tcBorders>
+            <w:tcMar>
+              <w:top w:w="100" w:type="dxa"/>
+              <w:left w:w="100" w:type="dxa"/>
+              <w:bottom w:w="100" w:type="dxa"/>
+              <w:right w:w="100" w:type="dxa"/>
+            </w:tcMar>
+            <w:hideMark/>
+          </w:tcPr>
+          <w:p>
+            <w:pPr>
+              <w:spacing w:after="0" w:line="240" w:lineRule="auto"/>
+            </w:pPr>
+            <w:r>
+              <w:t>697672</w:t>
+            </w:r>
+          </w:p>
+        </w:tc>
+        <w:tc>
+          <w:tcPr>
+            <w:tcW w:w="0" w:type="auto"/>
+            <w:tcBorders>
+              <w:top w:val="single" w:sz="8" w:space="0" w:color="000000"/>
+              <w:left w:val="single" w:sz="8" w:space="0" w:color="000000"/>
+              <w:bottom w:val="single" w:sz="8" w:space="0" w:color="000000"/>
+              <w:right w:val="single" w:sz="8" w:space="0" w:color="000000"/>
+            </w:tcBorders>
+            <w:tcMar>
+              <w:top w:w="100" w:type="dxa"/>
+              <w:left w:w="100" w:type="dxa"/>
+              <w:bottom w:w="100" w:type="dxa"/>
+              <w:right w:w="100" w:type="dxa"/>
+            </w:tcMar>
+            <w:hideMark/>
+          </w:tcPr>
+          <w:p>
+            <w:pPr>
+              <w:spacing w:after="0" w:line="240" w:lineRule="auto"/>
+            </w:pPr>
+            <w:r>
+              <w:t>56378459</w:t>
+            </w:r>
+          </w:p>
+        </w:tc>
+        <w:tc>
+          <w:tcPr>
+            <w:tcW w:w="0" w:type="auto"/>
+            <w:tcBorders>
+              <w:top w:val="single" w:sz="8" w:space="0" w:color="000000"/>
+              <w:left w:val="single" w:sz="8" w:space="0" w:color="000000"/>
+              <w:bottom w:val="single" w:sz="8" w:space="0" w:color="000000"/>
+              <w:right w:val="single" w:sz="8" w:space="0" w:color="000000"/>
+            </w:tcBorders>
+            <w:tcMar>
+              <w:top w:w="100" w:type="dxa"/>
+              <w:left w:w="100" w:type="dxa"/>
+              <w:bottom w:w="100" w:type="dxa"/>
+              <w:right w:w="100" w:type="dxa"/>
+            </w:tcMar>
+            <w:hideMark/>
+          </w:tcPr>
+          <w:p>
+            <w:pPr>
+              <w:spacing w:after="0" w:line="240" w:lineRule="auto"/>
+            </w:pPr>
+            <w:r>
+              <w:t>69.85%</w:t>
+            </w:r>
+          </w:p>
+        </w:tc>
+        <w:tc>
+          <w:tcPr>
+            <w:tcW w:w="0" w:type="auto"/>
+            <w:tcBorders>
+              <w:top w:val="single" w:sz="8" w:space="0" w:color="000000"/>
+              <w:left w:val="single" w:sz="8" w:space="0" w:color="000000"/>
+              <w:bottom w:val="single" w:sz="8" w:space="0" w:color="000000"/>
+              <w:right w:val="single" w:sz="8" w:space="0" w:color="000000"/>
+            </w:tcBorders>
+            <w:tcMar>
+              <w:top w:w="100" w:type="dxa"/>
+              <w:left w:w="100" w:type="dxa"/>
+              <w:bottom w:w="100" w:type="dxa"/>
+              <w:right w:w="100" w:type="dxa"/>
+            </w:tcMar>
+            <w:hideMark/>
+          </w:tcPr>
+          <w:p>
+            <w:pPr>
+              <w:spacing w:after="0" w:line="240" w:lineRule="auto"/>
+            </w:pPr>
+            <w:r>
+              <w:t>67.99%</w:t>
+            </w:r>
+          </w:p>
+        </w:tc>
+      </w:tr>
+      <w:tr>
+        <w:tc>
+          <w:tcPr>
+            <w:tcW w:w="0" w:type="auto"/>
+            <w:tcBorders>
+              <w:top w:val="single" w:sz="8" w:space="0" w:color="000000"/>
+              <w:left w:val="single" w:sz="8" w:space="0" w:color="000000"/>
+              <w:bottom w:val="single" w:sz="8" w:space="0" w:color="000000"/>
+              <w:right w:val="single" w:sz="8" w:space="0" w:color="000000"/>
+            </w:tcBorders>
+            <w:tcMar>
+              <w:top w:w="100" w:type="dxa"/>
+              <w:left w:w="100" w:type="dxa"/>
+              <w:bottom w:w="100" w:type="dxa"/>
+              <w:right w:w="100" w:type="dxa"/>
+            </w:tcMar>
+            <w:hideMark/>
+          </w:tcPr>
+          <w:p>
+            <w:pPr>
+              <w:spacing w:after="0" w:line="240" w:lineRule="auto"/>
+            </w:pPr>
+            <w:r>
+              <w:t>UDP</w:t>
+            </w:r>
+          </w:p>
+        </w:tc>
+        <w:tc>
+          <w:tcPr>
+            <w:tcW w:w="0" w:type="auto"/>
+            <w:tcBorders>
+              <w:top w:val="single" w:sz="8" w:space="0" w:color="000000"/>
+              <w:left w:val="single" w:sz="8" w:space="0" w:color="000000"/>
+              <w:bottom w:val="single" w:sz="8" w:space="0" w:color="000000"/>
+              <w:right w:val="single" w:sz="8" w:space="0" w:color="000000"/>
+            </w:tcBorders>
+            <w:tcMar>
+              <w:top w:w="100" w:type="dxa"/>
+              <w:left w:w="100" w:type="dxa"/>
+              <w:bottom w:w="100" w:type="dxa"/>
+              <w:right w:w="100" w:type="dxa"/>
+            </w:tcMar>
+            <w:hideMark/>
+          </w:tcPr>
+          <w:p>
+            <w:pPr>
+              <w:spacing w:after="0" w:line="240" w:lineRule="auto"/>
+            </w:pPr>
+            <w:r>
+              <w:t>224516</w:t>
+            </w:r>
+          </w:p>
+        </w:tc>
+        <w:tc>
+          <w:tcPr>
+            <w:tcW w:w="0" w:type="auto"/>
+            <w:tcBorders>
+              <w:top w:val="single" w:sz="8" w:space="0" w:color="000000"/>
+              <w:left w:val="single" w:sz="8" w:space="0" w:color="000000"/>
+              <w:bottom w:val="single" w:sz="8" w:space="0" w:color="000000"/>
+              <w:right w:val="single" w:sz="8" w:space="0" w:color="000000"/>
+            </w:tcBorders>
+            <w:tcMar>
+              <w:top w:w="100" w:type="dxa"/>
+              <w:left w:w="100" w:type="dxa"/>
+              <w:bottom w:w="100" w:type="dxa"/>
+              <w:right w:w="100" w:type="dxa"/>
+            </w:tcMar>
+            <w:hideMark/>
+          </w:tcPr>
+          <w:p>
+            <w:pPr>
+              <w:spacing w:after="0" w:line="240" w:lineRule="auto"/>
+            </w:pPr>
+            <w:r>
+              <w:t>20735303</w:t>
+            </w:r>
+          </w:p>
+        </w:tc>
+        <w:tc>
+          <w:tcPr>
+            <w:tcW w:w="0" w:type="auto"/>
+            <w:tcBorders>
+              <w:top w:val="single" w:sz="8" w:space="0" w:color="000000"/>
+              <w:left w:val="single" w:sz="8" w:space="0" w:color="000000"/>
+              <w:bottom w:val="single" w:sz="8" w:space="0" w:color="000000"/>
+              <w:right w:val="single" w:sz="8" w:space="0" w:color="000000"/>
+            </w:tcBorders>
+            <w:tcMar>
+              <w:top w:w="100" w:type="dxa"/>
+              <w:left w:w="100" w:type="dxa"/>
+              <w:bottom w:w="100" w:type="dxa"/>
+              <w:right w:w="100" w:type="dxa"/>
+            </w:tcMar>
+            <w:hideMark/>
+          </w:tcPr>
+          <w:p>
+            <w:pPr>
+              <w:spacing w:after="0" w:line="240" w:lineRule="auto"/>
+            </w:pPr>
+            <w:r>
+              <w:t>22.48%</w:t>
+            </w:r>
+          </w:p>
+        </w:tc>
+        <w:tc>
+          <w:tcPr>
+            <w:tcW w:w="0" w:type="auto"/>
+            <w:tcBorders>
+              <w:top w:val="single" w:sz="8" w:space="0" w:color="000000"/>
+              <w:left w:val="single" w:sz="8" w:space="0" w:color="000000"/>
+              <w:bottom w:val="single" w:sz="8" w:space="0" w:color="000000"/>
+              <w:right w:val="single" w:sz="8" w:space="0" w:color="000000"/>
+            </w:tcBorders>
+            <w:tcMar>
+              <w:top w:w="100" w:type="dxa"/>
+              <w:left w:w="100" w:type="dxa"/>
+              <w:bottom w:w="100" w:type="dxa"/>
+              <w:right w:w="100" w:type="dxa"/>
+            </w:tcMar>
+            <w:hideMark/>
+          </w:tcPr>
+          <w:p>
+            <w:pPr>
+              <w:spacing w:after="0" w:line="240" w:lineRule="auto"/>
+            </w:pPr>
+            <w:r>
+              <w:t>25.00%</w:t>
+            </w:r>
+          </w:p>
+        </w:tc>
+      </w:tr>
+      <w:tr>
+        <w:tc>
+          <w:tcPr>
+            <w:tcW w:w="0" w:type="auto"/>
+            <w:tcBorders>
+              <w:top w:val="single" w:sz="8" w:space="0" w:color="000000"/>
+              <w:left w:val="single" w:sz="8" w:space="0" w:color="000000"/>
+              <w:bottom w:val="single" w:sz="8" w:space="0" w:color="000000"/>
+              <w:right w:val="single" w:sz="8" w:space="0" w:color="000000"/>
+            </w:tcBorders>
+            <w:tcMar>
+              <w:top w:w="100" w:type="dxa"/>
+              <w:left w:w="100" w:type="dxa"/>
+              <w:bottom w:w="100" w:type="dxa"/>
+              <w:right w:w="100" w:type="dxa"/>
+            </w:tcMar>
+            <w:hideMark/>
+          </w:tcPr>
+          <w:p>
+            <w:pPr>
+              <w:spacing w:after="0" w:line="240" w:lineRule="auto"/>
+            </w:pPr>
+            <w:r>
+              <w:t>Other</w:t>
+            </w:r>
+          </w:p>
+        </w:tc>
+        <w:tc>
+          <w:tcPr>
+            <w:tcW w:w="0" w:type="auto"/>
+            <w:tcBorders>
+              <w:top w:val="single" w:sz="8" w:space="0" w:color="000000"/>
+              <w:left w:val="single" w:sz="8" w:space="0" w:color="000000"/>
+              <w:bottom w:val="single" w:sz="8" w:space="0" w:color="000000"/>
+              <w:right w:val="single" w:sz="8" w:space="0" w:color="000000"/>
+            </w:tcBorders>
+            <w:tcMar>
+              <w:top w:w="100" w:type="dxa"/>
+              <w:left w:w="100" w:type="dxa"/>
+              <w:bottom w:w="100" w:type="dxa"/>
+              <w:right w:w="100" w:type="dxa"/>
+            </w:tcMar>
+            <w:hideMark/>
+          </w:tcPr>
+          <w:p>
+            <w:pPr>
+              <w:spacing w:after="0" w:line="240" w:lineRule="auto"/>
+            </w:pPr>
+            <w:r>
+              <w:t>56009</w:t>
+            </w:r>
+          </w:p>
+        </w:tc>
+        <w:tc>
+          <w:tcPr>
+            <w:tcW w:w="0" w:type="auto"/>
+            <w:tcBorders>
+              <w:top w:val="single" w:sz="8" w:space="0" w:color="000000"/>
+              <w:left w:val="single" w:sz="8" w:space="0" w:color="000000"/>
+              <w:bottom w:val="single" w:sz="8" w:space="0" w:color="000000"/>
+              <w:right w:val="single" w:sz="8" w:space="0" w:color="000000"/>
+            </w:tcBorders>
+            <w:tcMar>
+              <w:top w:w="100" w:type="dxa"/>
+              <w:left w:w="100" w:type="dxa"/>
+              <w:bottom w:w="100" w:type="dxa"/>
+              <w:right w:w="100" w:type="dxa"/>
+            </w:tcMar>
+            <w:hideMark/>
+          </w:tcPr>
+          <w:p>
+            <w:pPr>
+              <w:spacing w:after="0" w:line="240" w:lineRule="auto"/>
+            </w:pPr>
+            <w:r>
+              <w:t>4392639</w:t>
+            </w:r>
+          </w:p>
+        </w:tc>
+        <w:tc>
+          <w:tcPr>
+            <w:tcW w:w="0" w:type="auto"/>
+            <w:tcBorders>
+              <w:top w:val="single" w:sz="8" w:space="0" w:color="000000"/>
+              <w:left w:val="single" w:sz="8" w:space="0" w:color="000000"/>
+              <w:bottom w:val="single" w:sz="8" w:space="0" w:color="000000"/>
+              <w:right w:val="single" w:sz="8" w:space="0" w:color="000000"/>
+            </w:tcBorders>
+            <w:tcMar>
+              <w:top w:w="100" w:type="dxa"/>
+              <w:left w:w="100" w:type="dxa"/>
+              <w:bottom w:w="100" w:type="dxa"/>
+              <w:right w:w="100" w:type="dxa"/>
+            </w:tcMar>
+            <w:hideMark/>
+          </w:tcPr>
+          <w:p>
+            <w:pPr>
+              <w:spacing w:after="0" w:line="240" w:lineRule="auto"/>
+            </w:pPr>
+            <w:r>
+              <w:t>5.61%</w:t>
+            </w:r>
+          </w:p>
+        </w:tc>
+        <w:tc>
+          <w:tcPr>
+            <w:tcW w:w="0" w:type="auto"/>
+            <w:tcBorders>
+              <w:top w:val="single" w:sz="8" w:space="0" w:color="000000"/>
+              <w:left w:val="single" w:sz="8" w:space="0" w:color="000000"/>
+              <w:bottom w:val="single" w:sz="8" w:space="0" w:color="000000"/>
+              <w:right w:val="single" w:sz="8" w:space="0" w:color="000000"/>
+            </w:tcBorders>
+            <w:tcMar>
+              <w:top w:w="100" w:type="dxa"/>
+              <w:left w:w="100" w:type="dxa"/>
+              <w:bottom w:w="100" w:type="dxa"/>
+              <w:right w:w="100" w:type="dxa"/>
+            </w:tcMar>
+            <w:hideMark/>
+          </w:tcPr>
+          <w:p>
+            <w:pPr>
+              <w:spacing w:after="0" w:line="240" w:lineRule="auto"/>
+            </w:pPr>
+            <w:r>
+              <w:t>5.30%</w:t>
+            </w:r>
+          </w:p>
+        </w:tc>
+      </w:tr>
+    </w:tbl>
     <w:p/>
     <w:p>
-      <w:pPr>
-        <w:pStyle w:val="Heading1"/>
-        <w:rPr>
-          <w:u w:val="single"/>
-        </w:rPr>
-      </w:pPr>
-      <w:r>
-        <w:rPr>
-          <w:u w:val="single"/>
-        </w:rPr>
-        <w:t>RTT Estimation:</w:t>
-      </w:r>
-    </w:p>
-    <w:p>
-      <w:pPr>
-        <w:pStyle w:val="Heading2"/>
+      <w:r>
+        <w:rPr>
+          <w:b/>
+        </w:rPr>
+        <w:lastRenderedPageBreak/>
+        <w:t>b) CDF for Size of Packets</w:t>
+      </w:r>
+    </w:p>
+    <w:p>
+      <w:pPr>
         <w:rPr>
           <w:i/>
-          <w:u w:val="single"/>
         </w:rPr>
       </w:pPr>
       <w:r>
         <w:rPr>
           <w:i/>
-          <w:u w:val="single"/>
-        </w:rPr>
-        <w:t>Implementation Notes:</w:t>
-      </w:r>
-    </w:p>
-    <w:p>
-      <w:pPr>
-        <w:pStyle w:val="ListParagraph"/>
-        <w:numPr>
-          <w:ilvl w:val="0"/>
-          <w:numId w:val="3"/>
-        </w:numPr>
-      </w:pPr>
-      <w:r>
-        <w:t>For our RTT estimation, we saw that much of our sample RTTs fell below the 1s threshold specified in RFC6298 and so we decided to forego that requirement in order for our data to show some non-constant results.</w:t>
-      </w:r>
-    </w:p>
-    <w:p>
-      <w:pPr>
-        <w:pStyle w:val="Heading2"/>
-        <w:rPr>
-          <w:u w:val="single"/>
-        </w:rPr>
-      </w:pPr>
-      <w:r>
-        <w:rPr>
-          <w:u w:val="single"/>
-        </w:rPr>
-        <w:t>Top 3 TCP Flows in Terms of Packet Number:</w:t>
-      </w:r>
-    </w:p>
-    <w:p>
-      <w:pPr>
-        <w:rPr>
-          <w:u w:val="single"/>
-        </w:rPr>
-      </w:pPr>
-      <w:r>
-        <w:rPr>
-          <w:b/>
-          <w:u w:val="single"/>
-        </w:rPr>
-        <w:t>Flow</w:t>
-      </w:r>
-      <w:r>
-        <w:rPr>
-          <w:b/>
-          <w:u w:val="single"/>
-        </w:rPr>
-        <w:t xml:space="preserve"> </w:t>
-      </w:r>
-      <w:r>
-        <w:rPr>
-          <w:b/>
-          <w:u w:val="single"/>
-        </w:rPr>
-        <w:t>#1 Charts:</w:t>
-      </w:r>
-    </w:p>
-    <w:p>
-      <w:r>
-        <w:rPr>
-          <w:noProof/>
-        </w:rPr>
+        </w:rPr>
+        <w:t xml:space="preserve">Q: </w:t>
+      </w:r>
+      <w:r>
+        <w:rPr>
+          <w:i/>
+        </w:rPr>
+        <w:t xml:space="preserve">For </w:t>
+      </w:r>
+      <w:r>
+        <w:rPr>
+          <w:rFonts w:hint="eastAsia"/>
+          <w:i/>
+        </w:rPr>
+        <w:t>many of the CDF charts, it is better to use logarithmic scale for the x</w:t>
+      </w:r>
+      <w:r>
+        <w:rPr>
+          <w:rFonts w:hint="eastAsia"/>
+          <w:i/>
+        </w:rPr>
+        <w:t>‐</w:t>
+      </w:r>
+      <w:r>
+        <w:rPr>
+          <w:rFonts w:hint="eastAsia"/>
+          <w:i/>
+        </w:rPr>
+        <w:t xml:space="preserve">axis. Explain why this is usually the </w:t>
+      </w:r>
+      <w:r>
+        <w:rPr>
+          <w:i/>
+        </w:rPr>
+        <w:t>case.</w:t>
+      </w:r>
+    </w:p>
+    <w:p>
+      <w:r>
+        <w:t>There are two main reasons we usually use logarithmic scale for the x-axis in this case. The first reason is there are a few points are much larger or smaller than the bulk of the data. The second reason is the logarithmic scale can show percentage change clearly.</w:t>
+      </w:r>
+    </w:p>
+    <w:p>
+      <w:r>
+        <w:t>That being said, however, w</w:t>
+      </w:r>
+      <w:r>
+        <w:t xml:space="preserve">e decided against using the logarithmic scale for the following CDF’s because with the scaling we had already, the packet sizes at each point in the graph would be much </w:t>
+      </w:r>
+      <w:r>
+        <w:t>clearer</w:t>
+      </w:r>
+      <w:r>
+        <w:t>.</w:t>
+      </w:r>
+    </w:p>
+    <w:p>
+      <w:r>
         <w:drawing>
-          <wp:inline distT="0" distB="0" distL="0" distR="0" wp14:anchorId="6F00D3EC" wp14:editId="2F0BE02C">
-            <wp:extent cx="2997372" cy="1600200"/>
-            <wp:effectExtent l="0" t="0" r="0" b="0"/>
-            <wp:docPr id="1" name="Picture 1"/>
+          <wp:inline distT="0" distB="0" distL="0" distR="0" wp14:anchorId="3E203D0A" wp14:editId="75D2888A">
+            <wp:extent cx="2886075" cy="2164558"/>
+            <wp:effectExtent l="0" t="0" r="0" b="7620"/>
+            <wp:docPr id="40" name="Picture 40" descr="https://lh3.googleusercontent.com/uQhouU658Mtjlr6BSrHQbfd1hYHQhCbV3-lAu-wY8SVYA1dFHrUyD8SFblRDgn0rIbMEHvjdY8-Ccw94uj2XvN2TGq9OZ6eBpdYIoSB24-yNpkNQX0YkU8MVRmKKduNg44LkSD9T"/>
             <wp:cNvGraphicFramePr>
               <a:graphicFrameLocks xmlns:a="http://schemas.openxmlformats.org/drawingml/2006/main" noChangeAspect="1"/>
             </wp:cNvGraphicFramePr>
@@ -159,23 +1591,36 @@
               <a:graphicData uri="http://schemas.openxmlformats.org/drawingml/2006/picture">
                 <pic:pic xmlns:pic="http://schemas.openxmlformats.org/drawingml/2006/picture">
                   <pic:nvPicPr>
-                    <pic:cNvPr id="1" name=""/>
-                    <pic:cNvPicPr/>
+                    <pic:cNvPr id="0" name="Picture 1" descr="https://lh3.googleusercontent.com/uQhouU658Mtjlr6BSrHQbfd1hYHQhCbV3-lAu-wY8SVYA1dFHrUyD8SFblRDgn0rIbMEHvjdY8-Ccw94uj2XvN2TGq9OZ6eBpdYIoSB24-yNpkNQX0YkU8MVRmKKduNg44LkSD9T"/>
+                    <pic:cNvPicPr>
+                      <a:picLocks noChangeAspect="1" noChangeArrowheads="1"/>
+                    </pic:cNvPicPr>
                   </pic:nvPicPr>
                   <pic:blipFill>
-                    <a:blip r:embed="rId7"/>
+                    <a:blip r:embed="rId7" cstate="print">
+                      <a:extLst>
+                        <a:ext uri="{28A0092B-C50C-407E-A947-70E740481C1C}">
+                          <a14:useLocalDpi xmlns:a14="http://schemas.microsoft.com/office/drawing/2010/main" val="0"/>
+                        </a:ext>
+                      </a:extLst>
+                    </a:blip>
+                    <a:srcRect/>
                     <a:stretch>
                       <a:fillRect/>
                     </a:stretch>
                   </pic:blipFill>
-                  <pic:spPr>
+                  <pic:spPr bwMode="auto">
                     <a:xfrm>
                       <a:off x="0" y="0"/>
-                      <a:ext cx="3013435" cy="1608775"/>
+                      <a:ext cx="2898783" cy="2174089"/>
                     </a:xfrm>
                     <a:prstGeom prst="rect">
                       <a:avLst/>
                     </a:prstGeom>
+                    <a:noFill/>
+                    <a:ln>
+                      <a:noFill/>
+                    </a:ln>
                   </pic:spPr>
                 </pic:pic>
               </a:graphicData>
@@ -184,14 +1629,11 @@
         </w:drawing>
       </w:r>
       <w:r>
-        <w:rPr>
-          <w:noProof/>
-        </w:rPr>
         <w:drawing>
-          <wp:inline distT="0" distB="0" distL="0" distR="0" wp14:anchorId="46117564" wp14:editId="26D15153">
-            <wp:extent cx="2886075" cy="1571924"/>
-            <wp:effectExtent l="0" t="0" r="0" b="9525"/>
-            <wp:docPr id="2" name="Picture 2"/>
+          <wp:inline distT="0" distB="0" distL="0" distR="0" wp14:anchorId="28CD0328" wp14:editId="5BFED418">
+            <wp:extent cx="2921001" cy="2190750"/>
+            <wp:effectExtent l="0" t="0" r="0" b="0"/>
+            <wp:docPr id="41" name="Picture 41" descr="https://lh4.googleusercontent.com/anBLWm57k7DJTIxsx_2OAw0j3rVH0BKm1G1mtJatvPV3sYnDJTGx9fDjGJvQHe7PVrJdX9-m0mpZJOqbmVez3-ZsiddwsPMoUXyRvIl0BaK0ybEPo395N0oCJisPmSTUeKzwV4qn"/>
             <wp:cNvGraphicFramePr>
               <a:graphicFrameLocks xmlns:a="http://schemas.openxmlformats.org/drawingml/2006/main" noChangeAspect="1"/>
             </wp:cNvGraphicFramePr>
@@ -199,23 +1641,36 @@
               <a:graphicData uri="http://schemas.openxmlformats.org/drawingml/2006/picture">
                 <pic:pic xmlns:pic="http://schemas.openxmlformats.org/drawingml/2006/picture">
                   <pic:nvPicPr>
-                    <pic:cNvPr id="1" name=""/>
-                    <pic:cNvPicPr/>
+                    <pic:cNvPr id="0" name="Picture 3" descr="https://lh4.googleusercontent.com/anBLWm57k7DJTIxsx_2OAw0j3rVH0BKm1G1mtJatvPV3sYnDJTGx9fDjGJvQHe7PVrJdX9-m0mpZJOqbmVez3-ZsiddwsPMoUXyRvIl0BaK0ybEPo395N0oCJisPmSTUeKzwV4qn"/>
+                    <pic:cNvPicPr>
+                      <a:picLocks noChangeAspect="1" noChangeArrowheads="1"/>
+                    </pic:cNvPicPr>
                   </pic:nvPicPr>
                   <pic:blipFill>
-                    <a:blip r:embed="rId8"/>
+                    <a:blip r:embed="rId8" cstate="print">
+                      <a:extLst>
+                        <a:ext uri="{28A0092B-C50C-407E-A947-70E740481C1C}">
+                          <a14:useLocalDpi xmlns:a14="http://schemas.microsoft.com/office/drawing/2010/main" val="0"/>
+                        </a:ext>
+                      </a:extLst>
+                    </a:blip>
+                    <a:srcRect/>
                     <a:stretch>
                       <a:fillRect/>
                     </a:stretch>
                   </pic:blipFill>
-                  <pic:spPr>
+                  <pic:spPr bwMode="auto">
                     <a:xfrm>
                       <a:off x="0" y="0"/>
-                      <a:ext cx="2913690" cy="1586965"/>
+                      <a:ext cx="2940056" cy="2205041"/>
                     </a:xfrm>
                     <a:prstGeom prst="rect">
                       <a:avLst/>
                     </a:prstGeom>
+                    <a:noFill/>
+                    <a:ln>
+                      <a:noFill/>
+                    </a:ln>
                   </pic:spPr>
                 </pic:pic>
               </a:graphicData>
@@ -226,14 +1681,11 @@
     </w:p>
     <w:p>
       <w:r>
-        <w:rPr>
-          <w:noProof/>
-        </w:rPr>
         <w:drawing>
-          <wp:inline distT="0" distB="0" distL="0" distR="0" wp14:anchorId="5706FB14" wp14:editId="1B002B19">
-            <wp:extent cx="2924175" cy="1554874"/>
-            <wp:effectExtent l="0" t="0" r="0" b="7620"/>
-            <wp:docPr id="3" name="Picture 3"/>
+          <wp:inline distT="0" distB="0" distL="0" distR="0" wp14:anchorId="5A1B9042" wp14:editId="6E7A1143">
+            <wp:extent cx="2895600" cy="2171702"/>
+            <wp:effectExtent l="0" t="0" r="0" b="0"/>
+            <wp:docPr id="42" name="Picture 42" descr="https://lh3.googleusercontent.com/qNmS1bXz-XTMZAQ5tnPvsfXGh5psxueMiTtkGI0-5zouIpsX2p3rCuIyYS7Hd5ijReZDJHf7x_wknnUexRi7EQesQBek1A9wrkjBOHYh0jgb1sbBGY7X5th7QE9RdOssunaB2Q6E"/>
             <wp:cNvGraphicFramePr>
               <a:graphicFrameLocks xmlns:a="http://schemas.openxmlformats.org/drawingml/2006/main" noChangeAspect="1"/>
             </wp:cNvGraphicFramePr>
@@ -241,23 +1693,36 @@
               <a:graphicData uri="http://schemas.openxmlformats.org/drawingml/2006/picture">
                 <pic:pic xmlns:pic="http://schemas.openxmlformats.org/drawingml/2006/picture">
                   <pic:nvPicPr>
-                    <pic:cNvPr id="1" name=""/>
-                    <pic:cNvPicPr/>
+                    <pic:cNvPr id="0" name="Picture 5" descr="https://lh3.googleusercontent.com/qNmS1bXz-XTMZAQ5tnPvsfXGh5psxueMiTtkGI0-5zouIpsX2p3rCuIyYS7Hd5ijReZDJHf7x_wknnUexRi7EQesQBek1A9wrkjBOHYh0jgb1sbBGY7X5th7QE9RdOssunaB2Q6E"/>
+                    <pic:cNvPicPr>
+                      <a:picLocks noChangeAspect="1" noChangeArrowheads="1"/>
+                    </pic:cNvPicPr>
                   </pic:nvPicPr>
                   <pic:blipFill>
-                    <a:blip r:embed="rId9"/>
+                    <a:blip r:embed="rId9" cstate="print">
+                      <a:extLst>
+                        <a:ext uri="{28A0092B-C50C-407E-A947-70E740481C1C}">
+                          <a14:useLocalDpi xmlns:a14="http://schemas.microsoft.com/office/drawing/2010/main" val="0"/>
+                        </a:ext>
+                      </a:extLst>
+                    </a:blip>
+                    <a:srcRect/>
                     <a:stretch>
                       <a:fillRect/>
                     </a:stretch>
                   </pic:blipFill>
-                  <pic:spPr>
+                  <pic:spPr bwMode="auto">
                     <a:xfrm>
                       <a:off x="0" y="0"/>
-                      <a:ext cx="2948748" cy="1567940"/>
+                      <a:ext cx="2909409" cy="2182059"/>
                     </a:xfrm>
                     <a:prstGeom prst="rect">
                       <a:avLst/>
                     </a:prstGeom>
+                    <a:noFill/>
+                    <a:ln>
+                      <a:noFill/>
+                    </a:ln>
                   </pic:spPr>
                 </pic:pic>
               </a:graphicData>
@@ -266,14 +1731,11 @@
         </w:drawing>
       </w:r>
       <w:r>
-        <w:rPr>
-          <w:noProof/>
-        </w:rPr>
         <w:drawing>
-          <wp:inline distT="0" distB="0" distL="0" distR="0" wp14:anchorId="33FCB5B3" wp14:editId="00D353B8">
-            <wp:extent cx="2990850" cy="1584896"/>
+          <wp:inline distT="0" distB="0" distL="0" distR="0" wp14:anchorId="5BF516A6" wp14:editId="6472B9F1">
+            <wp:extent cx="2762250" cy="2078907"/>
             <wp:effectExtent l="0" t="0" r="0" b="0"/>
-            <wp:docPr id="4" name="Picture 4"/>
+            <wp:docPr id="44" name="Picture 44"/>
             <wp:cNvGraphicFramePr>
               <a:graphicFrameLocks xmlns:a="http://schemas.openxmlformats.org/drawingml/2006/main" noChangeAspect="1"/>
             </wp:cNvGraphicFramePr>
@@ -293,7 +1755,7 @@
                   <pic:spPr>
                     <a:xfrm>
                       <a:off x="0" y="0"/>
-                      <a:ext cx="3037325" cy="1609524"/>
+                      <a:ext cx="2782663" cy="2094270"/>
                     </a:xfrm>
                     <a:prstGeom prst="rect">
                       <a:avLst/>
@@ -307,84 +1769,13 @@
       </w:r>
     </w:p>
     <w:p>
-      <w:pPr>
-        <w:rPr>
-          <w:i/>
-        </w:rPr>
-      </w:pPr>
-      <w:r>
-        <w:rPr>
-          <w:b/>
-          <w:i/>
-        </w:rPr>
-        <w:t>Charts Analysis</w:t>
-      </w:r>
-    </w:p>
-    <w:p>
-      <w:pPr>
-        <w:pStyle w:val="ListParagraph"/>
-        <w:numPr>
-          <w:ilvl w:val="0"/>
-          <w:numId w:val="2"/>
-        </w:numPr>
-      </w:pPr>
-      <w:r>
-        <w:t>In both directions of t</w:t>
-      </w:r>
-      <w:r>
-        <w:t xml:space="preserve">he flow, the appeared to be two to three </w:t>
-      </w:r>
-      <w:r>
-        <w:t xml:space="preserve">main point of increased RTT in both the sample and estimated calculations. </w:t>
-      </w:r>
-      <w:r>
-        <w:t>This would suggest some congestion at those points however given our inclusion of &lt; 1s data, these variances could simply be small and expected variances in transfer rate</w:t>
-      </w:r>
-    </w:p>
-    <w:p>
-      <w:pPr>
-        <w:pStyle w:val="ListParagraph"/>
-        <w:numPr>
-          <w:ilvl w:val="0"/>
-          <w:numId w:val="2"/>
-        </w:numPr>
-      </w:pPr>
-      <w:r>
-        <w:t>Otherwise, the sample RTTs and estimated RTTs are relatively stable.</w:t>
-      </w:r>
-    </w:p>
-    <w:p>
-      <w:pPr>
-        <w:rPr>
-          <w:u w:val="single"/>
-        </w:rPr>
-      </w:pPr>
-      <w:r>
-        <w:rPr>
-          <w:b/>
-          <w:u w:val="single"/>
-        </w:rPr>
+      <w:r>
         <w:lastRenderedPageBreak/>
-        <w:t xml:space="preserve">Flow </w:t>
-      </w:r>
-      <w:r>
-        <w:rPr>
-          <w:b/>
-          <w:u w:val="single"/>
-        </w:rPr>
-        <w:t>#2 Charts:</w:t>
-      </w:r>
-    </w:p>
-    <w:p>
-      <w:r>
-        <w:rPr>
-          <w:noProof/>
-        </w:rPr>
         <w:drawing>
-          <wp:inline distT="0" distB="0" distL="0" distR="0" wp14:anchorId="69FDBBDA" wp14:editId="7351B606">
-            <wp:extent cx="2902766" cy="1562100"/>
-            <wp:effectExtent l="0" t="0" r="0" b="0"/>
-            <wp:docPr id="5" name="Picture 5"/>
+          <wp:inline distT="0" distB="0" distL="0" distR="0" wp14:anchorId="051EA4FD" wp14:editId="03AC307E">
+            <wp:extent cx="2943225" cy="2207419"/>
+            <wp:effectExtent l="0" t="0" r="0" b="2540"/>
+            <wp:docPr id="43" name="Picture 43" descr="https://lh4.googleusercontent.com/SsowjWGDOGMxYZ0YAkqeKqnVrpBsuMsqiYVt7u8R1Hifq-i7fw4RrD2pNK5hBDdKWg-_5U9qvreSbMU_VxqhnOsoo74-n-3tCLybawKlg6LnmPs9LTU3u_cdUqpJnGi_YNN1iz0G"/>
             <wp:cNvGraphicFramePr>
               <a:graphicFrameLocks xmlns:a="http://schemas.openxmlformats.org/drawingml/2006/main" noChangeAspect="1"/>
             </wp:cNvGraphicFramePr>
@@ -392,23 +1783,36 @@
               <a:graphicData uri="http://schemas.openxmlformats.org/drawingml/2006/picture">
                 <pic:pic xmlns:pic="http://schemas.openxmlformats.org/drawingml/2006/picture">
                   <pic:nvPicPr>
-                    <pic:cNvPr id="1" name=""/>
-                    <pic:cNvPicPr/>
+                    <pic:cNvPr id="0" name="Picture 7" descr="https://lh4.googleusercontent.com/SsowjWGDOGMxYZ0YAkqeKqnVrpBsuMsqiYVt7u8R1Hifq-i7fw4RrD2pNK5hBDdKWg-_5U9qvreSbMU_VxqhnOsoo74-n-3tCLybawKlg6LnmPs9LTU3u_cdUqpJnGi_YNN1iz0G"/>
+                    <pic:cNvPicPr>
+                      <a:picLocks noChangeAspect="1" noChangeArrowheads="1"/>
+                    </pic:cNvPicPr>
                   </pic:nvPicPr>
                   <pic:blipFill>
-                    <a:blip r:embed="rId11"/>
+                    <a:blip r:embed="rId11" cstate="print">
+                      <a:extLst>
+                        <a:ext uri="{28A0092B-C50C-407E-A947-70E740481C1C}">
+                          <a14:useLocalDpi xmlns:a14="http://schemas.microsoft.com/office/drawing/2010/main" val="0"/>
+                        </a:ext>
+                      </a:extLst>
+                    </a:blip>
+                    <a:srcRect/>
                     <a:stretch>
                       <a:fillRect/>
                     </a:stretch>
                   </pic:blipFill>
-                  <pic:spPr>
+                  <pic:spPr bwMode="auto">
                     <a:xfrm>
                       <a:off x="0" y="0"/>
-                      <a:ext cx="2933823" cy="1578813"/>
+                      <a:ext cx="2952931" cy="2214699"/>
                     </a:xfrm>
                     <a:prstGeom prst="rect">
                       <a:avLst/>
                     </a:prstGeom>
+                    <a:noFill/>
+                    <a:ln>
+                      <a:noFill/>
+                    </a:ln>
                   </pic:spPr>
                 </pic:pic>
               </a:graphicData>
@@ -416,15 +1820,83 @@
           </wp:inline>
         </w:drawing>
       </w:r>
+    </w:p>
+    <w:p>
+      <w:r>
+        <w:rPr>
+          <w:b/>
+          <w:i/>
+        </w:rPr>
+        <w:t>Packet Size Analysis:</w:t>
+      </w:r>
+    </w:p>
+    <w:p>
+      <w:pPr>
+        <w:pStyle w:val="ListParagraph"/>
+        <w:numPr>
+          <w:ilvl w:val="0"/>
+          <w:numId w:val="5"/>
+        </w:numPr>
+      </w:pPr>
+      <w:r>
+        <w:t>For all packet types</w:t>
+      </w:r>
+      <w:r>
+        <w:t xml:space="preserve">, the vast majority of packets have size </w:t>
+      </w:r>
+      <w:r>
+        <w:t>larger</w:t>
+      </w:r>
+      <w:r>
+        <w:t xml:space="preserve"> than 95 bytes. </w:t>
+      </w:r>
+    </w:p>
+    <w:p>
+      <w:pPr>
+        <w:pStyle w:val="ListParagraph"/>
+        <w:numPr>
+          <w:ilvl w:val="0"/>
+          <w:numId w:val="5"/>
+        </w:numPr>
+      </w:pPr>
+      <w:r>
+        <w:t xml:space="preserve">Additionally, only non-IP packets did not follow the same probability growth curve as the others – steady increases up until the </w:t>
+      </w:r>
+      <w:r>
+        <w:t>95 byte mark.</w:t>
+      </w:r>
+    </w:p>
+    <w:p>
+      <w:pPr>
+        <w:pStyle w:val="ListParagraph"/>
+        <w:numPr>
+          <w:ilvl w:val="0"/>
+          <w:numId w:val="5"/>
+        </w:numPr>
+      </w:pPr>
+      <w:r>
+        <w:t>Between UDP and TCP packets, TCP packets seem to generally have larger packet sizes than UDP.</w:t>
+      </w:r>
+    </w:p>
+    <w:p>
+      <w:r>
+        <w:t xml:space="preserve"> </w:t>
+      </w:r>
       <w:r>
         <w:rPr>
           <w:noProof/>
         </w:rPr>
+        <w:t xml:space="preserve"> </w:t>
+      </w:r>
+      <w:r>
+        <w:rPr>
+          <w:noProof/>
+        </w:rPr>
         <w:drawing>
-          <wp:inline distT="0" distB="0" distL="0" distR="0" wp14:anchorId="721AA64D" wp14:editId="036AD927">
-            <wp:extent cx="3028950" cy="1568517"/>
-            <wp:effectExtent l="0" t="0" r="0" b="0"/>
-            <wp:docPr id="6" name="Picture 6"/>
+          <wp:inline distT="0" distB="0" distL="0" distR="0" wp14:anchorId="7A3B4496" wp14:editId="4EC330DE">
+            <wp:extent cx="2870006" cy="1933575"/>
+            <wp:effectExtent l="0" t="0" r="6985" b="0"/>
+            <wp:docPr id="47" name="Picture 47"/>
             <wp:cNvGraphicFramePr>
               <a:graphicFrameLocks xmlns:a="http://schemas.openxmlformats.org/drawingml/2006/main" noChangeAspect="1"/>
             </wp:cNvGraphicFramePr>
@@ -444,7 +1916,7 @@
                   <pic:spPr>
                     <a:xfrm>
                       <a:off x="0" y="0"/>
-                      <a:ext cx="3054337" cy="1581664"/>
+                      <a:ext cx="2883025" cy="1942346"/>
                     </a:xfrm>
                     <a:prstGeom prst="rect">
                       <a:avLst/>
@@ -456,17 +1928,12 @@
           </wp:inline>
         </w:drawing>
       </w:r>
-    </w:p>
-    <w:p>
-      <w:r>
-        <w:rPr>
-          <w:noProof/>
-        </w:rPr>
+      <w:r>
         <w:drawing>
-          <wp:inline distT="0" distB="0" distL="0" distR="0" wp14:anchorId="0CD64EC4" wp14:editId="45BD47FA">
-            <wp:extent cx="2960504" cy="1581150"/>
-            <wp:effectExtent l="0" t="0" r="0" b="0"/>
-            <wp:docPr id="7" name="Picture 7"/>
+          <wp:inline distT="0" distB="0" distL="0" distR="0" wp14:anchorId="38E9F710" wp14:editId="02B7F2CA">
+            <wp:extent cx="3019425" cy="2264569"/>
+            <wp:effectExtent l="0" t="0" r="0" b="2540"/>
+            <wp:docPr id="45" name="Picture 45" descr="https://lh4.googleusercontent.com/ru2w1vRpl6keIi1Rex2WRY62NXdqXCxB8z42hc5jxVLnfyAmpqFA8kJF4audNjR9CbTs-MCNcYsfrHEEx2oXA_ykBrajwNiuvKktT-OazQyN7EUjdvAPqYVagrO1rMh2NaCh3agw"/>
             <wp:cNvGraphicFramePr>
               <a:graphicFrameLocks xmlns:a="http://schemas.openxmlformats.org/drawingml/2006/main" noChangeAspect="1"/>
             </wp:cNvGraphicFramePr>
@@ -474,23 +1941,36 @@
               <a:graphicData uri="http://schemas.openxmlformats.org/drawingml/2006/picture">
                 <pic:pic xmlns:pic="http://schemas.openxmlformats.org/drawingml/2006/picture">
                   <pic:nvPicPr>
-                    <pic:cNvPr id="1" name=""/>
-                    <pic:cNvPicPr/>
+                    <pic:cNvPr id="0" name="Picture 9" descr="https://lh4.googleusercontent.com/ru2w1vRpl6keIi1Rex2WRY62NXdqXCxB8z42hc5jxVLnfyAmpqFA8kJF4audNjR9CbTs-MCNcYsfrHEEx2oXA_ykBrajwNiuvKktT-OazQyN7EUjdvAPqYVagrO1rMh2NaCh3agw"/>
+                    <pic:cNvPicPr>
+                      <a:picLocks noChangeAspect="1" noChangeArrowheads="1"/>
+                    </pic:cNvPicPr>
                   </pic:nvPicPr>
                   <pic:blipFill>
-                    <a:blip r:embed="rId13"/>
+                    <a:blip r:embed="rId13" cstate="print">
+                      <a:extLst>
+                        <a:ext uri="{28A0092B-C50C-407E-A947-70E740481C1C}">
+                          <a14:useLocalDpi xmlns:a14="http://schemas.microsoft.com/office/drawing/2010/main" val="0"/>
+                        </a:ext>
+                      </a:extLst>
+                    </a:blip>
+                    <a:srcRect/>
                     <a:stretch>
                       <a:fillRect/>
                     </a:stretch>
                   </pic:blipFill>
-                  <pic:spPr>
+                  <pic:spPr bwMode="auto">
                     <a:xfrm>
                       <a:off x="0" y="0"/>
-                      <a:ext cx="2988887" cy="1596309"/>
+                      <a:ext cx="3035895" cy="2276922"/>
                     </a:xfrm>
                     <a:prstGeom prst="rect">
                       <a:avLst/>
                     </a:prstGeom>
+                    <a:noFill/>
+                    <a:ln>
+                      <a:noFill/>
+                    </a:ln>
                   </pic:spPr>
                 </pic:pic>
               </a:graphicData>
@@ -499,14 +1979,11 @@
         </w:drawing>
       </w:r>
       <w:r>
-        <w:rPr>
-          <w:noProof/>
-        </w:rPr>
         <w:drawing>
-          <wp:inline distT="0" distB="0" distL="0" distR="0" wp14:anchorId="0D116A07" wp14:editId="701D41DE">
-            <wp:extent cx="2960370" cy="1581710"/>
-            <wp:effectExtent l="0" t="0" r="0" b="0"/>
-            <wp:docPr id="8" name="Picture 8"/>
+          <wp:inline distT="0" distB="0" distL="0" distR="0" wp14:anchorId="5ABD70A6" wp14:editId="30977F46">
+            <wp:extent cx="2908300" cy="2181225"/>
+            <wp:effectExtent l="0" t="0" r="6350" b="9525"/>
+            <wp:docPr id="46" name="Picture 46" descr="https://lh5.googleusercontent.com/-3h-uTGziq7n4voHhfd6dmfa7p64vuTrDkLwYFBr94SxSyXS4Cb9qEdbm5qgHlb5fS5F_3tZHDHyVqQj6IRA6Zl4wNs8BhNXceI3kdiwUYjiHssVBZsg8q3Mu7GntlJXRgCtCA16"/>
             <wp:cNvGraphicFramePr>
               <a:graphicFrameLocks xmlns:a="http://schemas.openxmlformats.org/drawingml/2006/main" noChangeAspect="1"/>
             </wp:cNvGraphicFramePr>
@@ -514,23 +1991,36 @@
               <a:graphicData uri="http://schemas.openxmlformats.org/drawingml/2006/picture">
                 <pic:pic xmlns:pic="http://schemas.openxmlformats.org/drawingml/2006/picture">
                   <pic:nvPicPr>
-                    <pic:cNvPr id="1" name=""/>
-                    <pic:cNvPicPr/>
+                    <pic:cNvPr id="0" name="Picture 11" descr="https://lh5.googleusercontent.com/-3h-uTGziq7n4voHhfd6dmfa7p64vuTrDkLwYFBr94SxSyXS4Cb9qEdbm5qgHlb5fS5F_3tZHDHyVqQj6IRA6Zl4wNs8BhNXceI3kdiwUYjiHssVBZsg8q3Mu7GntlJXRgCtCA16"/>
+                    <pic:cNvPicPr>
+                      <a:picLocks noChangeAspect="1" noChangeArrowheads="1"/>
+                    </pic:cNvPicPr>
                   </pic:nvPicPr>
                   <pic:blipFill>
-                    <a:blip r:embed="rId14"/>
+                    <a:blip r:embed="rId14" cstate="print">
+                      <a:extLst>
+                        <a:ext uri="{28A0092B-C50C-407E-A947-70E740481C1C}">
+                          <a14:useLocalDpi xmlns:a14="http://schemas.microsoft.com/office/drawing/2010/main" val="0"/>
+                        </a:ext>
+                      </a:extLst>
+                    </a:blip>
+                    <a:srcRect/>
                     <a:stretch>
                       <a:fillRect/>
                     </a:stretch>
                   </pic:blipFill>
-                  <pic:spPr>
+                  <pic:spPr bwMode="auto">
                     <a:xfrm>
                       <a:off x="0" y="0"/>
-                      <a:ext cx="3001336" cy="1603598"/>
+                      <a:ext cx="2951695" cy="2213771"/>
                     </a:xfrm>
                     <a:prstGeom prst="rect">
                       <a:avLst/>
                     </a:prstGeom>
+                    <a:noFill/>
+                    <a:ln>
+                      <a:noFill/>
+                    </a:ln>
                   </pic:spPr>
                 </pic:pic>
               </a:graphicData>
@@ -545,7 +2035,21 @@
           <w:b/>
           <w:i/>
         </w:rPr>
-        <w:t>Chart Analysis</w:t>
+        <w:t xml:space="preserve">Header </w:t>
+      </w:r>
+      <w:r>
+        <w:rPr>
+          <w:b/>
+          <w:i/>
+        </w:rPr>
+        <w:t xml:space="preserve">Size </w:t>
+      </w:r>
+      <w:r>
+        <w:rPr>
+          <w:b/>
+          <w:i/>
+        </w:rPr>
+        <w:t>Analysis:</w:t>
       </w:r>
     </w:p>
     <w:p>
@@ -553,11 +2057,12 @@
         <w:pStyle w:val="ListParagraph"/>
         <w:numPr>
           <w:ilvl w:val="0"/>
-          <w:numId w:val="2"/>
+          <w:numId w:val="5"/>
         </w:numPr>
       </w:pPr>
       <w:r>
-        <w:t>This flow’s RTTs are once again fairly stable except for much clearer spikes than in flow #1</w:t>
+        <w:lastRenderedPageBreak/>
+        <w:t>The TCP and UDP header sizes match our expectations of their distribution. They were largely all 20/8 bytes large and that was represented by our graphs.</w:t>
       </w:r>
     </w:p>
     <w:p>
@@ -565,51 +2070,488 @@
         <w:pStyle w:val="ListParagraph"/>
         <w:numPr>
           <w:ilvl w:val="0"/>
-          <w:numId w:val="2"/>
+          <w:numId w:val="5"/>
         </w:numPr>
       </w:pPr>
       <w:r>
-        <w:t>This is likely because the actual RTT values in this flow are much lower compared to the former’s values. Again, this data could be attributed to normal variances in transfer rates or possibly some minor congestion</w:t>
-      </w:r>
-    </w:p>
-    <w:p>
-      <w:pPr>
-        <w:rPr>
-          <w:u w:val="single"/>
-        </w:rPr>
-      </w:pPr>
+        <w:t>The IP header size looks a little odd from the y-axis but this was because of the hyper</w:t>
+      </w:r>
+      <w:r>
+        <w:t>-</w:t>
+      </w:r>
+      <w:r>
+        <w:t xml:space="preserve">compressed results. There were only a few outliers with 40 byte headers and the vast majority were 20 bytes. </w:t>
+      </w:r>
+      <w:r>
+        <w:t>As such, the graph was skewed to what is shown.</w:t>
+      </w:r>
+    </w:p>
+    <w:p>
       <w:r>
         <w:rPr>
           <w:b/>
           <w:u w:val="single"/>
         </w:rPr>
-        <w:t xml:space="preserve">Flow </w:t>
-      </w:r>
-      <w:r>
-        <w:rPr>
-          <w:b/>
-          <w:u w:val="single"/>
-        </w:rPr>
-        <w:t>#3</w:t>
-      </w:r>
-      <w:r>
-        <w:rPr>
-          <w:b/>
-          <w:u w:val="single"/>
-        </w:rPr>
-        <w:t xml:space="preserve"> Charts:</w:t>
-      </w:r>
-    </w:p>
-    <w:p>
-      <w:r>
-        <w:rPr>
+        <w:t>Per-Flow Statistics</w:t>
+      </w:r>
+      <w:r>
+        <w:t>:</w:t>
+      </w:r>
+    </w:p>
+    <w:p>
+      <w:r>
+        <w:rPr>
+          <w:u w:val="single"/>
+        </w:rPr>
+        <w:t>Flow Type:</w:t>
+      </w:r>
+    </w:p>
+    <w:tbl>
+      <w:tblPr>
+        <w:tblW w:w="9360" w:type="dxa"/>
+        <w:tblCellMar>
+          <w:top w:w="15" w:type="dxa"/>
+          <w:left w:w="15" w:type="dxa"/>
+          <w:bottom w:w="15" w:type="dxa"/>
+          <w:right w:w="15" w:type="dxa"/>
+        </w:tblCellMar>
+        <w:tblLook w:val="04A0" w:firstRow="1" w:lastRow="0" w:firstColumn="1" w:lastColumn="0" w:noHBand="0" w:noVBand="1"/>
+      </w:tblPr>
+      <w:tblGrid>
+        <w:gridCol w:w="1151"/>
+        <w:gridCol w:w="1440"/>
+        <w:gridCol w:w="1884"/>
+        <w:gridCol w:w="2541"/>
+        <w:gridCol w:w="2344"/>
+      </w:tblGrid>
+      <w:tr>
+        <w:tc>
+          <w:tcPr>
+            <w:tcW w:w="0" w:type="auto"/>
+            <w:tcBorders>
+              <w:top w:val="single" w:sz="8" w:space="0" w:color="000000"/>
+              <w:left w:val="single" w:sz="8" w:space="0" w:color="000000"/>
+              <w:bottom w:val="single" w:sz="8" w:space="0" w:color="000000"/>
+              <w:right w:val="single" w:sz="8" w:space="0" w:color="000000"/>
+            </w:tcBorders>
+            <w:tcMar>
+              <w:top w:w="100" w:type="dxa"/>
+              <w:left w:w="100" w:type="dxa"/>
+              <w:bottom w:w="100" w:type="dxa"/>
+              <w:right w:w="100" w:type="dxa"/>
+            </w:tcMar>
+            <w:hideMark/>
+          </w:tcPr>
+          <w:p>
+            <w:pPr>
+              <w:spacing w:after="0" w:line="240" w:lineRule="auto"/>
+            </w:pPr>
+            <w:r>
+              <w:t>Flow Type</w:t>
+            </w:r>
+          </w:p>
+        </w:tc>
+        <w:tc>
+          <w:tcPr>
+            <w:tcW w:w="0" w:type="auto"/>
+            <w:tcBorders>
+              <w:top w:val="single" w:sz="8" w:space="0" w:color="000000"/>
+              <w:left w:val="single" w:sz="8" w:space="0" w:color="000000"/>
+              <w:bottom w:val="single" w:sz="8" w:space="0" w:color="000000"/>
+              <w:right w:val="single" w:sz="8" w:space="0" w:color="000000"/>
+            </w:tcBorders>
+            <w:tcMar>
+              <w:top w:w="100" w:type="dxa"/>
+              <w:left w:w="100" w:type="dxa"/>
+              <w:bottom w:w="100" w:type="dxa"/>
+              <w:right w:w="100" w:type="dxa"/>
+            </w:tcMar>
+            <w:hideMark/>
+          </w:tcPr>
+          <w:p>
+            <w:pPr>
+              <w:spacing w:after="0" w:line="240" w:lineRule="auto"/>
+            </w:pPr>
+            <w:r>
+              <w:t>Packet Count</w:t>
+            </w:r>
+          </w:p>
+        </w:tc>
+        <w:tc>
+          <w:tcPr>
+            <w:tcW w:w="0" w:type="auto"/>
+            <w:tcBorders>
+              <w:top w:val="single" w:sz="8" w:space="0" w:color="000000"/>
+              <w:left w:val="single" w:sz="8" w:space="0" w:color="000000"/>
+              <w:bottom w:val="single" w:sz="8" w:space="0" w:color="000000"/>
+              <w:right w:val="single" w:sz="8" w:space="0" w:color="000000"/>
+            </w:tcBorders>
+            <w:tcMar>
+              <w:top w:w="100" w:type="dxa"/>
+              <w:left w:w="100" w:type="dxa"/>
+              <w:bottom w:w="100" w:type="dxa"/>
+              <w:right w:w="100" w:type="dxa"/>
+            </w:tcMar>
+            <w:hideMark/>
+          </w:tcPr>
+          <w:p>
+            <w:pPr>
+              <w:spacing w:after="0" w:line="240" w:lineRule="auto"/>
+            </w:pPr>
+            <w:r>
+              <w:t>Packet Size(bytes)</w:t>
+            </w:r>
+          </w:p>
+        </w:tc>
+        <w:tc>
+          <w:tcPr>
+            <w:tcW w:w="0" w:type="auto"/>
+            <w:tcBorders>
+              <w:top w:val="single" w:sz="8" w:space="0" w:color="000000"/>
+              <w:left w:val="single" w:sz="8" w:space="0" w:color="000000"/>
+              <w:bottom w:val="single" w:sz="8" w:space="0" w:color="000000"/>
+              <w:right w:val="single" w:sz="8" w:space="0" w:color="000000"/>
+            </w:tcBorders>
+            <w:tcMar>
+              <w:top w:w="100" w:type="dxa"/>
+              <w:left w:w="100" w:type="dxa"/>
+              <w:bottom w:w="100" w:type="dxa"/>
+              <w:right w:w="100" w:type="dxa"/>
+            </w:tcMar>
+            <w:hideMark/>
+          </w:tcPr>
+          <w:p>
+            <w:pPr>
+              <w:spacing w:after="0" w:line="240" w:lineRule="auto"/>
+            </w:pPr>
+            <w:r>
+              <w:t>Packet Count Percentage</w:t>
+            </w:r>
+          </w:p>
+        </w:tc>
+        <w:tc>
+          <w:tcPr>
+            <w:tcW w:w="0" w:type="auto"/>
+            <w:tcBorders>
+              <w:top w:val="single" w:sz="8" w:space="0" w:color="000000"/>
+              <w:left w:val="single" w:sz="8" w:space="0" w:color="000000"/>
+              <w:bottom w:val="single" w:sz="8" w:space="0" w:color="000000"/>
+              <w:right w:val="single" w:sz="8" w:space="0" w:color="000000"/>
+            </w:tcBorders>
+            <w:tcMar>
+              <w:top w:w="100" w:type="dxa"/>
+              <w:left w:w="100" w:type="dxa"/>
+              <w:bottom w:w="100" w:type="dxa"/>
+              <w:right w:w="100" w:type="dxa"/>
+            </w:tcMar>
+            <w:hideMark/>
+          </w:tcPr>
+          <w:p>
+            <w:pPr>
+              <w:spacing w:after="0" w:line="240" w:lineRule="auto"/>
+            </w:pPr>
+            <w:r>
+              <w:t>Packet Size Percentage</w:t>
+            </w:r>
+          </w:p>
+        </w:tc>
+      </w:tr>
+      <w:tr>
+        <w:tc>
+          <w:tcPr>
+            <w:tcW w:w="0" w:type="auto"/>
+            <w:tcBorders>
+              <w:top w:val="single" w:sz="8" w:space="0" w:color="000000"/>
+              <w:left w:val="single" w:sz="8" w:space="0" w:color="000000"/>
+              <w:bottom w:val="single" w:sz="8" w:space="0" w:color="000000"/>
+              <w:right w:val="single" w:sz="8" w:space="0" w:color="000000"/>
+            </w:tcBorders>
+            <w:tcMar>
+              <w:top w:w="100" w:type="dxa"/>
+              <w:left w:w="100" w:type="dxa"/>
+              <w:bottom w:w="100" w:type="dxa"/>
+              <w:right w:w="100" w:type="dxa"/>
+            </w:tcMar>
+            <w:hideMark/>
+          </w:tcPr>
+          <w:p>
+            <w:pPr>
+              <w:spacing w:after="0" w:line="240" w:lineRule="auto"/>
+            </w:pPr>
+            <w:r>
+              <w:t>TCP</w:t>
+            </w:r>
+          </w:p>
+        </w:tc>
+        <w:tc>
+          <w:tcPr>
+            <w:tcW w:w="0" w:type="auto"/>
+            <w:tcBorders>
+              <w:top w:val="single" w:sz="8" w:space="0" w:color="000000"/>
+              <w:left w:val="single" w:sz="8" w:space="0" w:color="000000"/>
+              <w:bottom w:val="single" w:sz="8" w:space="0" w:color="000000"/>
+              <w:right w:val="single" w:sz="8" w:space="0" w:color="000000"/>
+            </w:tcBorders>
+            <w:tcMar>
+              <w:top w:w="100" w:type="dxa"/>
+              <w:left w:w="100" w:type="dxa"/>
+              <w:bottom w:w="100" w:type="dxa"/>
+              <w:right w:w="100" w:type="dxa"/>
+            </w:tcMar>
+            <w:hideMark/>
+          </w:tcPr>
+          <w:p>
+            <w:pPr>
+              <w:spacing w:after="0" w:line="240" w:lineRule="auto"/>
+            </w:pPr>
+            <w:r>
+              <w:t>11354</w:t>
+            </w:r>
+          </w:p>
+        </w:tc>
+        <w:tc>
+          <w:tcPr>
+            <w:tcW w:w="0" w:type="auto"/>
+            <w:tcBorders>
+              <w:top w:val="single" w:sz="8" w:space="0" w:color="000000"/>
+              <w:left w:val="single" w:sz="8" w:space="0" w:color="000000"/>
+              <w:bottom w:val="single" w:sz="8" w:space="0" w:color="000000"/>
+              <w:right w:val="single" w:sz="8" w:space="0" w:color="000000"/>
+            </w:tcBorders>
+            <w:tcMar>
+              <w:top w:w="100" w:type="dxa"/>
+              <w:left w:w="100" w:type="dxa"/>
+              <w:bottom w:w="100" w:type="dxa"/>
+              <w:right w:w="100" w:type="dxa"/>
+            </w:tcMar>
+            <w:hideMark/>
+          </w:tcPr>
+          <w:p>
+            <w:pPr>
+              <w:spacing w:after="0" w:line="240" w:lineRule="auto"/>
+            </w:pPr>
+            <w:r>
+              <w:t>53190671</w:t>
+            </w:r>
+          </w:p>
+        </w:tc>
+        <w:tc>
+          <w:tcPr>
+            <w:tcW w:w="0" w:type="auto"/>
+            <w:tcBorders>
+              <w:top w:val="single" w:sz="8" w:space="0" w:color="000000"/>
+              <w:left w:val="single" w:sz="8" w:space="0" w:color="000000"/>
+              <w:bottom w:val="single" w:sz="8" w:space="0" w:color="000000"/>
+              <w:right w:val="single" w:sz="8" w:space="0" w:color="000000"/>
+            </w:tcBorders>
+            <w:tcMar>
+              <w:top w:w="100" w:type="dxa"/>
+              <w:left w:w="100" w:type="dxa"/>
+              <w:bottom w:w="100" w:type="dxa"/>
+              <w:right w:w="100" w:type="dxa"/>
+            </w:tcMar>
+            <w:hideMark/>
+          </w:tcPr>
+          <w:p>
+            <w:pPr>
+              <w:spacing w:after="0" w:line="240" w:lineRule="auto"/>
+            </w:pPr>
+            <w:r>
+              <w:t>48.74%</w:t>
+            </w:r>
+          </w:p>
+        </w:tc>
+        <w:tc>
+          <w:tcPr>
+            <w:tcW w:w="0" w:type="auto"/>
+            <w:tcBorders>
+              <w:top w:val="single" w:sz="8" w:space="0" w:color="000000"/>
+              <w:left w:val="single" w:sz="8" w:space="0" w:color="000000"/>
+              <w:bottom w:val="single" w:sz="8" w:space="0" w:color="000000"/>
+              <w:right w:val="single" w:sz="8" w:space="0" w:color="000000"/>
+            </w:tcBorders>
+            <w:tcMar>
+              <w:top w:w="100" w:type="dxa"/>
+              <w:left w:w="100" w:type="dxa"/>
+              <w:bottom w:w="100" w:type="dxa"/>
+              <w:right w:w="100" w:type="dxa"/>
+            </w:tcMar>
+            <w:hideMark/>
+          </w:tcPr>
+          <w:p>
+            <w:pPr>
+              <w:spacing w:after="0" w:line="240" w:lineRule="auto"/>
+            </w:pPr>
+            <w:r>
+              <w:t>72.37%</w:t>
+            </w:r>
+          </w:p>
+        </w:tc>
+      </w:tr>
+      <w:tr>
+        <w:tc>
+          <w:tcPr>
+            <w:tcW w:w="0" w:type="auto"/>
+            <w:tcBorders>
+              <w:top w:val="single" w:sz="8" w:space="0" w:color="000000"/>
+              <w:left w:val="single" w:sz="8" w:space="0" w:color="000000"/>
+              <w:bottom w:val="single" w:sz="8" w:space="0" w:color="000000"/>
+              <w:right w:val="single" w:sz="8" w:space="0" w:color="000000"/>
+            </w:tcBorders>
+            <w:tcMar>
+              <w:top w:w="100" w:type="dxa"/>
+              <w:left w:w="100" w:type="dxa"/>
+              <w:bottom w:w="100" w:type="dxa"/>
+              <w:right w:w="100" w:type="dxa"/>
+            </w:tcMar>
+            <w:hideMark/>
+          </w:tcPr>
+          <w:p>
+            <w:pPr>
+              <w:spacing w:after="0" w:line="240" w:lineRule="auto"/>
+            </w:pPr>
+            <w:r>
+              <w:t>UDP</w:t>
+            </w:r>
+          </w:p>
+        </w:tc>
+        <w:tc>
+          <w:tcPr>
+            <w:tcW w:w="0" w:type="auto"/>
+            <w:tcBorders>
+              <w:top w:val="single" w:sz="8" w:space="0" w:color="000000"/>
+              <w:left w:val="single" w:sz="8" w:space="0" w:color="000000"/>
+              <w:bottom w:val="single" w:sz="8" w:space="0" w:color="000000"/>
+              <w:right w:val="single" w:sz="8" w:space="0" w:color="000000"/>
+            </w:tcBorders>
+            <w:tcMar>
+              <w:top w:w="100" w:type="dxa"/>
+              <w:left w:w="100" w:type="dxa"/>
+              <w:bottom w:w="100" w:type="dxa"/>
+              <w:right w:w="100" w:type="dxa"/>
+            </w:tcMar>
+            <w:hideMark/>
+          </w:tcPr>
+          <w:p>
+            <w:pPr>
+              <w:spacing w:after="0" w:line="240" w:lineRule="auto"/>
+            </w:pPr>
+            <w:r>
+              <w:t>11940</w:t>
+            </w:r>
+          </w:p>
+        </w:tc>
+        <w:tc>
+          <w:tcPr>
+            <w:tcW w:w="0" w:type="auto"/>
+            <w:tcBorders>
+              <w:top w:val="single" w:sz="8" w:space="0" w:color="000000"/>
+              <w:left w:val="single" w:sz="8" w:space="0" w:color="000000"/>
+              <w:bottom w:val="single" w:sz="8" w:space="0" w:color="000000"/>
+              <w:right w:val="single" w:sz="8" w:space="0" w:color="000000"/>
+            </w:tcBorders>
+            <w:tcMar>
+              <w:top w:w="100" w:type="dxa"/>
+              <w:left w:w="100" w:type="dxa"/>
+              <w:bottom w:w="100" w:type="dxa"/>
+              <w:right w:w="100" w:type="dxa"/>
+            </w:tcMar>
+            <w:hideMark/>
+          </w:tcPr>
+          <w:p>
+            <w:pPr>
+              <w:spacing w:after="0" w:line="240" w:lineRule="auto"/>
+            </w:pPr>
+            <w:r>
+              <w:t>20310119</w:t>
+            </w:r>
+          </w:p>
+        </w:tc>
+        <w:tc>
+          <w:tcPr>
+            <w:tcW w:w="0" w:type="auto"/>
+            <w:tcBorders>
+              <w:top w:val="single" w:sz="8" w:space="0" w:color="000000"/>
+              <w:left w:val="single" w:sz="8" w:space="0" w:color="000000"/>
+              <w:bottom w:val="single" w:sz="8" w:space="0" w:color="000000"/>
+              <w:right w:val="single" w:sz="8" w:space="0" w:color="000000"/>
+            </w:tcBorders>
+            <w:tcMar>
+              <w:top w:w="100" w:type="dxa"/>
+              <w:left w:w="100" w:type="dxa"/>
+              <w:bottom w:w="100" w:type="dxa"/>
+              <w:right w:w="100" w:type="dxa"/>
+            </w:tcMar>
+            <w:hideMark/>
+          </w:tcPr>
+          <w:p>
+            <w:pPr>
+              <w:spacing w:after="0" w:line="240" w:lineRule="auto"/>
+            </w:pPr>
+            <w:r>
+              <w:t>51.26%</w:t>
+            </w:r>
+          </w:p>
+        </w:tc>
+        <w:tc>
+          <w:tcPr>
+            <w:tcW w:w="0" w:type="auto"/>
+            <w:tcBorders>
+              <w:top w:val="single" w:sz="8" w:space="0" w:color="000000"/>
+              <w:left w:val="single" w:sz="8" w:space="0" w:color="000000"/>
+              <w:bottom w:val="single" w:sz="8" w:space="0" w:color="000000"/>
+              <w:right w:val="single" w:sz="8" w:space="0" w:color="000000"/>
+            </w:tcBorders>
+            <w:tcMar>
+              <w:top w:w="100" w:type="dxa"/>
+              <w:left w:w="100" w:type="dxa"/>
+              <w:bottom w:w="100" w:type="dxa"/>
+              <w:right w:w="100" w:type="dxa"/>
+            </w:tcMar>
+            <w:hideMark/>
+          </w:tcPr>
+          <w:p>
+            <w:pPr>
+              <w:spacing w:after="0" w:line="240" w:lineRule="auto"/>
+            </w:pPr>
+            <w:r>
+              <w:t>27.63%</w:t>
+            </w:r>
+          </w:p>
+        </w:tc>
+      </w:tr>
+    </w:tbl>
+    <w:p/>
+    <w:p>
+      <w:r>
+        <w:rPr>
+          <w:u w:val="single"/>
+        </w:rPr>
+        <w:t>Flow Duration CDFs:</w:t>
+      </w:r>
+    </w:p>
+    <w:p>
+      <w:pPr>
+        <w:rPr>
+          <w:rFonts w:ascii="Arial" w:hAnsi="Arial" w:cs="Arial"/>
+          <w:color w:val="000000"/>
+          <w:sz w:val="25"/>
+          <w:szCs w:val="25"/>
+        </w:rPr>
+      </w:pPr>
+      <w:r>
+        <w:rPr>
+          <w:rFonts w:ascii="Arial" w:hAnsi="Arial" w:cs="Arial"/>
           <w:noProof/>
+          <w:color w:val="000000"/>
+          <w:sz w:val="25"/>
+          <w:szCs w:val="25"/>
         </w:rPr>
         <w:drawing>
-          <wp:inline distT="0" distB="0" distL="0" distR="0" wp14:anchorId="05EF0934" wp14:editId="394260F0">
-            <wp:extent cx="2962275" cy="1587159"/>
-            <wp:effectExtent l="0" t="0" r="0" b="0"/>
-            <wp:docPr id="9" name="Picture 9"/>
+          <wp:inline distT="0" distB="0" distL="0" distR="0">
+            <wp:extent cx="2586819" cy="1940943"/>
+            <wp:effectExtent l="0" t="0" r="4445" b="2540"/>
+            <wp:docPr id="48" name="Picture 48" descr="https://lh3.googleusercontent.com/8yAlx0-DfKLJPlylX2z-l44XVb8c1bPm9nD0Qxyw6R8bbv-BXxv9O_7156PmsRSIoGsS1jb43VwXIDk-nWWrvx9ky-fVcxbgut4lGupz-yTqSTIxde9TiP9RO4n14djarYLUnPm7"/>
             <wp:cNvGraphicFramePr>
               <a:graphicFrameLocks xmlns:a="http://schemas.openxmlformats.org/drawingml/2006/main" noChangeAspect="1"/>
             </wp:cNvGraphicFramePr>
@@ -617,23 +2559,36 @@
               <a:graphicData uri="http://schemas.openxmlformats.org/drawingml/2006/picture">
                 <pic:pic xmlns:pic="http://schemas.openxmlformats.org/drawingml/2006/picture">
                   <pic:nvPicPr>
-                    <pic:cNvPr id="1" name=""/>
-                    <pic:cNvPicPr/>
+                    <pic:cNvPr id="0" name="Picture 13" descr="https://lh3.googleusercontent.com/8yAlx0-DfKLJPlylX2z-l44XVb8c1bPm9nD0Qxyw6R8bbv-BXxv9O_7156PmsRSIoGsS1jb43VwXIDk-nWWrvx9ky-fVcxbgut4lGupz-yTqSTIxde9TiP9RO4n14djarYLUnPm7"/>
+                    <pic:cNvPicPr>
+                      <a:picLocks noChangeAspect="1" noChangeArrowheads="1"/>
+                    </pic:cNvPicPr>
                   </pic:nvPicPr>
                   <pic:blipFill>
-                    <a:blip r:embed="rId15"/>
+                    <a:blip r:embed="rId15" cstate="print">
+                      <a:extLst>
+                        <a:ext uri="{28A0092B-C50C-407E-A947-70E740481C1C}">
+                          <a14:useLocalDpi xmlns:a14="http://schemas.microsoft.com/office/drawing/2010/main" val="0"/>
+                        </a:ext>
+                      </a:extLst>
+                    </a:blip>
+                    <a:srcRect/>
                     <a:stretch>
                       <a:fillRect/>
                     </a:stretch>
                   </pic:blipFill>
-                  <pic:spPr>
+                  <pic:spPr bwMode="auto">
                     <a:xfrm>
                       <a:off x="0" y="0"/>
-                      <a:ext cx="2994327" cy="1604332"/>
+                      <a:ext cx="2592792" cy="1945425"/>
                     </a:xfrm>
                     <a:prstGeom prst="rect">
                       <a:avLst/>
                     </a:prstGeom>
+                    <a:noFill/>
+                    <a:ln>
+                      <a:noFill/>
+                    </a:ln>
                   </pic:spPr>
                 </pic:pic>
               </a:graphicData>
@@ -643,13 +2598,26 @@
       </w:r>
       <w:r>
         <w:rPr>
+          <w:rFonts w:ascii="Arial" w:hAnsi="Arial" w:cs="Arial"/>
+          <w:color w:val="000000"/>
+          <w:sz w:val="25"/>
+          <w:szCs w:val="25"/>
+        </w:rPr>
+        <w:t xml:space="preserve"> </w:t>
+      </w:r>
+      <w:r>
+        <w:rPr>
+          <w:rFonts w:ascii="Arial" w:hAnsi="Arial" w:cs="Arial"/>
           <w:noProof/>
+          <w:color w:val="000000"/>
+          <w:sz w:val="25"/>
+          <w:szCs w:val="25"/>
         </w:rPr>
         <w:drawing>
-          <wp:inline distT="0" distB="0" distL="0" distR="0" wp14:anchorId="6B04E381" wp14:editId="3598B4EA">
-            <wp:extent cx="2962275" cy="1638429"/>
-            <wp:effectExtent l="0" t="0" r="0" b="0"/>
-            <wp:docPr id="10" name="Picture 10"/>
+          <wp:inline distT="0" distB="0" distL="0" distR="0">
+            <wp:extent cx="2643792" cy="1983692"/>
+            <wp:effectExtent l="0" t="0" r="4445" b="0"/>
+            <wp:docPr id="49" name="Picture 49" descr="https://lh3.googleusercontent.com/-LjJuam4ED4CqQRiI17HDbM0FEeiMqMB_HXFoOrUkGDb2QupNOND7bWk6DfrM_NU9NCFZ5ouuXuTGmCPXyXKOp5XXXIPoZE_j2nKAvz0xq2EqSM6KSSJb-pXDHfg33XHUZi8ojub"/>
             <wp:cNvGraphicFramePr>
               <a:graphicFrameLocks xmlns:a="http://schemas.openxmlformats.org/drawingml/2006/main" noChangeAspect="1"/>
             </wp:cNvGraphicFramePr>
@@ -657,23 +2625,36 @@
               <a:graphicData uri="http://schemas.openxmlformats.org/drawingml/2006/picture">
                 <pic:pic xmlns:pic="http://schemas.openxmlformats.org/drawingml/2006/picture">
                   <pic:nvPicPr>
-                    <pic:cNvPr id="1" name=""/>
-                    <pic:cNvPicPr/>
+                    <pic:cNvPr id="0" name="Picture 15" descr="https://lh3.googleusercontent.com/-LjJuam4ED4CqQRiI17HDbM0FEeiMqMB_HXFoOrUkGDb2QupNOND7bWk6DfrM_NU9NCFZ5ouuXuTGmCPXyXKOp5XXXIPoZE_j2nKAvz0xq2EqSM6KSSJb-pXDHfg33XHUZi8ojub"/>
+                    <pic:cNvPicPr>
+                      <a:picLocks noChangeAspect="1" noChangeArrowheads="1"/>
+                    </pic:cNvPicPr>
                   </pic:nvPicPr>
                   <pic:blipFill>
-                    <a:blip r:embed="rId16"/>
+                    <a:blip r:embed="rId16" cstate="print">
+                      <a:extLst>
+                        <a:ext uri="{28A0092B-C50C-407E-A947-70E740481C1C}">
+                          <a14:useLocalDpi xmlns:a14="http://schemas.microsoft.com/office/drawing/2010/main" val="0"/>
+                        </a:ext>
+                      </a:extLst>
+                    </a:blip>
+                    <a:srcRect/>
                     <a:stretch>
                       <a:fillRect/>
                     </a:stretch>
                   </pic:blipFill>
-                  <pic:spPr>
+                  <pic:spPr bwMode="auto">
                     <a:xfrm>
                       <a:off x="0" y="0"/>
-                      <a:ext cx="2984063" cy="1650480"/>
+                      <a:ext cx="2649345" cy="1987858"/>
                     </a:xfrm>
                     <a:prstGeom prst="rect">
                       <a:avLst/>
                     </a:prstGeom>
+                    <a:noFill/>
+                    <a:ln>
+                      <a:noFill/>
+                    </a:ln>
                   </pic:spPr>
                 </pic:pic>
               </a:graphicData>
@@ -685,14 +2666,17 @@
     <w:p>
       <w:r>
         <w:rPr>
+          <w:rFonts w:ascii="Arial" w:hAnsi="Arial" w:cs="Arial"/>
           <w:noProof/>
-        </w:rPr>
-        <w:lastRenderedPageBreak/>
+          <w:color w:val="000000"/>
+          <w:sz w:val="25"/>
+          <w:szCs w:val="25"/>
+        </w:rPr>
         <w:drawing>
-          <wp:inline distT="0" distB="0" distL="0" distR="0" wp14:anchorId="0476994D" wp14:editId="553ED853">
-            <wp:extent cx="2914650" cy="1557594"/>
-            <wp:effectExtent l="0" t="0" r="0" b="5080"/>
-            <wp:docPr id="11" name="Picture 11"/>
+          <wp:inline distT="0" distB="0" distL="0" distR="0">
+            <wp:extent cx="2674189" cy="2006499"/>
+            <wp:effectExtent l="0" t="0" r="0" b="0"/>
+            <wp:docPr id="50" name="Picture 50" descr="https://lh5.googleusercontent.com/SZkHrqG5tg7oBhzMYXWECX8Wf7B9XUwmW-26AINtWj_jxOui-so4kJ5uPBe7S5mQA1Nzc6bCOxWvxrZa8RpXfGmnXMHEEwyJd4etzFLH6Jaz8uaIIVXzdftAsRvVc8d6PEUrIpXo"/>
             <wp:cNvGraphicFramePr>
               <a:graphicFrameLocks xmlns:a="http://schemas.openxmlformats.org/drawingml/2006/main" noChangeAspect="1"/>
             </wp:cNvGraphicFramePr>
@@ -700,23 +2684,36 @@
               <a:graphicData uri="http://schemas.openxmlformats.org/drawingml/2006/picture">
                 <pic:pic xmlns:pic="http://schemas.openxmlformats.org/drawingml/2006/picture">
                   <pic:nvPicPr>
-                    <pic:cNvPr id="1" name=""/>
-                    <pic:cNvPicPr/>
+                    <pic:cNvPr id="0" name="Picture 17" descr="https://lh5.googleusercontent.com/SZkHrqG5tg7oBhzMYXWECX8Wf7B9XUwmW-26AINtWj_jxOui-so4kJ5uPBe7S5mQA1Nzc6bCOxWvxrZa8RpXfGmnXMHEEwyJd4etzFLH6Jaz8uaIIVXzdftAsRvVc8d6PEUrIpXo"/>
+                    <pic:cNvPicPr>
+                      <a:picLocks noChangeAspect="1" noChangeArrowheads="1"/>
+                    </pic:cNvPicPr>
                   </pic:nvPicPr>
                   <pic:blipFill>
-                    <a:blip r:embed="rId17"/>
+                    <a:blip r:embed="rId17" cstate="print">
+                      <a:extLst>
+                        <a:ext uri="{28A0092B-C50C-407E-A947-70E740481C1C}">
+                          <a14:useLocalDpi xmlns:a14="http://schemas.microsoft.com/office/drawing/2010/main" val="0"/>
+                        </a:ext>
+                      </a:extLst>
+                    </a:blip>
+                    <a:srcRect/>
                     <a:stretch>
                       <a:fillRect/>
                     </a:stretch>
                   </pic:blipFill>
-                  <pic:spPr>
+                  <pic:spPr bwMode="auto">
                     <a:xfrm>
                       <a:off x="0" y="0"/>
-                      <a:ext cx="2940382" cy="1571345"/>
+                      <a:ext cx="2682512" cy="2012744"/>
                     </a:xfrm>
                     <a:prstGeom prst="rect">
                       <a:avLst/>
                     </a:prstGeom>
+                    <a:noFill/>
+                    <a:ln>
+                      <a:noFill/>
+                    </a:ln>
                   </pic:spPr>
                 </pic:pic>
               </a:graphicData>
@@ -724,15 +2721,53 @@
           </wp:inline>
         </w:drawing>
       </w:r>
-      <w:r>
-        <w:rPr>
-          <w:noProof/>
-        </w:rPr>
+    </w:p>
+    <w:p>
+      <w:r>
+        <w:rPr>
+          <w:i/>
+        </w:rPr>
+        <w:t>Q: Is there any difference between TCP and UDP flows?</w:t>
+      </w:r>
+    </w:p>
+    <w:p>
+      <w:r>
+        <w:t xml:space="preserve">There </w:t>
+      </w:r>
+      <w:r>
+        <w:rPr>
+          <w:b/>
+        </w:rPr>
+        <w:t>is</w:t>
+      </w:r>
+      <w:r>
+        <w:t xml:space="preserve"> a difference between the TCP and UDP flows but only for a small percentage of the data.</w:t>
+      </w:r>
+      <w:r>
+        <w:t xml:space="preserve"> For both protocols, most of the flows ran under 25 seconds. Past the point however, more of the TCP flows ran under 50 seconds whereas UDP flows ranged fairly even between 25 and 200+ seconds.</w:t>
+      </w:r>
+    </w:p>
+    <w:p>
+      <w:pPr>
+        <w:rPr>
+          <w:u w:val="single"/>
+        </w:rPr>
+      </w:pPr>
+      <w:r>
+        <w:rPr>
+          <w:u w:val="single"/>
+        </w:rPr>
+        <w:lastRenderedPageBreak/>
+        <w:t>Flow Size:</w:t>
+      </w:r>
+    </w:p>
+    <w:p>
+      <w:r>
         <w:drawing>
-          <wp:inline distT="0" distB="0" distL="0" distR="0" wp14:anchorId="5C3362A6" wp14:editId="3A5C7437">
-            <wp:extent cx="2971800" cy="1604645"/>
-            <wp:effectExtent l="0" t="0" r="0" b="0"/>
-            <wp:docPr id="12" name="Picture 12"/>
+          <wp:inline distT="0" distB="0" distL="0" distR="0" wp14:anchorId="7041AF03" wp14:editId="22E3E70D">
+            <wp:extent cx="2855343" cy="2142424"/>
+            <wp:effectExtent l="0" t="0" r="2540" b="0"/>
+            <wp:docPr id="52" name="Picture 52" descr="https://lh5.googleusercontent.com/B_tJTHYThkt1SX4wglXfEcE-20s6YMMm7OFE7fBNlKeLbFjNDVX6AM-pUXCL7WmuhU5iRvlheTc7hpCdmiAFZJyivkqe9c6XSIlHVhmX1clTjRD7uDuUxOp8pFU-BNAFI2WxLp94"/>
             <wp:cNvGraphicFramePr>
               <a:graphicFrameLocks xmlns:a="http://schemas.openxmlformats.org/drawingml/2006/main" noChangeAspect="1"/>
             </wp:cNvGraphicFramePr>
@@ -740,23 +2775,36 @@
               <a:graphicData uri="http://schemas.openxmlformats.org/drawingml/2006/picture">
                 <pic:pic xmlns:pic="http://schemas.openxmlformats.org/drawingml/2006/picture">
                   <pic:nvPicPr>
-                    <pic:cNvPr id="1" name=""/>
-                    <pic:cNvPicPr/>
+                    <pic:cNvPr id="0" name="Picture 21" descr="https://lh5.googleusercontent.com/B_tJTHYThkt1SX4wglXfEcE-20s6YMMm7OFE7fBNlKeLbFjNDVX6AM-pUXCL7WmuhU5iRvlheTc7hpCdmiAFZJyivkqe9c6XSIlHVhmX1clTjRD7uDuUxOp8pFU-BNAFI2WxLp94"/>
+                    <pic:cNvPicPr>
+                      <a:picLocks noChangeAspect="1" noChangeArrowheads="1"/>
+                    </pic:cNvPicPr>
                   </pic:nvPicPr>
                   <pic:blipFill>
-                    <a:blip r:embed="rId18"/>
+                    <a:blip r:embed="rId18" cstate="print">
+                      <a:extLst>
+                        <a:ext uri="{28A0092B-C50C-407E-A947-70E740481C1C}">
+                          <a14:useLocalDpi xmlns:a14="http://schemas.microsoft.com/office/drawing/2010/main" val="0"/>
+                        </a:ext>
+                      </a:extLst>
+                    </a:blip>
+                    <a:srcRect/>
                     <a:stretch>
                       <a:fillRect/>
                     </a:stretch>
                   </pic:blipFill>
-                  <pic:spPr>
+                  <pic:spPr bwMode="auto">
                     <a:xfrm>
                       <a:off x="0" y="0"/>
-                      <a:ext cx="2998564" cy="1619096"/>
+                      <a:ext cx="2873689" cy="2156190"/>
                     </a:xfrm>
                     <a:prstGeom prst="rect">
                       <a:avLst/>
                     </a:prstGeom>
+                    <a:noFill/>
+                    <a:ln>
+                      <a:noFill/>
+                    </a:ln>
                   </pic:spPr>
                 </pic:pic>
               </a:graphicData>
@@ -764,190 +2812,12 @@
           </wp:inline>
         </w:drawing>
       </w:r>
-    </w:p>
-    <w:p>
-      <w:pPr>
-        <w:rPr>
-          <w:i/>
-          <w:u w:val="single"/>
-        </w:rPr>
-      </w:pPr>
-      <w:r>
-        <w:rPr>
-          <w:b/>
-          <w:i/>
-        </w:rPr>
-        <w:t>Chart Analysis:</w:t>
-      </w:r>
-    </w:p>
-    <w:p>
-      <w:pPr>
-        <w:pStyle w:val="ListParagraph"/>
-        <w:numPr>
-          <w:ilvl w:val="0"/>
-          <w:numId w:val="2"/>
-        </w:numPr>
-      </w:pPr>
-      <w:r>
-        <w:t xml:space="preserve">This flow’s RTT values are much less stable than the others and also reach higher values. </w:t>
-      </w:r>
-    </w:p>
-    <w:p>
-      <w:pPr>
-        <w:pStyle w:val="ListParagraph"/>
-        <w:numPr>
-          <w:ilvl w:val="0"/>
-          <w:numId w:val="2"/>
-        </w:numPr>
-      </w:pPr>
-      <w:r>
-        <w:t>The A-&gt;B charts compared to B-&gt;A suggest that the RTT from A-&gt;B is generally slower than from B-&gt;A.</w:t>
-      </w:r>
-    </w:p>
-    <w:p>
-      <w:pPr>
-        <w:pStyle w:val="ListParagraph"/>
-        <w:numPr>
-          <w:ilvl w:val="0"/>
-          <w:numId w:val="2"/>
-        </w:numPr>
-      </w:pPr>
-      <w:r>
-        <w:t>And as previously, the more frequent spikes here c</w:t>
-      </w:r>
-      <w:r>
-        <w:t>an be indications of congestion or other transfer slow down issues.</w:t>
-      </w:r>
-    </w:p>
-    <w:p>
-      <w:pPr>
-        <w:pStyle w:val="Heading2"/>
-        <w:rPr>
-          <w:u w:val="single"/>
-        </w:rPr>
-      </w:pPr>
-      <w:r>
-        <w:rPr>
-          <w:u w:val="single"/>
-        </w:rPr>
-        <w:t xml:space="preserve">Top 3 TCP Flows in Terms of </w:t>
-      </w:r>
-      <w:r>
-        <w:rPr>
-          <w:u w:val="single"/>
-        </w:rPr>
-        <w:t>Byte</w:t>
-      </w:r>
-      <w:r>
-        <w:rPr>
-          <w:u w:val="single"/>
-        </w:rPr>
-        <w:t xml:space="preserve"> </w:t>
-      </w:r>
-      <w:r>
-        <w:rPr>
-          <w:u w:val="single"/>
-        </w:rPr>
-        <w:t>Size</w:t>
-      </w:r>
-      <w:r>
-        <w:rPr>
-          <w:u w:val="single"/>
-        </w:rPr>
-        <w:t>:</w:t>
-      </w:r>
-    </w:p>
-    <w:p>
-      <w:pPr>
-        <w:rPr>
-          <w:b/>
-          <w:u w:val="single"/>
-        </w:rPr>
-      </w:pPr>
-      <w:r>
-        <w:rPr>
-          <w:b/>
-          <w:u w:val="single"/>
-        </w:rPr>
-        <w:t xml:space="preserve">Top </w:t>
-      </w:r>
-      <w:r>
-        <w:rPr>
-          <w:b/>
-          <w:u w:val="single"/>
-        </w:rPr>
-        <w:t xml:space="preserve">Byte Size </w:t>
-      </w:r>
-      <w:r>
-        <w:rPr>
-          <w:b/>
-          <w:u w:val="single"/>
-        </w:rPr>
-        <w:t xml:space="preserve">Flow </w:t>
-      </w:r>
-      <w:r>
-        <w:rPr>
-          <w:b/>
-          <w:u w:val="single"/>
-        </w:rPr>
-        <w:t>Observations:</w:t>
-      </w:r>
-    </w:p>
-    <w:p>
-      <w:pPr>
-        <w:pStyle w:val="ListParagraph"/>
-        <w:numPr>
-          <w:ilvl w:val="0"/>
-          <w:numId w:val="2"/>
-        </w:numPr>
-      </w:pPr>
-      <w:r>
-        <w:t>All three of the flows from the packet number ranking were the same and in the same order when it came to byte size. This is maybe not completely unexpected and we can see from this that there was no flows in our dataset with comparably larger packets.</w:t>
-      </w:r>
-    </w:p>
-    <w:p>
-      <w:pPr>
-        <w:rPr>
-          <w:u w:val="single"/>
-        </w:rPr>
-      </w:pPr>
-      <w:r>
-        <w:rPr>
-          <w:b/>
-          <w:u w:val="single"/>
-        </w:rPr>
-        <w:t xml:space="preserve">Flow </w:t>
-      </w:r>
-      <w:r>
-        <w:rPr>
-          <w:b/>
-          <w:u w:val="single"/>
-        </w:rPr>
-        <w:t>#1</w:t>
-      </w:r>
-      <w:r>
-        <w:rPr>
-          <w:b/>
-          <w:u w:val="single"/>
-        </w:rPr>
-        <w:t xml:space="preserve"> Charts:</w:t>
-      </w:r>
-    </w:p>
-    <w:p>
-      <w:pPr>
-        <w:rPr>
-          <w:noProof/>
-        </w:rPr>
-      </w:pPr>
-      <w:r>
-        <w:rPr>
-          <w:noProof/>
-        </w:rPr>
+      <w:r>
         <w:drawing>
-          <wp:inline distT="0" distB="0" distL="0" distR="0" wp14:anchorId="3E5EC451" wp14:editId="697DB31B">
-            <wp:extent cx="2914650" cy="1547942"/>
+          <wp:inline distT="0" distB="0" distL="0" distR="0" wp14:anchorId="1C239300" wp14:editId="1BCB2019">
+            <wp:extent cx="2820838" cy="2116533"/>
             <wp:effectExtent l="0" t="0" r="0" b="0"/>
-            <wp:docPr id="13" name="Picture 13"/>
+            <wp:docPr id="51" name="Picture 51" descr="https://lh4.googleusercontent.com/8cqHqaG_GNZP5FaxbasE7az8J2s3Lm5b9NXQ5vDhSG7jMd9eYf5RhzLpRbWx1HeAP7Qmx9M9_klqIGVbvXkx5s0f6jVBLdVPfR388EEo-w4vXaC_sVKqQTkv0MHM779vFLvnS-Lf"/>
             <wp:cNvGraphicFramePr>
               <a:graphicFrameLocks xmlns:a="http://schemas.openxmlformats.org/drawingml/2006/main" noChangeAspect="1"/>
             </wp:cNvGraphicFramePr>
@@ -955,23 +2825,36 @@
               <a:graphicData uri="http://schemas.openxmlformats.org/drawingml/2006/picture">
                 <pic:pic xmlns:pic="http://schemas.openxmlformats.org/drawingml/2006/picture">
                   <pic:nvPicPr>
-                    <pic:cNvPr id="1" name=""/>
-                    <pic:cNvPicPr/>
+                    <pic:cNvPr id="0" name="Picture 19" descr="https://lh4.googleusercontent.com/8cqHqaG_GNZP5FaxbasE7az8J2s3Lm5b9NXQ5vDhSG7jMd9eYf5RhzLpRbWx1HeAP7Qmx9M9_klqIGVbvXkx5s0f6jVBLdVPfR388EEo-w4vXaC_sVKqQTkv0MHM779vFLvnS-Lf"/>
+                    <pic:cNvPicPr>
+                      <a:picLocks noChangeAspect="1" noChangeArrowheads="1"/>
+                    </pic:cNvPicPr>
                   </pic:nvPicPr>
                   <pic:blipFill>
-                    <a:blip r:embed="rId19"/>
+                    <a:blip r:embed="rId19" cstate="print">
+                      <a:extLst>
+                        <a:ext uri="{28A0092B-C50C-407E-A947-70E740481C1C}">
+                          <a14:useLocalDpi xmlns:a14="http://schemas.microsoft.com/office/drawing/2010/main" val="0"/>
+                        </a:ext>
+                      </a:extLst>
+                    </a:blip>
+                    <a:srcRect/>
                     <a:stretch>
                       <a:fillRect/>
                     </a:stretch>
                   </pic:blipFill>
-                  <pic:spPr>
+                  <pic:spPr bwMode="auto">
                     <a:xfrm>
                       <a:off x="0" y="0"/>
-                      <a:ext cx="2929364" cy="1555756"/>
+                      <a:ext cx="2838326" cy="2129655"/>
                     </a:xfrm>
                     <a:prstGeom prst="rect">
                       <a:avLst/>
                     </a:prstGeom>
+                    <a:noFill/>
+                    <a:ln>
+                      <a:noFill/>
+                    </a:ln>
                   </pic:spPr>
                 </pic:pic>
               </a:graphicData>
@@ -980,20 +2863,16 @@
         </w:drawing>
       </w:r>
       <w:r>
-        <w:rPr>
-          <w:noProof/>
-        </w:rPr>
         <w:t xml:space="preserve"> </w:t>
       </w:r>
-      <w:r>
-        <w:rPr>
-          <w:noProof/>
-        </w:rPr>
+    </w:p>
+    <w:p>
+      <w:r>
         <w:drawing>
-          <wp:inline distT="0" distB="0" distL="0" distR="0" wp14:anchorId="238E3AC4" wp14:editId="3F769B06">
-            <wp:extent cx="2800350" cy="1528524"/>
-            <wp:effectExtent l="0" t="0" r="0" b="0"/>
-            <wp:docPr id="14" name="Picture 14"/>
+          <wp:inline distT="0" distB="0" distL="0" distR="0" wp14:anchorId="5A9B224B" wp14:editId="0C7F6E77">
+            <wp:extent cx="2855343" cy="2142423"/>
+            <wp:effectExtent l="0" t="0" r="2540" b="0"/>
+            <wp:docPr id="53" name="Picture 53" descr="https://lh3.googleusercontent.com/snIIS51gJ2nmM6pNTEyJ04gwXzHpdJY3VK0FCN0ZjxSeuw_HMZNK6bgd2XT_04lumgz44lXbQ4VcPI9bvm3gnAcZpmVhFHmMIiYzcKyv7H9mtwLXukO4y8q-2s2zRBWBkjqK6tKN"/>
             <wp:cNvGraphicFramePr>
               <a:graphicFrameLocks xmlns:a="http://schemas.openxmlformats.org/drawingml/2006/main" noChangeAspect="1"/>
             </wp:cNvGraphicFramePr>
@@ -1001,23 +2880,36 @@
               <a:graphicData uri="http://schemas.openxmlformats.org/drawingml/2006/picture">
                 <pic:pic xmlns:pic="http://schemas.openxmlformats.org/drawingml/2006/picture">
                   <pic:nvPicPr>
-                    <pic:cNvPr id="1" name=""/>
-                    <pic:cNvPicPr/>
+                    <pic:cNvPr id="0" name="Picture 23" descr="https://lh3.googleusercontent.com/snIIS51gJ2nmM6pNTEyJ04gwXzHpdJY3VK0FCN0ZjxSeuw_HMZNK6bgd2XT_04lumgz44lXbQ4VcPI9bvm3gnAcZpmVhFHmMIiYzcKyv7H9mtwLXukO4y8q-2s2zRBWBkjqK6tKN"/>
+                    <pic:cNvPicPr>
+                      <a:picLocks noChangeAspect="1" noChangeArrowheads="1"/>
+                    </pic:cNvPicPr>
                   </pic:nvPicPr>
                   <pic:blipFill>
-                    <a:blip r:embed="rId20"/>
+                    <a:blip r:embed="rId20" cstate="print">
+                      <a:extLst>
+                        <a:ext uri="{28A0092B-C50C-407E-A947-70E740481C1C}">
+                          <a14:useLocalDpi xmlns:a14="http://schemas.microsoft.com/office/drawing/2010/main" val="0"/>
+                        </a:ext>
+                      </a:extLst>
+                    </a:blip>
+                    <a:srcRect/>
                     <a:stretch>
                       <a:fillRect/>
                     </a:stretch>
                   </pic:blipFill>
-                  <pic:spPr>
+                  <pic:spPr bwMode="auto">
                     <a:xfrm>
                       <a:off x="0" y="0"/>
-                      <a:ext cx="2822669" cy="1540707"/>
+                      <a:ext cx="2865536" cy="2150071"/>
                     </a:xfrm>
                     <a:prstGeom prst="rect">
                       <a:avLst/>
                     </a:prstGeom>
+                    <a:noFill/>
+                    <a:ln>
+                      <a:noFill/>
+                    </a:ln>
                   </pic:spPr>
                 </pic:pic>
               </a:graphicData>
@@ -1025,22 +2917,15 @@
           </wp:inline>
         </w:drawing>
       </w:r>
-    </w:p>
-    <w:p>
-      <w:pPr>
-        <w:rPr>
-          <w:noProof/>
-        </w:rPr>
-      </w:pPr>
-      <w:r>
-        <w:rPr>
-          <w:noProof/>
-        </w:rPr>
+      <w:r>
+        <w:t xml:space="preserve"> </w:t>
+      </w:r>
+      <w:r>
         <w:drawing>
-          <wp:inline distT="0" distB="0" distL="0" distR="0" wp14:anchorId="091E9F4B" wp14:editId="35020BC0">
-            <wp:extent cx="2847975" cy="1554824"/>
-            <wp:effectExtent l="0" t="0" r="0" b="7620"/>
-            <wp:docPr id="15" name="Picture 15"/>
+          <wp:inline distT="0" distB="0" distL="0" distR="0" wp14:anchorId="0FBD8F32" wp14:editId="762B1AF9">
+            <wp:extent cx="2851249" cy="2139351"/>
+            <wp:effectExtent l="0" t="0" r="6350" b="0"/>
+            <wp:docPr id="54" name="Picture 54" descr="https://lh3.googleusercontent.com/oY03YGuhnNkvTZUlzVczHJsQQMDRRZJC-FiFinB85xesPufdawAak8T_VxlHh4NFyzSYFqdy4uCXzPQMVuKDoZnpPbEWqSmvwByowMZlOtBSsEYbF16K_zKfCRNg-FNVB4xGJ9sC"/>
             <wp:cNvGraphicFramePr>
               <a:graphicFrameLocks xmlns:a="http://schemas.openxmlformats.org/drawingml/2006/main" noChangeAspect="1"/>
             </wp:cNvGraphicFramePr>
@@ -1048,23 +2933,36 @@
               <a:graphicData uri="http://schemas.openxmlformats.org/drawingml/2006/picture">
                 <pic:pic xmlns:pic="http://schemas.openxmlformats.org/drawingml/2006/picture">
                   <pic:nvPicPr>
-                    <pic:cNvPr id="1" name=""/>
-                    <pic:cNvPicPr/>
+                    <pic:cNvPr id="0" name="Picture 25" descr="https://lh3.googleusercontent.com/oY03YGuhnNkvTZUlzVczHJsQQMDRRZJC-FiFinB85xesPufdawAak8T_VxlHh4NFyzSYFqdy4uCXzPQMVuKDoZnpPbEWqSmvwByowMZlOtBSsEYbF16K_zKfCRNg-FNVB4xGJ9sC"/>
+                    <pic:cNvPicPr>
+                      <a:picLocks noChangeAspect="1" noChangeArrowheads="1"/>
+                    </pic:cNvPicPr>
                   </pic:nvPicPr>
                   <pic:blipFill>
-                    <a:blip r:embed="rId21"/>
+                    <a:blip r:embed="rId21" cstate="print">
+                      <a:extLst>
+                        <a:ext uri="{28A0092B-C50C-407E-A947-70E740481C1C}">
+                          <a14:useLocalDpi xmlns:a14="http://schemas.microsoft.com/office/drawing/2010/main" val="0"/>
+                        </a:ext>
+                      </a:extLst>
+                    </a:blip>
+                    <a:srcRect/>
                     <a:stretch>
                       <a:fillRect/>
                     </a:stretch>
                   </pic:blipFill>
-                  <pic:spPr>
+                  <pic:spPr bwMode="auto">
                     <a:xfrm>
                       <a:off x="0" y="0"/>
-                      <a:ext cx="2865263" cy="1564262"/>
+                      <a:ext cx="2864217" cy="2149081"/>
                     </a:xfrm>
                     <a:prstGeom prst="rect">
                       <a:avLst/>
                     </a:prstGeom>
+                    <a:noFill/>
+                    <a:ln>
+                      <a:noFill/>
+                    </a:ln>
                   </pic:spPr>
                 </pic:pic>
               </a:graphicData>
@@ -1072,21 +2970,14 @@
           </wp:inline>
         </w:drawing>
       </w:r>
-      <w:r>
-        <w:rPr>
-          <w:noProof/>
-        </w:rPr>
-        <w:t xml:space="preserve"> </w:t>
-      </w:r>
-      <w:r>
-        <w:rPr>
-          <w:noProof/>
-        </w:rPr>
+    </w:p>
+    <w:p>
+      <w:r>
         <w:drawing>
-          <wp:inline distT="0" distB="0" distL="0" distR="0" wp14:anchorId="70EA3D15" wp14:editId="600D2FCA">
-            <wp:extent cx="2872566" cy="1571625"/>
-            <wp:effectExtent l="0" t="0" r="4445" b="0"/>
-            <wp:docPr id="16" name="Picture 16"/>
+          <wp:inline distT="0" distB="0" distL="0" distR="0" wp14:anchorId="6EB6A9EE" wp14:editId="70A209D1">
+            <wp:extent cx="2829464" cy="2123004"/>
+            <wp:effectExtent l="0" t="0" r="9525" b="0"/>
+            <wp:docPr id="55" name="Picture 55" descr="https://lh6.googleusercontent.com/pUaPaxD3gwZNdvx3o46PX8FDaAWtzRb_cAd8D-wOvi3vLTMwzbfrTbo6o-URP4aHtYAO0l-YAsg01aGYNlEECgflnMZa32_AGSEVqGEfoDxJ9q3Fr_etmYRTe_Zx3vWiJ3ims4en"/>
             <wp:cNvGraphicFramePr>
               <a:graphicFrameLocks xmlns:a="http://schemas.openxmlformats.org/drawingml/2006/main" noChangeAspect="1"/>
             </wp:cNvGraphicFramePr>
@@ -1094,23 +2985,36 @@
               <a:graphicData uri="http://schemas.openxmlformats.org/drawingml/2006/picture">
                 <pic:pic xmlns:pic="http://schemas.openxmlformats.org/drawingml/2006/picture">
                   <pic:nvPicPr>
-                    <pic:cNvPr id="1" name=""/>
-                    <pic:cNvPicPr/>
+                    <pic:cNvPr id="0" name="Picture 27" descr="https://lh6.googleusercontent.com/pUaPaxD3gwZNdvx3o46PX8FDaAWtzRb_cAd8D-wOvi3vLTMwzbfrTbo6o-URP4aHtYAO0l-YAsg01aGYNlEECgflnMZa32_AGSEVqGEfoDxJ9q3Fr_etmYRTe_Zx3vWiJ3ims4en"/>
+                    <pic:cNvPicPr>
+                      <a:picLocks noChangeAspect="1" noChangeArrowheads="1"/>
+                    </pic:cNvPicPr>
                   </pic:nvPicPr>
                   <pic:blipFill>
-                    <a:blip r:embed="rId22"/>
+                    <a:blip r:embed="rId22" cstate="print">
+                      <a:extLst>
+                        <a:ext uri="{28A0092B-C50C-407E-A947-70E740481C1C}">
+                          <a14:useLocalDpi xmlns:a14="http://schemas.microsoft.com/office/drawing/2010/main" val="0"/>
+                        </a:ext>
+                      </a:extLst>
+                    </a:blip>
+                    <a:srcRect/>
                     <a:stretch>
                       <a:fillRect/>
                     </a:stretch>
                   </pic:blipFill>
-                  <pic:spPr>
+                  <pic:spPr bwMode="auto">
                     <a:xfrm>
                       <a:off x="0" y="0"/>
-                      <a:ext cx="2880575" cy="1576007"/>
+                      <a:ext cx="2837505" cy="2129037"/>
                     </a:xfrm>
                     <a:prstGeom prst="rect">
                       <a:avLst/>
                     </a:prstGeom>
+                    <a:noFill/>
+                    <a:ln>
+                      <a:noFill/>
+                    </a:ln>
                   </pic:spPr>
                 </pic:pic>
               </a:graphicData>
@@ -1118,84 +3022,15 @@
           </wp:inline>
         </w:drawing>
       </w:r>
-    </w:p>
-    <w:p>
-      <w:pPr>
-        <w:rPr>
-          <w:i/>
-          <w:u w:val="single"/>
-        </w:rPr>
-      </w:pPr>
-      <w:r>
-        <w:rPr>
-          <w:b/>
-          <w:i/>
-        </w:rPr>
-        <w:t>Chart Analysis:</w:t>
-      </w:r>
-    </w:p>
-    <w:p>
-      <w:pPr>
-        <w:pStyle w:val="ListParagraph"/>
-        <w:numPr>
-          <w:ilvl w:val="0"/>
-          <w:numId w:val="2"/>
-        </w:numPr>
-      </w:pPr>
-      <w:r>
-        <w:lastRenderedPageBreak/>
-        <w:t>This flow is the same as</w:t>
-      </w:r>
-      <w:r>
-        <w:t xml:space="preserve"> #1</w:t>
-      </w:r>
-      <w:r>
-        <w:t xml:space="preserve"> in “Top 3 in Term of Packet number” and as such the analysis is the same.</w:t>
-      </w:r>
-    </w:p>
-    <w:p>
-      <w:pPr>
-        <w:rPr>
-          <w:u w:val="single"/>
-        </w:rPr>
-      </w:pPr>
-      <w:r>
-        <w:rPr>
-          <w:b/>
-          <w:u w:val="single"/>
-        </w:rPr>
-        <w:t xml:space="preserve">Flow </w:t>
-      </w:r>
-      <w:r>
-        <w:rPr>
-          <w:b/>
-          <w:u w:val="single"/>
-        </w:rPr>
-        <w:t>#2</w:t>
-      </w:r>
-      <w:r>
-        <w:rPr>
-          <w:b/>
-          <w:u w:val="single"/>
-        </w:rPr>
-        <w:t xml:space="preserve"> Charts:</w:t>
-      </w:r>
-    </w:p>
-    <w:p>
-      <w:pPr>
-        <w:rPr>
-          <w:noProof/>
-        </w:rPr>
-      </w:pPr>
-      <w:r>
-        <w:rPr>
-          <w:noProof/>
-        </w:rPr>
+      <w:r>
+        <w:t xml:space="preserve"> </w:t>
+      </w:r>
+      <w:r>
         <w:drawing>
-          <wp:inline distT="0" distB="0" distL="0" distR="0" wp14:anchorId="7D98AA00" wp14:editId="630CAF84">
-            <wp:extent cx="2820215" cy="1524000"/>
-            <wp:effectExtent l="0" t="0" r="0" b="0"/>
-            <wp:docPr id="17" name="Picture 17"/>
+          <wp:inline distT="0" distB="0" distL="0" distR="0" wp14:anchorId="135F8898" wp14:editId="5307F7D3">
+            <wp:extent cx="2838091" cy="2129478"/>
+            <wp:effectExtent l="0" t="0" r="635" b="4445"/>
+            <wp:docPr id="56" name="Picture 56" descr="https://lh5.googleusercontent.com/r6feRoDgSPGfbc2Jjkr4iLpHjdnpr3g74jdnGvlNOVguWPH83VkfOXLMtdUXWSA8YqRDkP8ozrj_y4-oCewbak3y47m5fmelrHe5PfYMzi5ZtAyee2R5-SDmIBTgDtCgYss6cg3u"/>
             <wp:cNvGraphicFramePr>
               <a:graphicFrameLocks xmlns:a="http://schemas.openxmlformats.org/drawingml/2006/main" noChangeAspect="1"/>
             </wp:cNvGraphicFramePr>
@@ -1203,23 +3038,36 @@
               <a:graphicData uri="http://schemas.openxmlformats.org/drawingml/2006/picture">
                 <pic:pic xmlns:pic="http://schemas.openxmlformats.org/drawingml/2006/picture">
                   <pic:nvPicPr>
-                    <pic:cNvPr id="1" name=""/>
-                    <pic:cNvPicPr/>
+                    <pic:cNvPr id="0" name="Picture 29" descr="https://lh5.googleusercontent.com/r6feRoDgSPGfbc2Jjkr4iLpHjdnpr3g74jdnGvlNOVguWPH83VkfOXLMtdUXWSA8YqRDkP8ozrj_y4-oCewbak3y47m5fmelrHe5PfYMzi5ZtAyee2R5-SDmIBTgDtCgYss6cg3u"/>
+                    <pic:cNvPicPr>
+                      <a:picLocks noChangeAspect="1" noChangeArrowheads="1"/>
+                    </pic:cNvPicPr>
                   </pic:nvPicPr>
                   <pic:blipFill>
-                    <a:blip r:embed="rId23"/>
+                    <a:blip r:embed="rId23" cstate="print">
+                      <a:extLst>
+                        <a:ext uri="{28A0092B-C50C-407E-A947-70E740481C1C}">
+                          <a14:useLocalDpi xmlns:a14="http://schemas.microsoft.com/office/drawing/2010/main" val="0"/>
+                        </a:ext>
+                      </a:extLst>
+                    </a:blip>
+                    <a:srcRect/>
                     <a:stretch>
                       <a:fillRect/>
                     </a:stretch>
                   </pic:blipFill>
-                  <pic:spPr>
+                  <pic:spPr bwMode="auto">
                     <a:xfrm>
                       <a:off x="0" y="0"/>
-                      <a:ext cx="2834565" cy="1531754"/>
+                      <a:ext cx="2848274" cy="2137118"/>
                     </a:xfrm>
                     <a:prstGeom prst="rect">
                       <a:avLst/>
                     </a:prstGeom>
+                    <a:noFill/>
+                    <a:ln>
+                      <a:noFill/>
+                    </a:ln>
                   </pic:spPr>
                 </pic:pic>
               </a:graphicData>
@@ -1227,21 +3075,78 @@
           </wp:inline>
         </w:drawing>
       </w:r>
+    </w:p>
+    <w:p>
+      <w:r>
+        <w:rPr>
+          <w:i/>
+        </w:rPr>
+        <w:t>Q</w:t>
+      </w:r>
+      <w:r>
+        <w:rPr>
+          <w:i/>
+        </w:rPr>
+        <w:t>:</w:t>
+      </w:r>
+      <w:r>
+        <w:rPr>
+          <w:i/>
+        </w:rPr>
+        <w:t xml:space="preserve"> </w:t>
+      </w:r>
+      <w:r>
+        <w:rPr>
+          <w:i/>
+        </w:rPr>
+        <w:t>Do you see any difference between TCP and UDP? What about the case of using packet count vs</w:t>
+      </w:r>
+      <w:r>
+        <w:rPr>
+          <w:i/>
+        </w:rPr>
+        <w:t>. byte sum</w:t>
+      </w:r>
+      <w:r>
+        <w:rPr>
+          <w:i/>
+        </w:rPr>
+        <w:t>?</w:t>
+      </w:r>
+    </w:p>
+    <w:p>
+      <w:r>
+        <w:t xml:space="preserve">The differences between the TCP and UDP flows were fairly large. UDP flows were mostly large flows, with a majority having number of packets larger than 140000. </w:t>
+      </w:r>
+      <w:r>
+        <w:t>This difference between the two protocols held for bot packet count and byte sum.</w:t>
+      </w:r>
+    </w:p>
+    <w:p>
+      <w:r>
+        <w:lastRenderedPageBreak/>
+        <w:t>Within each protocol however, the packet count and byte sum graphs looked fairly similar as we would expect.</w:t>
+      </w:r>
+    </w:p>
+    <w:p>
+      <w:r>
+        <w:rPr>
+          <w:i/>
+          <w:u w:val="single"/>
+        </w:rPr>
+        <w:t>TCP Hit Ratio:</w:t>
+      </w:r>
+    </w:p>
+    <w:p>
       <w:r>
         <w:rPr>
           <w:noProof/>
         </w:rPr>
-        <w:t xml:space="preserve"> </w:t>
-      </w:r>
-      <w:r>
-        <w:rPr>
-          <w:noProof/>
-        </w:rPr>
         <w:drawing>
-          <wp:inline distT="0" distB="0" distL="0" distR="0" wp14:anchorId="2662633C" wp14:editId="686D3677">
-            <wp:extent cx="2867025" cy="1529386"/>
+          <wp:inline distT="0" distB="0" distL="0" distR="0" wp14:anchorId="3EA2133D" wp14:editId="5836EA63">
+            <wp:extent cx="3149580" cy="2424022"/>
             <wp:effectExtent l="0" t="0" r="0" b="0"/>
-            <wp:docPr id="18" name="Picture 18"/>
+            <wp:docPr id="57" name="Picture 57"/>
             <wp:cNvGraphicFramePr>
               <a:graphicFrameLocks xmlns:a="http://schemas.openxmlformats.org/drawingml/2006/main" noChangeAspect="1"/>
             </wp:cNvGraphicFramePr>
@@ -1261,7 +3166,7 @@
                   <pic:spPr>
                     <a:xfrm>
                       <a:off x="0" y="0"/>
-                      <a:ext cx="2878699" cy="1535613"/>
+                      <a:ext cx="3160840" cy="2432688"/>
                     </a:xfrm>
                     <a:prstGeom prst="rect">
                       <a:avLst/>
@@ -1275,20 +3180,84 @@
       </w:r>
     </w:p>
     <w:p>
-      <w:pPr>
-        <w:rPr>
+      <w:r>
+        <w:rPr>
+          <w:i/>
+        </w:rPr>
+        <w:t>Q:</w:t>
+      </w:r>
+      <w:r>
+        <w:rPr>
+          <w:i/>
+        </w:rPr>
+        <w:t xml:space="preserve"> </w:t>
+      </w:r>
+      <w:r>
+        <w:rPr>
+          <w:i/>
+        </w:rPr>
+        <w:t>What can you say about TCP overhead base on this chart?</w:t>
+      </w:r>
+    </w:p>
+    <w:p>
+      <w:r>
+        <w:t xml:space="preserve">It’s hard to tell from our graph but it seems that most of the hit ratios for our TCP packets are below the infinity marked ‘9999’. </w:t>
+      </w:r>
+      <w:r>
+        <w:t>The packets all seem have larger TCP overheads as there is no evident sh</w:t>
+      </w:r>
+      <w:r>
+        <w:t xml:space="preserve">arp increase from </w:t>
+      </w:r>
+      <w:r>
+        <w:t xml:space="preserve">values </w:t>
+      </w:r>
+      <w:r>
+        <w:t>less than</w:t>
+      </w:r>
+      <w:r>
+        <w:t xml:space="preserve"> 1 </w:t>
+      </w:r>
+      <w:r>
+        <w:t xml:space="preserve">to values over 1 </w:t>
+      </w:r>
+      <w:r>
+        <w:t>in our graph.</w:t>
+      </w:r>
+    </w:p>
+    <w:p>
+      <w:r>
+        <w:rPr>
+          <w:u w:val="single"/>
+        </w:rPr>
+        <w:t>Inter-arrival times</w:t>
+      </w:r>
+      <w:r>
+        <w:t>:</w:t>
+      </w:r>
+    </w:p>
+    <w:p>
+      <w:pPr>
+        <w:rPr>
+          <w:rFonts w:ascii="Arial" w:hAnsi="Arial" w:cs="Arial"/>
+          <w:color w:val="000000"/>
+          <w:sz w:val="25"/>
+          <w:szCs w:val="25"/>
+        </w:rPr>
+      </w:pPr>
+      <w:r>
+        <w:rPr>
+          <w:rFonts w:ascii="Arial" w:hAnsi="Arial" w:cs="Arial"/>
           <w:noProof/>
-        </w:rPr>
-      </w:pPr>
-      <w:r>
-        <w:rPr>
-          <w:noProof/>
+          <w:color w:val="000000"/>
+          <w:sz w:val="25"/>
+          <w:szCs w:val="25"/>
         </w:rPr>
         <w:drawing>
-          <wp:inline distT="0" distB="0" distL="0" distR="0" wp14:anchorId="5A315AF2" wp14:editId="71BE0B70">
-            <wp:extent cx="2820035" cy="1498897"/>
-            <wp:effectExtent l="0" t="0" r="0" b="6350"/>
-            <wp:docPr id="19" name="Picture 19"/>
+          <wp:inline distT="0" distB="0" distL="0" distR="0">
+            <wp:extent cx="2881223" cy="2161841"/>
+            <wp:effectExtent l="0" t="0" r="0" b="0"/>
+            <wp:docPr id="58" name="Picture 58" descr="https://lh4.googleusercontent.com/Cvfb-YzzaThxB7cvhbX9TmXiBXmeU8oZXWLjKIA65He32z-8Rln_D_0fSiEN_Y6bOdqrmJx1nvnvF_BlsvqBnmWaQWc03Zd75S2PDA21eWT1gxr1ypaGNJv8Cf3bvkCF5jogc4-1"/>
             <wp:cNvGraphicFramePr>
               <a:graphicFrameLocks xmlns:a="http://schemas.openxmlformats.org/drawingml/2006/main" noChangeAspect="1"/>
             </wp:cNvGraphicFramePr>
@@ -1296,23 +3265,36 @@
               <a:graphicData uri="http://schemas.openxmlformats.org/drawingml/2006/picture">
                 <pic:pic xmlns:pic="http://schemas.openxmlformats.org/drawingml/2006/picture">
                   <pic:nvPicPr>
-                    <pic:cNvPr id="1" name=""/>
-                    <pic:cNvPicPr/>
+                    <pic:cNvPr id="0" name="Picture 31" descr="https://lh4.googleusercontent.com/Cvfb-YzzaThxB7cvhbX9TmXiBXmeU8oZXWLjKIA65He32z-8Rln_D_0fSiEN_Y6bOdqrmJx1nvnvF_BlsvqBnmWaQWc03Zd75S2PDA21eWT1gxr1ypaGNJv8Cf3bvkCF5jogc4-1"/>
+                    <pic:cNvPicPr>
+                      <a:picLocks noChangeAspect="1" noChangeArrowheads="1"/>
+                    </pic:cNvPicPr>
                   </pic:nvPicPr>
                   <pic:blipFill>
-                    <a:blip r:embed="rId25"/>
+                    <a:blip r:embed="rId25" cstate="print">
+                      <a:extLst>
+                        <a:ext uri="{28A0092B-C50C-407E-A947-70E740481C1C}">
+                          <a14:useLocalDpi xmlns:a14="http://schemas.microsoft.com/office/drawing/2010/main" val="0"/>
+                        </a:ext>
+                      </a:extLst>
+                    </a:blip>
+                    <a:srcRect/>
                     <a:stretch>
                       <a:fillRect/>
                     </a:stretch>
                   </pic:blipFill>
-                  <pic:spPr>
+                  <pic:spPr bwMode="auto">
                     <a:xfrm>
                       <a:off x="0" y="0"/>
-                      <a:ext cx="2833251" cy="1505921"/>
+                      <a:ext cx="2887677" cy="2166684"/>
                     </a:xfrm>
                     <a:prstGeom prst="rect">
                       <a:avLst/>
                     </a:prstGeom>
+                    <a:noFill/>
+                    <a:ln>
+                      <a:noFill/>
+                    </a:ln>
                   </pic:spPr>
                 </pic:pic>
               </a:graphicData>
@@ -1322,19 +3304,26 @@
       </w:r>
       <w:r>
         <w:rPr>
+          <w:rFonts w:ascii="Arial" w:hAnsi="Arial" w:cs="Arial"/>
+          <w:color w:val="000000"/>
+          <w:sz w:val="25"/>
+          <w:szCs w:val="25"/>
+        </w:rPr>
+        <w:t xml:space="preserve"> </w:t>
+      </w:r>
+      <w:r>
+        <w:rPr>
+          <w:rFonts w:ascii="Arial" w:hAnsi="Arial" w:cs="Arial"/>
           <w:noProof/>
-        </w:rPr>
-        <w:t xml:space="preserve"> </w:t>
-      </w:r>
-      <w:r>
-        <w:rPr>
-          <w:noProof/>
+          <w:color w:val="000000"/>
+          <w:sz w:val="25"/>
+          <w:szCs w:val="25"/>
         </w:rPr>
         <w:drawing>
-          <wp:inline distT="0" distB="0" distL="0" distR="0" wp14:anchorId="603D5BD6" wp14:editId="055ED2A4">
-            <wp:extent cx="2899317" cy="1524000"/>
-            <wp:effectExtent l="0" t="0" r="0" b="0"/>
-            <wp:docPr id="20" name="Picture 20"/>
+          <wp:inline distT="0" distB="0" distL="0" distR="0">
+            <wp:extent cx="2851250" cy="2139351"/>
+            <wp:effectExtent l="0" t="0" r="6350" b="0"/>
+            <wp:docPr id="59" name="Picture 59" descr="https://lh3.googleusercontent.com/P0hOet7PjXH2OWC1U1oZB1O_gOubYrjqk_mkKNxqxu8TOu4dnPqJMuZMkVWuYusYiwcfcR7P_Y7knBpxXECcWXQttXlAWFAM2U2lu5QTlFjj32Ctm1CZxduu3A5CPoyDwW0C3BKm"/>
             <wp:cNvGraphicFramePr>
               <a:graphicFrameLocks xmlns:a="http://schemas.openxmlformats.org/drawingml/2006/main" noChangeAspect="1"/>
             </wp:cNvGraphicFramePr>
@@ -1342,23 +3331,36 @@
               <a:graphicData uri="http://schemas.openxmlformats.org/drawingml/2006/picture">
                 <pic:pic xmlns:pic="http://schemas.openxmlformats.org/drawingml/2006/picture">
                   <pic:nvPicPr>
-                    <pic:cNvPr id="1" name=""/>
-                    <pic:cNvPicPr/>
+                    <pic:cNvPr id="0" name="Picture 33" descr="https://lh3.googleusercontent.com/P0hOet7PjXH2OWC1U1oZB1O_gOubYrjqk_mkKNxqxu8TOu4dnPqJMuZMkVWuYusYiwcfcR7P_Y7knBpxXECcWXQttXlAWFAM2U2lu5QTlFjj32Ctm1CZxduu3A5CPoyDwW0C3BKm"/>
+                    <pic:cNvPicPr>
+                      <a:picLocks noChangeAspect="1" noChangeArrowheads="1"/>
+                    </pic:cNvPicPr>
                   </pic:nvPicPr>
                   <pic:blipFill>
-                    <a:blip r:embed="rId26"/>
+                    <a:blip r:embed="rId26" cstate="print">
+                      <a:extLst>
+                        <a:ext uri="{28A0092B-C50C-407E-A947-70E740481C1C}">
+                          <a14:useLocalDpi xmlns:a14="http://schemas.microsoft.com/office/drawing/2010/main" val="0"/>
+                        </a:ext>
+                      </a:extLst>
+                    </a:blip>
+                    <a:srcRect/>
                     <a:stretch>
                       <a:fillRect/>
                     </a:stretch>
                   </pic:blipFill>
-                  <pic:spPr>
+                  <pic:spPr bwMode="auto">
                     <a:xfrm>
                       <a:off x="0" y="0"/>
-                      <a:ext cx="2908474" cy="1528813"/>
+                      <a:ext cx="2860453" cy="2146256"/>
                     </a:xfrm>
                     <a:prstGeom prst="rect">
                       <a:avLst/>
                     </a:prstGeom>
+                    <a:noFill/>
+                    <a:ln>
+                      <a:noFill/>
+                    </a:ln>
                   </pic:spPr>
                 </pic:pic>
               </a:graphicData>
@@ -1368,81 +3370,20 @@
       </w:r>
     </w:p>
     <w:p>
-      <w:pPr>
-        <w:rPr>
-          <w:i/>
-          <w:u w:val="single"/>
-        </w:rPr>
-      </w:pPr>
-      <w:r>
-        <w:rPr>
-          <w:b/>
-          <w:i/>
-        </w:rPr>
-        <w:t>Chart Analysis:</w:t>
-      </w:r>
-    </w:p>
-    <w:p>
-      <w:pPr>
-        <w:pStyle w:val="ListParagraph"/>
-        <w:numPr>
-          <w:ilvl w:val="0"/>
-          <w:numId w:val="2"/>
-        </w:numPr>
-      </w:pPr>
-      <w:r>
-        <w:t>This flow is the same as</w:t>
-      </w:r>
-      <w:r>
-        <w:t xml:space="preserve"> #2</w:t>
-      </w:r>
-      <w:r>
-        <w:t xml:space="preserve"> in “Top 3 in Term of Packet number” and as such the analysis is the same.</w:t>
-      </w:r>
-    </w:p>
-    <w:p>
-      <w:pPr>
-        <w:rPr>
-          <w:u w:val="single"/>
-        </w:rPr>
-      </w:pPr>
-      <w:r>
-        <w:rPr>
-          <w:b/>
-          <w:u w:val="single"/>
-        </w:rPr>
-        <w:t xml:space="preserve">Flow </w:t>
-      </w:r>
-      <w:r>
-        <w:rPr>
-          <w:b/>
-          <w:u w:val="single"/>
-        </w:rPr>
-        <w:t>#3</w:t>
-      </w:r>
-      <w:r>
-        <w:rPr>
-          <w:b/>
-          <w:u w:val="single"/>
-        </w:rPr>
-        <w:t xml:space="preserve"> Charts:</w:t>
-      </w:r>
-    </w:p>
-    <w:p>
-      <w:pPr>
-        <w:rPr>
+      <w:r>
+        <w:rPr>
+          <w:rFonts w:ascii="Arial" w:hAnsi="Arial" w:cs="Arial"/>
           <w:noProof/>
-        </w:rPr>
-      </w:pPr>
-      <w:r>
-        <w:rPr>
-          <w:noProof/>
-        </w:rPr>
+          <w:color w:val="000000"/>
+          <w:sz w:val="25"/>
+          <w:szCs w:val="25"/>
+        </w:rPr>
+        <w:lastRenderedPageBreak/>
         <w:drawing>
-          <wp:inline distT="0" distB="0" distL="0" distR="0" wp14:anchorId="22BB02F7" wp14:editId="1A56EB37">
-            <wp:extent cx="2876550" cy="1539999"/>
-            <wp:effectExtent l="0" t="0" r="0" b="3175"/>
-            <wp:docPr id="21" name="Picture 21"/>
+          <wp:inline distT="0" distB="0" distL="0" distR="0">
+            <wp:extent cx="3140015" cy="2356018"/>
+            <wp:effectExtent l="0" t="0" r="3810" b="6350"/>
+            <wp:docPr id="60" name="Picture 60" descr="https://lh6.googleusercontent.com/0C5BYKJx4JdDM188ULfUNcUMTE_L5I5fvMA1e0zlkAnAiqb64IoZybjtqPa6_z05qKxbhRQQSLH2-Tn9oy-hSuqJWklhR0So9GcCpHvV8f4TZhU2k5syrIiH69D-1GtsBXQDOMs6"/>
             <wp:cNvGraphicFramePr>
               <a:graphicFrameLocks xmlns:a="http://schemas.openxmlformats.org/drawingml/2006/main" noChangeAspect="1"/>
             </wp:cNvGraphicFramePr>
@@ -1450,23 +3391,36 @@
               <a:graphicData uri="http://schemas.openxmlformats.org/drawingml/2006/picture">
                 <pic:pic xmlns:pic="http://schemas.openxmlformats.org/drawingml/2006/picture">
                   <pic:nvPicPr>
-                    <pic:cNvPr id="1" name=""/>
-                    <pic:cNvPicPr/>
+                    <pic:cNvPr id="0" name="Picture 35" descr="https://lh6.googleusercontent.com/0C5BYKJx4JdDM188ULfUNcUMTE_L5I5fvMA1e0zlkAnAiqb64IoZybjtqPa6_z05qKxbhRQQSLH2-Tn9oy-hSuqJWklhR0So9GcCpHvV8f4TZhU2k5syrIiH69D-1GtsBXQDOMs6"/>
+                    <pic:cNvPicPr>
+                      <a:picLocks noChangeAspect="1" noChangeArrowheads="1"/>
+                    </pic:cNvPicPr>
                   </pic:nvPicPr>
                   <pic:blipFill>
-                    <a:blip r:embed="rId27"/>
+                    <a:blip r:embed="rId27" cstate="print">
+                      <a:extLst>
+                        <a:ext uri="{28A0092B-C50C-407E-A947-70E740481C1C}">
+                          <a14:useLocalDpi xmlns:a14="http://schemas.microsoft.com/office/drawing/2010/main" val="0"/>
+                        </a:ext>
+                      </a:extLst>
+                    </a:blip>
+                    <a:srcRect/>
                     <a:stretch>
                       <a:fillRect/>
                     </a:stretch>
                   </pic:blipFill>
-                  <pic:spPr>
+                  <pic:spPr bwMode="auto">
                     <a:xfrm>
                       <a:off x="0" y="0"/>
-                      <a:ext cx="2899331" cy="1552195"/>
+                      <a:ext cx="3156051" cy="2368050"/>
                     </a:xfrm>
                     <a:prstGeom prst="rect">
                       <a:avLst/>
                     </a:prstGeom>
+                    <a:noFill/>
+                    <a:ln>
+                      <a:noFill/>
+                    </a:ln>
                   </pic:spPr>
                 </pic:pic>
               </a:graphicData>
@@ -1474,21 +3428,608 @@
           </wp:inline>
         </w:drawing>
       </w:r>
+    </w:p>
+    <w:p>
+      <w:r>
+        <w:rPr>
+          <w:i/>
+        </w:rPr>
+        <w:t>Qs:</w:t>
+      </w:r>
+      <w:r>
+        <w:rPr>
+          <w:rFonts w:hint="eastAsia"/>
+        </w:rPr>
+        <w:t xml:space="preserve"> </w:t>
+      </w:r>
+      <w:r>
+        <w:rPr>
+          <w:rFonts w:hint="eastAsia"/>
+          <w:i/>
+        </w:rPr>
+        <w:t xml:space="preserve">Is there any specific inter-arrival time </w:t>
+      </w:r>
+      <w:r>
+        <w:rPr>
+          <w:rFonts w:hint="eastAsia"/>
+          <w:i/>
+        </w:rPr>
+        <w:t>that appears more commonl</w:t>
+      </w:r>
+      <w:r>
+        <w:rPr>
+          <w:rFonts w:hint="eastAsia"/>
+          <w:i/>
+        </w:rPr>
+        <w:t>y? If yes, is it present in all</w:t>
+      </w:r>
+      <w:r>
+        <w:rPr>
+          <w:i/>
+        </w:rPr>
+        <w:t xml:space="preserve"> </w:t>
+      </w:r>
+      <w:r>
+        <w:rPr>
+          <w:i/>
+        </w:rPr>
+        <w:t>flows,</w:t>
+      </w:r>
+      <w:r>
+        <w:rPr>
+          <w:i/>
+        </w:rPr>
+        <w:t xml:space="preserve"> </w:t>
+      </w:r>
+      <w:r>
+        <w:rPr>
+          <w:i/>
+        </w:rPr>
+        <w:t>TCP flows, or UDP flows? Do you see any difference between TCP and UDP flows?</w:t>
+      </w:r>
+    </w:p>
+    <w:p>
+      <w:r>
+        <w:t xml:space="preserve">There is no specific inter-arrival time that appears more commonly, rather there is a most common range of times. A vast majority of the packets arrive sometime before 25 seconds according to our graph but looking at the data, most packets less than 1 second before the next. </w:t>
+      </w:r>
+      <w:r>
+        <w:t>The pattern seems to extend to all the packets in our data set.</w:t>
+      </w:r>
+    </w:p>
+    <w:p>
+      <w:r>
+        <w:t>Between TCP and UDP flows, there doesn’t seem to be very big differences other than one noticeable spike in inter-arrival times between 50 and 75 seconds in TCP flows.</w:t>
+      </w:r>
+    </w:p>
+    <w:p>
+      <w:pPr>
+        <w:rPr>
+          <w:u w:val="single"/>
+        </w:rPr>
+      </w:pPr>
+      <w:r>
+        <w:rPr>
+          <w:u w:val="single"/>
+        </w:rPr>
+        <w:t>TCP State:</w:t>
+      </w:r>
+    </w:p>
+    <w:tbl>
+      <w:tblPr>
+        <w:tblW w:w="9360" w:type="dxa"/>
+        <w:tblCellMar>
+          <w:top w:w="15" w:type="dxa"/>
+          <w:left w:w="15" w:type="dxa"/>
+          <w:bottom w:w="15" w:type="dxa"/>
+          <w:right w:w="15" w:type="dxa"/>
+        </w:tblCellMar>
+        <w:tblLook w:val="04A0" w:firstRow="1" w:lastRow="0" w:firstColumn="1" w:lastColumn="0" w:noHBand="0" w:noVBand="1"/>
+      </w:tblPr>
+      <w:tblGrid>
+        <w:gridCol w:w="3163"/>
+        <w:gridCol w:w="2172"/>
+        <w:gridCol w:w="4025"/>
+      </w:tblGrid>
+      <w:tr>
+        <w:tc>
+          <w:tcPr>
+            <w:tcW w:w="0" w:type="auto"/>
+            <w:tcBorders>
+              <w:top w:val="single" w:sz="8" w:space="0" w:color="000000"/>
+              <w:left w:val="single" w:sz="8" w:space="0" w:color="000000"/>
+              <w:bottom w:val="single" w:sz="8" w:space="0" w:color="000000"/>
+              <w:right w:val="single" w:sz="8" w:space="0" w:color="000000"/>
+            </w:tcBorders>
+            <w:tcMar>
+              <w:top w:w="100" w:type="dxa"/>
+              <w:left w:w="100" w:type="dxa"/>
+              <w:bottom w:w="100" w:type="dxa"/>
+              <w:right w:w="100" w:type="dxa"/>
+            </w:tcMar>
+            <w:hideMark/>
+          </w:tcPr>
+          <w:p>
+            <w:pPr>
+              <w:spacing w:after="0" w:line="240" w:lineRule="auto"/>
+            </w:pPr>
+            <w:r>
+              <w:t>State</w:t>
+            </w:r>
+          </w:p>
+        </w:tc>
+        <w:tc>
+          <w:tcPr>
+            <w:tcW w:w="0" w:type="auto"/>
+            <w:tcBorders>
+              <w:top w:val="single" w:sz="8" w:space="0" w:color="000000"/>
+              <w:left w:val="single" w:sz="8" w:space="0" w:color="000000"/>
+              <w:bottom w:val="single" w:sz="8" w:space="0" w:color="000000"/>
+              <w:right w:val="single" w:sz="8" w:space="0" w:color="000000"/>
+            </w:tcBorders>
+            <w:tcMar>
+              <w:top w:w="100" w:type="dxa"/>
+              <w:left w:w="100" w:type="dxa"/>
+              <w:bottom w:w="100" w:type="dxa"/>
+              <w:right w:w="100" w:type="dxa"/>
+            </w:tcMar>
+            <w:hideMark/>
+          </w:tcPr>
+          <w:p>
+            <w:pPr>
+              <w:spacing w:after="0" w:line="240" w:lineRule="auto"/>
+            </w:pPr>
+            <w:r>
+              <w:t>Total</w:t>
+            </w:r>
+          </w:p>
+        </w:tc>
+        <w:tc>
+          <w:tcPr>
+            <w:tcW w:w="0" w:type="auto"/>
+            <w:tcBorders>
+              <w:top w:val="single" w:sz="8" w:space="0" w:color="000000"/>
+              <w:left w:val="single" w:sz="8" w:space="0" w:color="000000"/>
+              <w:bottom w:val="single" w:sz="8" w:space="0" w:color="000000"/>
+              <w:right w:val="single" w:sz="8" w:space="0" w:color="000000"/>
+            </w:tcBorders>
+            <w:tcMar>
+              <w:top w:w="100" w:type="dxa"/>
+              <w:left w:w="100" w:type="dxa"/>
+              <w:bottom w:w="100" w:type="dxa"/>
+              <w:right w:w="100" w:type="dxa"/>
+            </w:tcMar>
+            <w:hideMark/>
+          </w:tcPr>
+          <w:p>
+            <w:pPr>
+              <w:spacing w:after="0" w:line="240" w:lineRule="auto"/>
+            </w:pPr>
+            <w:r>
+              <w:t>Percentage</w:t>
+            </w:r>
+          </w:p>
+        </w:tc>
+      </w:tr>
+      <w:tr>
+        <w:tc>
+          <w:tcPr>
+            <w:tcW w:w="0" w:type="auto"/>
+            <w:tcBorders>
+              <w:top w:val="single" w:sz="8" w:space="0" w:color="000000"/>
+              <w:left w:val="single" w:sz="8" w:space="0" w:color="000000"/>
+              <w:bottom w:val="single" w:sz="8" w:space="0" w:color="000000"/>
+              <w:right w:val="single" w:sz="8" w:space="0" w:color="000000"/>
+            </w:tcBorders>
+            <w:tcMar>
+              <w:top w:w="100" w:type="dxa"/>
+              <w:left w:w="100" w:type="dxa"/>
+              <w:bottom w:w="100" w:type="dxa"/>
+              <w:right w:w="100" w:type="dxa"/>
+            </w:tcMar>
+            <w:hideMark/>
+          </w:tcPr>
+          <w:p>
+            <w:pPr>
+              <w:spacing w:after="0" w:line="240" w:lineRule="auto"/>
+            </w:pPr>
+            <w:r>
+              <w:t>Ongoing</w:t>
+            </w:r>
+          </w:p>
+        </w:tc>
+        <w:tc>
+          <w:tcPr>
+            <w:tcW w:w="0" w:type="auto"/>
+            <w:tcBorders>
+              <w:top w:val="single" w:sz="8" w:space="0" w:color="000000"/>
+              <w:left w:val="single" w:sz="8" w:space="0" w:color="000000"/>
+              <w:bottom w:val="single" w:sz="8" w:space="0" w:color="000000"/>
+              <w:right w:val="single" w:sz="8" w:space="0" w:color="000000"/>
+            </w:tcBorders>
+            <w:tcMar>
+              <w:top w:w="100" w:type="dxa"/>
+              <w:left w:w="100" w:type="dxa"/>
+              <w:bottom w:w="100" w:type="dxa"/>
+              <w:right w:w="100" w:type="dxa"/>
+            </w:tcMar>
+            <w:hideMark/>
+          </w:tcPr>
+          <w:p>
+            <w:pPr>
+              <w:spacing w:after="0" w:line="240" w:lineRule="auto"/>
+            </w:pPr>
+            <w:r>
+              <w:t>729</w:t>
+            </w:r>
+          </w:p>
+        </w:tc>
+        <w:tc>
+          <w:tcPr>
+            <w:tcW w:w="0" w:type="auto"/>
+            <w:tcBorders>
+              <w:top w:val="single" w:sz="8" w:space="0" w:color="000000"/>
+              <w:left w:val="single" w:sz="8" w:space="0" w:color="000000"/>
+              <w:bottom w:val="single" w:sz="8" w:space="0" w:color="000000"/>
+              <w:right w:val="single" w:sz="8" w:space="0" w:color="000000"/>
+            </w:tcBorders>
+            <w:tcMar>
+              <w:top w:w="100" w:type="dxa"/>
+              <w:left w:w="100" w:type="dxa"/>
+              <w:bottom w:w="100" w:type="dxa"/>
+              <w:right w:w="100" w:type="dxa"/>
+            </w:tcMar>
+            <w:hideMark/>
+          </w:tcPr>
+          <w:p>
+            <w:pPr>
+              <w:spacing w:after="0" w:line="240" w:lineRule="auto"/>
+            </w:pPr>
+            <w:r>
+              <w:t>6.42%</w:t>
+            </w:r>
+          </w:p>
+        </w:tc>
+      </w:tr>
+      <w:tr>
+        <w:tc>
+          <w:tcPr>
+            <w:tcW w:w="0" w:type="auto"/>
+            <w:tcBorders>
+              <w:top w:val="single" w:sz="8" w:space="0" w:color="000000"/>
+              <w:left w:val="single" w:sz="8" w:space="0" w:color="000000"/>
+              <w:bottom w:val="single" w:sz="8" w:space="0" w:color="000000"/>
+              <w:right w:val="single" w:sz="8" w:space="0" w:color="000000"/>
+            </w:tcBorders>
+            <w:tcMar>
+              <w:top w:w="100" w:type="dxa"/>
+              <w:left w:w="100" w:type="dxa"/>
+              <w:bottom w:w="100" w:type="dxa"/>
+              <w:right w:w="100" w:type="dxa"/>
+            </w:tcMar>
+            <w:hideMark/>
+          </w:tcPr>
+          <w:p>
+            <w:pPr>
+              <w:spacing w:after="0" w:line="240" w:lineRule="auto"/>
+            </w:pPr>
+            <w:r>
+              <w:t>Reset</w:t>
+            </w:r>
+          </w:p>
+        </w:tc>
+        <w:tc>
+          <w:tcPr>
+            <w:tcW w:w="0" w:type="auto"/>
+            <w:tcBorders>
+              <w:top w:val="single" w:sz="8" w:space="0" w:color="000000"/>
+              <w:left w:val="single" w:sz="8" w:space="0" w:color="000000"/>
+              <w:bottom w:val="single" w:sz="8" w:space="0" w:color="000000"/>
+              <w:right w:val="single" w:sz="8" w:space="0" w:color="000000"/>
+            </w:tcBorders>
+            <w:tcMar>
+              <w:top w:w="100" w:type="dxa"/>
+              <w:left w:w="100" w:type="dxa"/>
+              <w:bottom w:w="100" w:type="dxa"/>
+              <w:right w:w="100" w:type="dxa"/>
+            </w:tcMar>
+            <w:hideMark/>
+          </w:tcPr>
+          <w:p>
+            <w:pPr>
+              <w:spacing w:after="0" w:line="240" w:lineRule="auto"/>
+            </w:pPr>
+            <w:r>
+              <w:t>3288</w:t>
+            </w:r>
+          </w:p>
+        </w:tc>
+        <w:tc>
+          <w:tcPr>
+            <w:tcW w:w="0" w:type="auto"/>
+            <w:tcBorders>
+              <w:top w:val="single" w:sz="8" w:space="0" w:color="000000"/>
+              <w:left w:val="single" w:sz="8" w:space="0" w:color="000000"/>
+              <w:bottom w:val="single" w:sz="8" w:space="0" w:color="000000"/>
+              <w:right w:val="single" w:sz="8" w:space="0" w:color="000000"/>
+            </w:tcBorders>
+            <w:tcMar>
+              <w:top w:w="100" w:type="dxa"/>
+              <w:left w:w="100" w:type="dxa"/>
+              <w:bottom w:w="100" w:type="dxa"/>
+              <w:right w:w="100" w:type="dxa"/>
+            </w:tcMar>
+            <w:hideMark/>
+          </w:tcPr>
+          <w:p>
+            <w:pPr>
+              <w:spacing w:after="0" w:line="240" w:lineRule="auto"/>
+            </w:pPr>
+            <w:r>
+              <w:t>28.96%</w:t>
+            </w:r>
+          </w:p>
+        </w:tc>
+      </w:tr>
+      <w:tr>
+        <w:tc>
+          <w:tcPr>
+            <w:tcW w:w="0" w:type="auto"/>
+            <w:tcBorders>
+              <w:top w:val="single" w:sz="8" w:space="0" w:color="000000"/>
+              <w:left w:val="single" w:sz="8" w:space="0" w:color="000000"/>
+              <w:bottom w:val="single" w:sz="8" w:space="0" w:color="000000"/>
+              <w:right w:val="single" w:sz="8" w:space="0" w:color="000000"/>
+            </w:tcBorders>
+            <w:tcMar>
+              <w:top w:w="100" w:type="dxa"/>
+              <w:left w:w="100" w:type="dxa"/>
+              <w:bottom w:w="100" w:type="dxa"/>
+              <w:right w:w="100" w:type="dxa"/>
+            </w:tcMar>
+            <w:hideMark/>
+          </w:tcPr>
+          <w:p>
+            <w:pPr>
+              <w:spacing w:after="0" w:line="240" w:lineRule="auto"/>
+            </w:pPr>
+            <w:r>
+              <w:t>Finished</w:t>
+            </w:r>
+          </w:p>
+        </w:tc>
+        <w:tc>
+          <w:tcPr>
+            <w:tcW w:w="0" w:type="auto"/>
+            <w:tcBorders>
+              <w:top w:val="single" w:sz="8" w:space="0" w:color="000000"/>
+              <w:left w:val="single" w:sz="8" w:space="0" w:color="000000"/>
+              <w:bottom w:val="single" w:sz="8" w:space="0" w:color="000000"/>
+              <w:right w:val="single" w:sz="8" w:space="0" w:color="000000"/>
+            </w:tcBorders>
+            <w:tcMar>
+              <w:top w:w="100" w:type="dxa"/>
+              <w:left w:w="100" w:type="dxa"/>
+              <w:bottom w:w="100" w:type="dxa"/>
+              <w:right w:w="100" w:type="dxa"/>
+            </w:tcMar>
+            <w:hideMark/>
+          </w:tcPr>
+          <w:p>
+            <w:pPr>
+              <w:spacing w:after="0" w:line="240" w:lineRule="auto"/>
+            </w:pPr>
+            <w:r>
+              <w:t>7284</w:t>
+            </w:r>
+          </w:p>
+        </w:tc>
+        <w:tc>
+          <w:tcPr>
+            <w:tcW w:w="0" w:type="auto"/>
+            <w:tcBorders>
+              <w:top w:val="single" w:sz="8" w:space="0" w:color="000000"/>
+              <w:left w:val="single" w:sz="8" w:space="0" w:color="000000"/>
+              <w:bottom w:val="single" w:sz="8" w:space="0" w:color="000000"/>
+              <w:right w:val="single" w:sz="8" w:space="0" w:color="000000"/>
+            </w:tcBorders>
+            <w:tcMar>
+              <w:top w:w="100" w:type="dxa"/>
+              <w:left w:w="100" w:type="dxa"/>
+              <w:bottom w:w="100" w:type="dxa"/>
+              <w:right w:w="100" w:type="dxa"/>
+            </w:tcMar>
+            <w:hideMark/>
+          </w:tcPr>
+          <w:p>
+            <w:pPr>
+              <w:spacing w:after="0" w:line="240" w:lineRule="auto"/>
+            </w:pPr>
+            <w:r>
+              <w:t>64.15%</w:t>
+            </w:r>
+          </w:p>
+        </w:tc>
+      </w:tr>
+      <w:tr>
+        <w:tc>
+          <w:tcPr>
+            <w:tcW w:w="0" w:type="auto"/>
+            <w:tcBorders>
+              <w:top w:val="single" w:sz="8" w:space="0" w:color="000000"/>
+              <w:left w:val="single" w:sz="8" w:space="0" w:color="000000"/>
+              <w:bottom w:val="single" w:sz="8" w:space="0" w:color="000000"/>
+              <w:right w:val="single" w:sz="8" w:space="0" w:color="000000"/>
+            </w:tcBorders>
+            <w:tcMar>
+              <w:top w:w="100" w:type="dxa"/>
+              <w:left w:w="100" w:type="dxa"/>
+              <w:bottom w:w="100" w:type="dxa"/>
+              <w:right w:w="100" w:type="dxa"/>
+            </w:tcMar>
+            <w:hideMark/>
+          </w:tcPr>
+          <w:p>
+            <w:pPr>
+              <w:spacing w:after="0" w:line="240" w:lineRule="auto"/>
+            </w:pPr>
+            <w:r>
+              <w:t>Request</w:t>
+            </w:r>
+          </w:p>
+        </w:tc>
+        <w:tc>
+          <w:tcPr>
+            <w:tcW w:w="0" w:type="auto"/>
+            <w:tcBorders>
+              <w:top w:val="single" w:sz="8" w:space="0" w:color="000000"/>
+              <w:left w:val="single" w:sz="8" w:space="0" w:color="000000"/>
+              <w:bottom w:val="single" w:sz="8" w:space="0" w:color="000000"/>
+              <w:right w:val="single" w:sz="8" w:space="0" w:color="000000"/>
+            </w:tcBorders>
+            <w:tcMar>
+              <w:top w:w="100" w:type="dxa"/>
+              <w:left w:w="100" w:type="dxa"/>
+              <w:bottom w:w="100" w:type="dxa"/>
+              <w:right w:w="100" w:type="dxa"/>
+            </w:tcMar>
+            <w:hideMark/>
+          </w:tcPr>
+          <w:p>
+            <w:pPr>
+              <w:spacing w:after="0" w:line="240" w:lineRule="auto"/>
+            </w:pPr>
+            <w:r>
+              <w:t>53</w:t>
+            </w:r>
+          </w:p>
+        </w:tc>
+        <w:tc>
+          <w:tcPr>
+            <w:tcW w:w="0" w:type="auto"/>
+            <w:tcBorders>
+              <w:top w:val="single" w:sz="8" w:space="0" w:color="000000"/>
+              <w:left w:val="single" w:sz="8" w:space="0" w:color="000000"/>
+              <w:bottom w:val="single" w:sz="8" w:space="0" w:color="000000"/>
+              <w:right w:val="single" w:sz="8" w:space="0" w:color="000000"/>
+            </w:tcBorders>
+            <w:tcMar>
+              <w:top w:w="100" w:type="dxa"/>
+              <w:left w:w="100" w:type="dxa"/>
+              <w:bottom w:w="100" w:type="dxa"/>
+              <w:right w:w="100" w:type="dxa"/>
+            </w:tcMar>
+            <w:hideMark/>
+          </w:tcPr>
+          <w:p>
+            <w:pPr>
+              <w:spacing w:after="0" w:line="240" w:lineRule="auto"/>
+            </w:pPr>
+            <w:r>
+              <w:t>0.47%</w:t>
+            </w:r>
+          </w:p>
+        </w:tc>
+      </w:tr>
+    </w:tbl>
+    <w:p>
+      <w:bookmarkStart w:id="0" w:name="_GoBack"/>
+      <w:bookmarkEnd w:id="0"/>
+    </w:p>
+    <w:p>
+      <w:pPr>
+        <w:pStyle w:val="Heading1"/>
+        <w:rPr>
+          <w:u w:val="single"/>
+        </w:rPr>
+      </w:pPr>
+      <w:r>
+        <w:rPr>
+          <w:u w:val="single"/>
+        </w:rPr>
+        <w:t>RTT Estimation:</w:t>
+      </w:r>
+    </w:p>
+    <w:p>
+      <w:pPr>
+        <w:pStyle w:val="Heading2"/>
+        <w:rPr>
+          <w:i/>
+          <w:u w:val="single"/>
+        </w:rPr>
+      </w:pPr>
+      <w:r>
+        <w:rPr>
+          <w:i/>
+          <w:u w:val="single"/>
+        </w:rPr>
+        <w:t>Implementation Notes:</w:t>
+      </w:r>
+    </w:p>
+    <w:p>
+      <w:pPr>
+        <w:pStyle w:val="ListParagraph"/>
+        <w:numPr>
+          <w:ilvl w:val="0"/>
+          <w:numId w:val="3"/>
+        </w:numPr>
+      </w:pPr>
+      <w:r>
+        <w:t>For our RTT estimation, we saw that much of our sample RTTs fell below the 1s threshold specified in RFC6298 and so we decided to forego that requirement in order for our data to show some non-constant results.</w:t>
+      </w:r>
+    </w:p>
+    <w:p>
+      <w:pPr>
+        <w:pStyle w:val="Heading2"/>
+        <w:rPr>
+          <w:u w:val="single"/>
+        </w:rPr>
+      </w:pPr>
+      <w:r>
+        <w:rPr>
+          <w:u w:val="single"/>
+        </w:rPr>
+        <w:t>Top 3 TCP Flows in Terms of Packet Number:</w:t>
+      </w:r>
+    </w:p>
+    <w:p>
+      <w:pPr>
+        <w:rPr>
+          <w:u w:val="single"/>
+        </w:rPr>
+      </w:pPr>
+      <w:r>
+        <w:rPr>
+          <w:b/>
+          <w:u w:val="single"/>
+        </w:rPr>
+        <w:t>Flow</w:t>
+      </w:r>
+      <w:r>
+        <w:rPr>
+          <w:b/>
+          <w:u w:val="single"/>
+        </w:rPr>
+        <w:t xml:space="preserve"> </w:t>
+      </w:r>
+      <w:r>
+        <w:rPr>
+          <w:b/>
+          <w:u w:val="single"/>
+        </w:rPr>
+        <w:t>#1 Charts:</w:t>
+      </w:r>
+    </w:p>
+    <w:p>
       <w:r>
         <w:rPr>
           <w:noProof/>
         </w:rPr>
-        <w:t xml:space="preserve"> </w:t>
-      </w:r>
-      <w:r>
-        <w:rPr>
-          <w:noProof/>
-        </w:rPr>
+        <w:lastRenderedPageBreak/>
         <w:drawing>
-          <wp:inline distT="0" distB="0" distL="0" distR="0" wp14:anchorId="28D5BED4" wp14:editId="2B24F78C">
-            <wp:extent cx="2876550" cy="1564891"/>
+          <wp:inline distT="0" distB="0" distL="0" distR="0" wp14:anchorId="6F00D3EC" wp14:editId="2F0BE02C">
+            <wp:extent cx="2997372" cy="1600200"/>
             <wp:effectExtent l="0" t="0" r="0" b="0"/>
-            <wp:docPr id="22" name="Picture 22"/>
+            <wp:docPr id="1" name="Picture 1"/>
             <wp:cNvGraphicFramePr>
               <a:graphicFrameLocks xmlns:a="http://schemas.openxmlformats.org/drawingml/2006/main" noChangeAspect="1"/>
             </wp:cNvGraphicFramePr>
@@ -1508,7 +4049,7 @@
                   <pic:spPr>
                     <a:xfrm>
                       <a:off x="0" y="0"/>
-                      <a:ext cx="2897806" cy="1576455"/>
+                      <a:ext cx="3013435" cy="1608775"/>
                     </a:xfrm>
                     <a:prstGeom prst="rect">
                       <a:avLst/>
@@ -1520,23 +4061,15 @@
           </wp:inline>
         </w:drawing>
       </w:r>
-    </w:p>
-    <w:p>
-      <w:pPr>
+      <w:r>
         <w:rPr>
           <w:noProof/>
         </w:rPr>
-      </w:pPr>
-      <w:r>
-        <w:rPr>
-          <w:noProof/>
-        </w:rPr>
-        <w:lastRenderedPageBreak/>
         <w:drawing>
-          <wp:inline distT="0" distB="0" distL="0" distR="0" wp14:anchorId="1F38A54A" wp14:editId="25489E98">
-            <wp:extent cx="2905125" cy="1559332"/>
-            <wp:effectExtent l="0" t="0" r="0" b="3175"/>
-            <wp:docPr id="23" name="Picture 23"/>
+          <wp:inline distT="0" distB="0" distL="0" distR="0" wp14:anchorId="46117564" wp14:editId="26D15153">
+            <wp:extent cx="2886075" cy="1571924"/>
+            <wp:effectExtent l="0" t="0" r="0" b="9525"/>
+            <wp:docPr id="2" name="Picture 2"/>
             <wp:cNvGraphicFramePr>
               <a:graphicFrameLocks xmlns:a="http://schemas.openxmlformats.org/drawingml/2006/main" noChangeAspect="1"/>
             </wp:cNvGraphicFramePr>
@@ -1556,7 +4089,7 @@
                   <pic:spPr>
                     <a:xfrm>
                       <a:off x="0" y="0"/>
-                      <a:ext cx="2921843" cy="1568305"/>
+                      <a:ext cx="2913690" cy="1586965"/>
                     </a:xfrm>
                     <a:prstGeom prst="rect">
                       <a:avLst/>
@@ -1568,21 +4101,17 @@
           </wp:inline>
         </w:drawing>
       </w:r>
+    </w:p>
+    <w:p>
       <w:r>
         <w:rPr>
           <w:noProof/>
         </w:rPr>
-        <w:t xml:space="preserve"> </w:t>
-      </w:r>
-      <w:r>
-        <w:rPr>
-          <w:noProof/>
-        </w:rPr>
         <w:drawing>
-          <wp:inline distT="0" distB="0" distL="0" distR="0" wp14:anchorId="6BA00DA3" wp14:editId="0C995919">
-            <wp:extent cx="2962275" cy="1590324"/>
-            <wp:effectExtent l="0" t="0" r="0" b="0"/>
-            <wp:docPr id="24" name="Picture 24"/>
+          <wp:inline distT="0" distB="0" distL="0" distR="0" wp14:anchorId="5706FB14" wp14:editId="1B002B19">
+            <wp:extent cx="2924175" cy="1554874"/>
+            <wp:effectExtent l="0" t="0" r="0" b="7620"/>
+            <wp:docPr id="3" name="Picture 3"/>
             <wp:cNvGraphicFramePr>
               <a:graphicFrameLocks xmlns:a="http://schemas.openxmlformats.org/drawingml/2006/main" noChangeAspect="1"/>
             </wp:cNvGraphicFramePr>
@@ -1602,7 +4131,7 @@
                   <pic:spPr>
                     <a:xfrm>
                       <a:off x="0" y="0"/>
-                      <a:ext cx="2981567" cy="1600681"/>
+                      <a:ext cx="2948748" cy="1567940"/>
                     </a:xfrm>
                     <a:prstGeom prst="rect">
                       <a:avLst/>
@@ -1614,158 +4143,15 @@
           </wp:inline>
         </w:drawing>
       </w:r>
-    </w:p>
-    <w:p>
-      <w:pPr>
-        <w:rPr>
-          <w:i/>
-          <w:u w:val="single"/>
-        </w:rPr>
-      </w:pPr>
-      <w:r>
-        <w:rPr>
-          <w:b/>
-          <w:i/>
-        </w:rPr>
-        <w:t>Chart Analysis:</w:t>
-      </w:r>
-    </w:p>
-    <w:p>
-      <w:pPr>
-        <w:pStyle w:val="ListParagraph"/>
-        <w:numPr>
-          <w:ilvl w:val="0"/>
-          <w:numId w:val="2"/>
-        </w:numPr>
-      </w:pPr>
-      <w:r>
-        <w:t>This flow is the same as</w:t>
-      </w:r>
-      <w:r>
-        <w:t xml:space="preserve"> #3</w:t>
-      </w:r>
-      <w:r>
-        <w:t xml:space="preserve"> in “Top 3 in Term of Packet number” and as such the analysis is the same.</w:t>
-      </w:r>
-    </w:p>
-    <w:p>
-      <w:pPr>
-        <w:pStyle w:val="Heading2"/>
-        <w:rPr>
-          <w:u w:val="single"/>
-        </w:rPr>
-      </w:pPr>
-      <w:r>
-        <w:rPr>
-          <w:u w:val="single"/>
-        </w:rPr>
-        <w:t xml:space="preserve">Top 3 TCP Flows in Terms of </w:t>
-      </w:r>
-      <w:r>
-        <w:rPr>
-          <w:u w:val="single"/>
-        </w:rPr>
-        <w:t>Duration</w:t>
-      </w:r>
-      <w:r>
-        <w:rPr>
-          <w:u w:val="single"/>
-        </w:rPr>
-        <w:t>:</w:t>
-      </w:r>
-    </w:p>
-    <w:p>
-      <w:pPr>
-        <w:rPr>
-          <w:b/>
-          <w:u w:val="single"/>
-        </w:rPr>
-      </w:pPr>
-      <w:r>
-        <w:rPr>
-          <w:b/>
-          <w:u w:val="single"/>
-        </w:rPr>
-        <w:t>Top Duration Flow</w:t>
-      </w:r>
-      <w:r>
-        <w:rPr>
-          <w:b/>
-          <w:u w:val="single"/>
-        </w:rPr>
-        <w:t xml:space="preserve"> Observations:</w:t>
-      </w:r>
-    </w:p>
-    <w:p>
-      <w:pPr>
-        <w:pStyle w:val="ListParagraph"/>
-        <w:numPr>
-          <w:ilvl w:val="0"/>
-          <w:numId w:val="2"/>
-        </w:numPr>
-      </w:pPr>
-      <w:r>
-        <w:t xml:space="preserve">The top duration flows turned out the same way as both the top packet number and top byte </w:t>
-      </w:r>
-      <w:r>
-        <w:t>size flows, and such the analysis for these ones will be, once again, the same.</w:t>
-      </w:r>
-    </w:p>
-    <w:p>
-      <w:pPr>
-        <w:pStyle w:val="ListParagraph"/>
-        <w:numPr>
-          <w:ilvl w:val="0"/>
-          <w:numId w:val="2"/>
-        </w:numPr>
-      </w:pPr>
-      <w:r>
-        <w:t>We can also observe from this that the top flows in our data have a correlation between all three attributes: packet number, byte size, and duration.</w:t>
-      </w:r>
-    </w:p>
-    <w:p>
-      <w:pPr>
-        <w:rPr>
-          <w:u w:val="single"/>
-        </w:rPr>
-      </w:pPr>
-      <w:r>
-        <w:rPr>
-          <w:b/>
-          <w:u w:val="single"/>
-        </w:rPr>
-        <w:t xml:space="preserve">Flow </w:t>
-      </w:r>
-      <w:r>
-        <w:rPr>
-          <w:b/>
-          <w:u w:val="single"/>
-        </w:rPr>
-        <w:t>#1</w:t>
-      </w:r>
-      <w:r>
-        <w:rPr>
-          <w:b/>
-          <w:u w:val="single"/>
-        </w:rPr>
-        <w:t xml:space="preserve"> Charts:</w:t>
-      </w:r>
-    </w:p>
-    <w:p>
-      <w:pPr>
+      <w:r>
         <w:rPr>
           <w:noProof/>
         </w:rPr>
-      </w:pPr>
-      <w:r>
-        <w:rPr>
-          <w:noProof/>
-        </w:rPr>
         <w:drawing>
-          <wp:inline distT="0" distB="0" distL="0" distR="0" wp14:anchorId="24865D2E" wp14:editId="754AC5BB">
-            <wp:extent cx="2924175" cy="1548626"/>
+          <wp:inline distT="0" distB="0" distL="0" distR="0" wp14:anchorId="33FCB5B3" wp14:editId="00D353B8">
+            <wp:extent cx="2990850" cy="1584896"/>
             <wp:effectExtent l="0" t="0" r="0" b="0"/>
-            <wp:docPr id="25" name="Picture 25"/>
+            <wp:docPr id="4" name="Picture 4"/>
             <wp:cNvGraphicFramePr>
               <a:graphicFrameLocks xmlns:a="http://schemas.openxmlformats.org/drawingml/2006/main" noChangeAspect="1"/>
             </wp:cNvGraphicFramePr>
@@ -1785,7 +4171,7 @@
                   <pic:spPr>
                     <a:xfrm>
                       <a:off x="0" y="0"/>
-                      <a:ext cx="2940784" cy="1557422"/>
+                      <a:ext cx="3037325" cy="1609524"/>
                     </a:xfrm>
                     <a:prstGeom prst="rect">
                       <a:avLst/>
@@ -1797,21 +4183,85 @@
           </wp:inline>
         </w:drawing>
       </w:r>
+    </w:p>
+    <w:p>
+      <w:pPr>
+        <w:rPr>
+          <w:i/>
+        </w:rPr>
+      </w:pPr>
+      <w:r>
+        <w:rPr>
+          <w:b/>
+          <w:i/>
+        </w:rPr>
+        <w:t>Charts Analysis</w:t>
+      </w:r>
+    </w:p>
+    <w:p>
+      <w:pPr>
+        <w:pStyle w:val="ListParagraph"/>
+        <w:numPr>
+          <w:ilvl w:val="0"/>
+          <w:numId w:val="2"/>
+        </w:numPr>
+      </w:pPr>
+      <w:r>
+        <w:t>In both directions of t</w:t>
+      </w:r>
+      <w:r>
+        <w:t xml:space="preserve">he flow, the appeared to be two to three </w:t>
+      </w:r>
+      <w:r>
+        <w:t xml:space="preserve">main point of increased RTT in both the sample and estimated calculations. </w:t>
+      </w:r>
+      <w:r>
+        <w:t>This would suggest some congestion at those points however given our inclusion of &lt; 1s data, these variances could simply be small and expected variances in transfer rate</w:t>
+      </w:r>
+    </w:p>
+    <w:p>
+      <w:pPr>
+        <w:pStyle w:val="ListParagraph"/>
+        <w:numPr>
+          <w:ilvl w:val="0"/>
+          <w:numId w:val="2"/>
+        </w:numPr>
+      </w:pPr>
+      <w:r>
+        <w:t>Otherwise, the sample RTTs and estimated RTTs are relatively stable.</w:t>
+      </w:r>
+    </w:p>
+    <w:p>
+      <w:pPr>
+        <w:rPr>
+          <w:u w:val="single"/>
+        </w:rPr>
+      </w:pPr>
+      <w:r>
+        <w:rPr>
+          <w:b/>
+          <w:u w:val="single"/>
+        </w:rPr>
+        <w:t xml:space="preserve">Flow </w:t>
+      </w:r>
+      <w:r>
+        <w:rPr>
+          <w:b/>
+          <w:u w:val="single"/>
+        </w:rPr>
+        <w:t>#2 Charts:</w:t>
+      </w:r>
+    </w:p>
+    <w:p>
       <w:r>
         <w:rPr>
           <w:noProof/>
         </w:rPr>
-        <w:t xml:space="preserve"> </w:t>
-      </w:r>
-      <w:r>
-        <w:rPr>
-          <w:noProof/>
-        </w:rPr>
         <w:drawing>
-          <wp:inline distT="0" distB="0" distL="0" distR="0" wp14:anchorId="6D9DA5E7" wp14:editId="1301BA0F">
-            <wp:extent cx="2881674" cy="1543050"/>
+          <wp:inline distT="0" distB="0" distL="0" distR="0" wp14:anchorId="69FDBBDA" wp14:editId="7351B606">
+            <wp:extent cx="2902766" cy="1562100"/>
             <wp:effectExtent l="0" t="0" r="0" b="0"/>
-            <wp:docPr id="26" name="Picture 26"/>
+            <wp:docPr id="5" name="Picture 5"/>
             <wp:cNvGraphicFramePr>
               <a:graphicFrameLocks xmlns:a="http://schemas.openxmlformats.org/drawingml/2006/main" noChangeAspect="1"/>
             </wp:cNvGraphicFramePr>
@@ -1831,7 +4281,7 @@
                   <pic:spPr>
                     <a:xfrm>
                       <a:off x="0" y="0"/>
-                      <a:ext cx="2886069" cy="1545403"/>
+                      <a:ext cx="2933823" cy="1578813"/>
                     </a:xfrm>
                     <a:prstGeom prst="rect">
                       <a:avLst/>
@@ -1843,22 +4293,15 @@
           </wp:inline>
         </w:drawing>
       </w:r>
-    </w:p>
-    <w:p>
-      <w:pPr>
+      <w:r>
         <w:rPr>
           <w:noProof/>
         </w:rPr>
-      </w:pPr>
-      <w:r>
-        <w:rPr>
-          <w:noProof/>
-        </w:rPr>
         <w:drawing>
-          <wp:inline distT="0" distB="0" distL="0" distR="0" wp14:anchorId="67945DDF" wp14:editId="2EE9DC9E">
-            <wp:extent cx="2952479" cy="1562669"/>
-            <wp:effectExtent l="0" t="0" r="635" b="0"/>
-            <wp:docPr id="27" name="Picture 27"/>
+          <wp:inline distT="0" distB="0" distL="0" distR="0" wp14:anchorId="721AA64D" wp14:editId="036AD927">
+            <wp:extent cx="3028950" cy="1568517"/>
+            <wp:effectExtent l="0" t="0" r="0" b="0"/>
+            <wp:docPr id="6" name="Picture 6"/>
             <wp:cNvGraphicFramePr>
               <a:graphicFrameLocks xmlns:a="http://schemas.openxmlformats.org/drawingml/2006/main" noChangeAspect="1"/>
             </wp:cNvGraphicFramePr>
@@ -1878,7 +4321,7 @@
                   <pic:spPr>
                     <a:xfrm>
                       <a:off x="0" y="0"/>
-                      <a:ext cx="2965679" cy="1569656"/>
+                      <a:ext cx="3054337" cy="1581664"/>
                     </a:xfrm>
                     <a:prstGeom prst="rect">
                       <a:avLst/>
@@ -1890,21 +4333,18 @@
           </wp:inline>
         </w:drawing>
       </w:r>
+    </w:p>
+    <w:p>
       <w:r>
         <w:rPr>
           <w:noProof/>
         </w:rPr>
-        <w:t xml:space="preserve"> </w:t>
-      </w:r>
-      <w:r>
-        <w:rPr>
-          <w:noProof/>
-        </w:rPr>
+        <w:lastRenderedPageBreak/>
         <w:drawing>
-          <wp:inline distT="0" distB="0" distL="0" distR="0" wp14:anchorId="3BDCBE77" wp14:editId="58CDB9DA">
-            <wp:extent cx="2913797" cy="1572392"/>
-            <wp:effectExtent l="0" t="0" r="1270" b="8890"/>
-            <wp:docPr id="28" name="Picture 28"/>
+          <wp:inline distT="0" distB="0" distL="0" distR="0" wp14:anchorId="0CD64EC4" wp14:editId="45BD47FA">
+            <wp:extent cx="2960504" cy="1581150"/>
+            <wp:effectExtent l="0" t="0" r="0" b="0"/>
+            <wp:docPr id="7" name="Picture 7"/>
             <wp:cNvGraphicFramePr>
               <a:graphicFrameLocks xmlns:a="http://schemas.openxmlformats.org/drawingml/2006/main" noChangeAspect="1"/>
             </wp:cNvGraphicFramePr>
@@ -1924,7 +4364,7 @@
                   <pic:spPr>
                     <a:xfrm>
                       <a:off x="0" y="0"/>
-                      <a:ext cx="2923712" cy="1577743"/>
+                      <a:ext cx="2988887" cy="1596309"/>
                     </a:xfrm>
                     <a:prstGeom prst="rect">
                       <a:avLst/>
@@ -1936,84 +4376,15 @@
           </wp:inline>
         </w:drawing>
       </w:r>
-    </w:p>
-    <w:p>
-      <w:pPr>
-        <w:rPr>
-          <w:i/>
-          <w:u w:val="single"/>
-        </w:rPr>
-      </w:pPr>
-      <w:r>
-        <w:rPr>
-          <w:b/>
-          <w:i/>
-        </w:rPr>
-        <w:t>Chart Analysis:</w:t>
-      </w:r>
-    </w:p>
-    <w:p>
-      <w:pPr>
-        <w:pStyle w:val="ListParagraph"/>
-        <w:numPr>
-          <w:ilvl w:val="0"/>
-          <w:numId w:val="2"/>
-        </w:numPr>
-      </w:pPr>
-      <w:r>
-        <w:t>This flow is the same as</w:t>
-      </w:r>
-      <w:r>
-        <w:t xml:space="preserve"> #1</w:t>
-      </w:r>
-      <w:r>
-        <w:t xml:space="preserve"> in “Top 3 in Term of Packet number” and as such the analysis is the same.</w:t>
-      </w:r>
-    </w:p>
-    <w:p>
-      <w:pPr>
-        <w:rPr>
-          <w:u w:val="single"/>
-        </w:rPr>
-      </w:pPr>
-      <w:r>
-        <w:rPr>
-          <w:b/>
-          <w:u w:val="single"/>
-        </w:rPr>
-        <w:lastRenderedPageBreak/>
-        <w:t xml:space="preserve">Flow </w:t>
-      </w:r>
-      <w:r>
-        <w:rPr>
-          <w:b/>
-          <w:u w:val="single"/>
-        </w:rPr>
-        <w:t>#2</w:t>
-      </w:r>
-      <w:r>
-        <w:rPr>
-          <w:b/>
-          <w:u w:val="single"/>
-        </w:rPr>
-        <w:t xml:space="preserve"> Charts:</w:t>
-      </w:r>
-    </w:p>
-    <w:p>
-      <w:pPr>
+      <w:r>
         <w:rPr>
           <w:noProof/>
         </w:rPr>
-      </w:pPr>
-      <w:r>
-        <w:rPr>
-          <w:noProof/>
-        </w:rPr>
         <w:drawing>
-          <wp:inline distT="0" distB="0" distL="0" distR="0" wp14:anchorId="6096E6E0" wp14:editId="07F96ADC">
-            <wp:extent cx="2962275" cy="1565006"/>
+          <wp:inline distT="0" distB="0" distL="0" distR="0" wp14:anchorId="0D116A07" wp14:editId="701D41DE">
+            <wp:extent cx="2960370" cy="1581710"/>
             <wp:effectExtent l="0" t="0" r="0" b="0"/>
-            <wp:docPr id="29" name="Picture 29"/>
+            <wp:docPr id="8" name="Picture 8"/>
             <wp:cNvGraphicFramePr>
               <a:graphicFrameLocks xmlns:a="http://schemas.openxmlformats.org/drawingml/2006/main" noChangeAspect="1"/>
             </wp:cNvGraphicFramePr>
@@ -2033,7 +4404,7 @@
                   <pic:spPr>
                     <a:xfrm>
                       <a:off x="0" y="0"/>
-                      <a:ext cx="2970429" cy="1569314"/>
+                      <a:ext cx="3001336" cy="1603598"/>
                     </a:xfrm>
                     <a:prstGeom prst="rect">
                       <a:avLst/>
@@ -2045,21 +4416,78 @@
           </wp:inline>
         </w:drawing>
       </w:r>
+    </w:p>
+    <w:p>
+      <w:r>
+        <w:rPr>
+          <w:b/>
+          <w:i/>
+        </w:rPr>
+        <w:t>Chart Analysis</w:t>
+      </w:r>
+    </w:p>
+    <w:p>
+      <w:pPr>
+        <w:pStyle w:val="ListParagraph"/>
+        <w:numPr>
+          <w:ilvl w:val="0"/>
+          <w:numId w:val="2"/>
+        </w:numPr>
+      </w:pPr>
+      <w:r>
+        <w:t>This flow’s RTTs are once again fairly stable except for much clearer spikes than in flow #1</w:t>
+      </w:r>
+    </w:p>
+    <w:p>
+      <w:pPr>
+        <w:pStyle w:val="ListParagraph"/>
+        <w:numPr>
+          <w:ilvl w:val="0"/>
+          <w:numId w:val="2"/>
+        </w:numPr>
+      </w:pPr>
+      <w:r>
+        <w:t>This is likely because the actual RTT values in this flow are much lower compared to the former’s values. Again, this data could be attributed to normal variances in transfer rates or possibly some minor congestion</w:t>
+      </w:r>
+    </w:p>
+    <w:p>
+      <w:pPr>
+        <w:rPr>
+          <w:u w:val="single"/>
+        </w:rPr>
+      </w:pPr>
+      <w:r>
+        <w:rPr>
+          <w:b/>
+          <w:u w:val="single"/>
+        </w:rPr>
+        <w:t xml:space="preserve">Flow </w:t>
+      </w:r>
+      <w:r>
+        <w:rPr>
+          <w:b/>
+          <w:u w:val="single"/>
+        </w:rPr>
+        <w:t>#3</w:t>
+      </w:r>
+      <w:r>
+        <w:rPr>
+          <w:b/>
+          <w:u w:val="single"/>
+        </w:rPr>
+        <w:t xml:space="preserve"> Charts:</w:t>
+      </w:r>
+    </w:p>
+    <w:p>
       <w:r>
         <w:rPr>
           <w:noProof/>
         </w:rPr>
-        <w:t xml:space="preserve"> </w:t>
-      </w:r>
-      <w:r>
-        <w:rPr>
-          <w:noProof/>
-        </w:rPr>
         <w:drawing>
-          <wp:inline distT="0" distB="0" distL="0" distR="0" wp14:anchorId="3163EA99" wp14:editId="705E39AD">
-            <wp:extent cx="2942317" cy="1552575"/>
+          <wp:inline distT="0" distB="0" distL="0" distR="0" wp14:anchorId="05EF0934" wp14:editId="394260F0">
+            <wp:extent cx="2962275" cy="1587159"/>
             <wp:effectExtent l="0" t="0" r="0" b="0"/>
-            <wp:docPr id="30" name="Picture 30"/>
+            <wp:docPr id="9" name="Picture 9"/>
             <wp:cNvGraphicFramePr>
               <a:graphicFrameLocks xmlns:a="http://schemas.openxmlformats.org/drawingml/2006/main" noChangeAspect="1"/>
             </wp:cNvGraphicFramePr>
@@ -2079,7 +4507,7 @@
                   <pic:spPr>
                     <a:xfrm>
                       <a:off x="0" y="0"/>
-                      <a:ext cx="2965717" cy="1564922"/>
+                      <a:ext cx="2994327" cy="1604332"/>
                     </a:xfrm>
                     <a:prstGeom prst="rect">
                       <a:avLst/>
@@ -2091,22 +4519,15 @@
           </wp:inline>
         </w:drawing>
       </w:r>
-    </w:p>
-    <w:p>
-      <w:pPr>
+      <w:r>
         <w:rPr>
           <w:noProof/>
         </w:rPr>
-      </w:pPr>
-      <w:r>
-        <w:rPr>
-          <w:noProof/>
-        </w:rPr>
         <w:drawing>
-          <wp:inline distT="0" distB="0" distL="0" distR="0" wp14:anchorId="25A44577" wp14:editId="754654D5">
-            <wp:extent cx="2952750" cy="1528427"/>
+          <wp:inline distT="0" distB="0" distL="0" distR="0" wp14:anchorId="6B04E381" wp14:editId="3598B4EA">
+            <wp:extent cx="2962275" cy="1638429"/>
             <wp:effectExtent l="0" t="0" r="0" b="0"/>
-            <wp:docPr id="31" name="Picture 31"/>
+            <wp:docPr id="10" name="Picture 10"/>
             <wp:cNvGraphicFramePr>
               <a:graphicFrameLocks xmlns:a="http://schemas.openxmlformats.org/drawingml/2006/main" noChangeAspect="1"/>
             </wp:cNvGraphicFramePr>
@@ -2126,7 +4547,7 @@
                   <pic:spPr>
                     <a:xfrm>
                       <a:off x="0" y="0"/>
-                      <a:ext cx="2965270" cy="1534908"/>
+                      <a:ext cx="2984063" cy="1650480"/>
                     </a:xfrm>
                     <a:prstGeom prst="rect">
                       <a:avLst/>
@@ -2138,21 +4559,17 @@
           </wp:inline>
         </w:drawing>
       </w:r>
+    </w:p>
+    <w:p>
       <w:r>
         <w:rPr>
           <w:noProof/>
         </w:rPr>
-        <w:t xml:space="preserve"> </w:t>
-      </w:r>
-      <w:r>
-        <w:rPr>
-          <w:noProof/>
-        </w:rPr>
         <w:drawing>
-          <wp:inline distT="0" distB="0" distL="0" distR="0" wp14:anchorId="5DF196A3" wp14:editId="0C4937F3">
-            <wp:extent cx="2895600" cy="1561644"/>
-            <wp:effectExtent l="0" t="0" r="0" b="635"/>
-            <wp:docPr id="32" name="Picture 32"/>
+          <wp:inline distT="0" distB="0" distL="0" distR="0" wp14:anchorId="0476994D" wp14:editId="553ED853">
+            <wp:extent cx="2914650" cy="1557594"/>
+            <wp:effectExtent l="0" t="0" r="0" b="5080"/>
+            <wp:docPr id="11" name="Picture 11"/>
             <wp:cNvGraphicFramePr>
               <a:graphicFrameLocks xmlns:a="http://schemas.openxmlformats.org/drawingml/2006/main" noChangeAspect="1"/>
             </wp:cNvGraphicFramePr>
@@ -2172,7 +4589,7 @@
                   <pic:spPr>
                     <a:xfrm>
                       <a:off x="0" y="0"/>
-                      <a:ext cx="2909681" cy="1569238"/>
+                      <a:ext cx="2940382" cy="1571345"/>
                     </a:xfrm>
                     <a:prstGeom prst="rect">
                       <a:avLst/>
@@ -2184,83 +4601,15 @@
           </wp:inline>
         </w:drawing>
       </w:r>
-    </w:p>
-    <w:p>
-      <w:pPr>
-        <w:rPr>
-          <w:i/>
-          <w:u w:val="single"/>
-        </w:rPr>
-      </w:pPr>
-      <w:r>
-        <w:rPr>
-          <w:b/>
-          <w:i/>
-        </w:rPr>
-        <w:t>Chart Analysis:</w:t>
-      </w:r>
-    </w:p>
-    <w:p>
-      <w:pPr>
-        <w:pStyle w:val="ListParagraph"/>
-        <w:numPr>
-          <w:ilvl w:val="0"/>
-          <w:numId w:val="2"/>
-        </w:numPr>
-      </w:pPr>
-      <w:r>
-        <w:t>This flow is the same as</w:t>
-      </w:r>
-      <w:r>
-        <w:t xml:space="preserve"> #2</w:t>
-      </w:r>
-      <w:r>
-        <w:t xml:space="preserve"> in “Top 3 in Term of Packet number” and as such the analysis is the same.</w:t>
-      </w:r>
-    </w:p>
-    <w:p>
-      <w:pPr>
-        <w:rPr>
-          <w:u w:val="single"/>
-        </w:rPr>
-      </w:pPr>
-      <w:r>
-        <w:rPr>
-          <w:b/>
-          <w:u w:val="single"/>
-        </w:rPr>
-        <w:t xml:space="preserve">Flow </w:t>
-      </w:r>
-      <w:r>
-        <w:rPr>
-          <w:b/>
-          <w:u w:val="single"/>
-        </w:rPr>
-        <w:t>#3</w:t>
-      </w:r>
-      <w:r>
-        <w:rPr>
-          <w:b/>
-          <w:u w:val="single"/>
-        </w:rPr>
-        <w:t xml:space="preserve"> Charts:</w:t>
-      </w:r>
-    </w:p>
-    <w:p>
-      <w:pPr>
+      <w:r>
         <w:rPr>
           <w:noProof/>
         </w:rPr>
-      </w:pPr>
-      <w:r>
-        <w:rPr>
-          <w:noProof/>
-        </w:rPr>
         <w:drawing>
-          <wp:inline distT="0" distB="0" distL="0" distR="0" wp14:anchorId="079EB065" wp14:editId="52B879C4">
-            <wp:extent cx="2910496" cy="1552575"/>
-            <wp:effectExtent l="0" t="0" r="4445" b="0"/>
-            <wp:docPr id="33" name="Picture 33"/>
+          <wp:inline distT="0" distB="0" distL="0" distR="0" wp14:anchorId="5C3362A6" wp14:editId="3A5C7437">
+            <wp:extent cx="2971800" cy="1604645"/>
+            <wp:effectExtent l="0" t="0" r="0" b="0"/>
+            <wp:docPr id="12" name="Picture 12"/>
             <wp:cNvGraphicFramePr>
               <a:graphicFrameLocks xmlns:a="http://schemas.openxmlformats.org/drawingml/2006/main" noChangeAspect="1"/>
             </wp:cNvGraphicFramePr>
@@ -2280,7 +4629,7 @@
                   <pic:spPr>
                     <a:xfrm>
                       <a:off x="0" y="0"/>
-                      <a:ext cx="2935797" cy="1566071"/>
+                      <a:ext cx="2998564" cy="1619096"/>
                     </a:xfrm>
                     <a:prstGeom prst="rect">
                       <a:avLst/>
@@ -2292,21 +4641,191 @@
           </wp:inline>
         </w:drawing>
       </w:r>
-      <w:r>
+    </w:p>
+    <w:p>
+      <w:pPr>
+        <w:rPr>
+          <w:i/>
+          <w:u w:val="single"/>
+        </w:rPr>
+      </w:pPr>
+      <w:r>
+        <w:rPr>
+          <w:b/>
+          <w:i/>
+        </w:rPr>
+        <w:t>Chart Analysis:</w:t>
+      </w:r>
+    </w:p>
+    <w:p>
+      <w:pPr>
+        <w:pStyle w:val="ListParagraph"/>
+        <w:numPr>
+          <w:ilvl w:val="0"/>
+          <w:numId w:val="2"/>
+        </w:numPr>
+      </w:pPr>
+      <w:r>
+        <w:t xml:space="preserve">This flow’s RTT values are much less stable than the others and also reach higher values. </w:t>
+      </w:r>
+    </w:p>
+    <w:p>
+      <w:pPr>
+        <w:pStyle w:val="ListParagraph"/>
+        <w:numPr>
+          <w:ilvl w:val="0"/>
+          <w:numId w:val="2"/>
+        </w:numPr>
+      </w:pPr>
+      <w:r>
+        <w:t>The A-&gt;B charts compared to B-&gt;A suggest that the RTT from A-&gt;B is generally slower than from B-&gt;A.</w:t>
+      </w:r>
+    </w:p>
+    <w:p>
+      <w:pPr>
+        <w:pStyle w:val="ListParagraph"/>
+        <w:numPr>
+          <w:ilvl w:val="0"/>
+          <w:numId w:val="2"/>
+        </w:numPr>
+      </w:pPr>
+      <w:r>
+        <w:t>And as previously, the more frequent spikes here c</w:t>
+      </w:r>
+      <w:r>
+        <w:t>an be indications of congestion or other transfer slow down issues.</w:t>
+      </w:r>
+    </w:p>
+    <w:p>
+      <w:pPr>
+        <w:pStyle w:val="Heading2"/>
+        <w:rPr>
+          <w:u w:val="single"/>
+        </w:rPr>
+      </w:pPr>
+      <w:r>
+        <w:rPr>
+          <w:u w:val="single"/>
+        </w:rPr>
+        <w:lastRenderedPageBreak/>
+        <w:t xml:space="preserve">Top 3 TCP Flows in Terms of </w:t>
+      </w:r>
+      <w:r>
+        <w:rPr>
+          <w:u w:val="single"/>
+        </w:rPr>
+        <w:t>Byte</w:t>
+      </w:r>
+      <w:r>
+        <w:rPr>
+          <w:u w:val="single"/>
+        </w:rPr>
+        <w:t xml:space="preserve"> </w:t>
+      </w:r>
+      <w:r>
+        <w:rPr>
+          <w:u w:val="single"/>
+        </w:rPr>
+        <w:t>Size</w:t>
+      </w:r>
+      <w:r>
+        <w:rPr>
+          <w:u w:val="single"/>
+        </w:rPr>
+        <w:t>:</w:t>
+      </w:r>
+    </w:p>
+    <w:p>
+      <w:pPr>
+        <w:rPr>
+          <w:b/>
+          <w:u w:val="single"/>
+        </w:rPr>
+      </w:pPr>
+      <w:r>
+        <w:rPr>
+          <w:b/>
+          <w:u w:val="single"/>
+        </w:rPr>
+        <w:t xml:space="preserve">Top </w:t>
+      </w:r>
+      <w:r>
+        <w:rPr>
+          <w:b/>
+          <w:u w:val="single"/>
+        </w:rPr>
+        <w:t xml:space="preserve">Byte Size </w:t>
+      </w:r>
+      <w:r>
+        <w:rPr>
+          <w:b/>
+          <w:u w:val="single"/>
+        </w:rPr>
+        <w:t xml:space="preserve">Flow </w:t>
+      </w:r>
+      <w:r>
+        <w:rPr>
+          <w:b/>
+          <w:u w:val="single"/>
+        </w:rPr>
+        <w:t>Observations:</w:t>
+      </w:r>
+    </w:p>
+    <w:p>
+      <w:pPr>
+        <w:pStyle w:val="ListParagraph"/>
+        <w:numPr>
+          <w:ilvl w:val="0"/>
+          <w:numId w:val="2"/>
+        </w:numPr>
+      </w:pPr>
+      <w:r>
+        <w:t>All three of the flows from the packet number ranking were the same and in the same order when it came to byte size. This is maybe not completely unexpected and we can see from this that there was no flows in our dataset with comparably larger packets.</w:t>
+      </w:r>
+    </w:p>
+    <w:p>
+      <w:pPr>
+        <w:rPr>
+          <w:u w:val="single"/>
+        </w:rPr>
+      </w:pPr>
+      <w:r>
+        <w:rPr>
+          <w:b/>
+          <w:u w:val="single"/>
+        </w:rPr>
+        <w:t xml:space="preserve">Flow </w:t>
+      </w:r>
+      <w:r>
+        <w:rPr>
+          <w:b/>
+          <w:u w:val="single"/>
+        </w:rPr>
+        <w:t>#1</w:t>
+      </w:r>
+      <w:r>
+        <w:rPr>
+          <w:b/>
+          <w:u w:val="single"/>
+        </w:rPr>
+        <w:t xml:space="preserve"> Charts:</w:t>
+      </w:r>
+    </w:p>
+    <w:p>
+      <w:pPr>
         <w:rPr>
           <w:noProof/>
         </w:rPr>
-        <w:t xml:space="preserve"> </w:t>
-      </w:r>
+      </w:pPr>
       <w:r>
         <w:rPr>
           <w:noProof/>
         </w:rPr>
         <w:drawing>
-          <wp:inline distT="0" distB="0" distL="0" distR="0" wp14:anchorId="619A8BA3" wp14:editId="007CA29B">
-            <wp:extent cx="2943225" cy="1566890"/>
+          <wp:inline distT="0" distB="0" distL="0" distR="0" wp14:anchorId="3E5EC451" wp14:editId="697DB31B">
+            <wp:extent cx="2914650" cy="1547942"/>
             <wp:effectExtent l="0" t="0" r="0" b="0"/>
-            <wp:docPr id="34" name="Picture 34"/>
+            <wp:docPr id="13" name="Picture 13"/>
             <wp:cNvGraphicFramePr>
               <a:graphicFrameLocks xmlns:a="http://schemas.openxmlformats.org/drawingml/2006/main" noChangeAspect="1"/>
             </wp:cNvGraphicFramePr>
@@ -2326,7 +4845,7 @@
                   <pic:spPr>
                     <a:xfrm>
                       <a:off x="0" y="0"/>
-                      <a:ext cx="2966902" cy="1579495"/>
+                      <a:ext cx="2929364" cy="1555756"/>
                     </a:xfrm>
                     <a:prstGeom prst="rect">
                       <a:avLst/>
@@ -2338,22 +4857,21 @@
           </wp:inline>
         </w:drawing>
       </w:r>
-    </w:p>
-    <w:p>
-      <w:pPr>
+      <w:r>
         <w:rPr>
           <w:noProof/>
         </w:rPr>
-      </w:pPr>
+        <w:t xml:space="preserve"> </w:t>
+      </w:r>
       <w:r>
         <w:rPr>
           <w:noProof/>
         </w:rPr>
         <w:drawing>
-          <wp:inline distT="0" distB="0" distL="0" distR="0" wp14:anchorId="1DD944AC" wp14:editId="22128A4C">
-            <wp:extent cx="2910205" cy="1597192"/>
-            <wp:effectExtent l="0" t="0" r="4445" b="3175"/>
-            <wp:docPr id="35" name="Picture 35"/>
+          <wp:inline distT="0" distB="0" distL="0" distR="0" wp14:anchorId="238E3AC4" wp14:editId="3F769B06">
+            <wp:extent cx="2800350" cy="1528524"/>
+            <wp:effectExtent l="0" t="0" r="0" b="0"/>
+            <wp:docPr id="14" name="Picture 14"/>
             <wp:cNvGraphicFramePr>
               <a:graphicFrameLocks xmlns:a="http://schemas.openxmlformats.org/drawingml/2006/main" noChangeAspect="1"/>
             </wp:cNvGraphicFramePr>
@@ -2373,7 +4891,7 @@
                   <pic:spPr>
                     <a:xfrm>
                       <a:off x="0" y="0"/>
-                      <a:ext cx="2928149" cy="1607040"/>
+                      <a:ext cx="2822669" cy="1540707"/>
                     </a:xfrm>
                     <a:prstGeom prst="rect">
                       <a:avLst/>
@@ -2385,21 +4903,22 @@
           </wp:inline>
         </w:drawing>
       </w:r>
-      <w:r>
+    </w:p>
+    <w:p>
+      <w:pPr>
         <w:rPr>
           <w:noProof/>
         </w:rPr>
-        <w:t xml:space="preserve"> </w:t>
-      </w:r>
+      </w:pPr>
       <w:r>
         <w:rPr>
           <w:noProof/>
         </w:rPr>
         <w:drawing>
-          <wp:inline distT="0" distB="0" distL="0" distR="0" wp14:anchorId="25ECFD18" wp14:editId="198BE03F">
-            <wp:extent cx="2894153" cy="1562100"/>
-            <wp:effectExtent l="0" t="0" r="1905" b="0"/>
-            <wp:docPr id="36" name="Picture 36"/>
+          <wp:inline distT="0" distB="0" distL="0" distR="0" wp14:anchorId="091E9F4B" wp14:editId="35020BC0">
+            <wp:extent cx="2847975" cy="1554824"/>
+            <wp:effectExtent l="0" t="0" r="0" b="7620"/>
+            <wp:docPr id="15" name="Picture 15"/>
             <wp:cNvGraphicFramePr>
               <a:graphicFrameLocks xmlns:a="http://schemas.openxmlformats.org/drawingml/2006/main" noChangeAspect="1"/>
             </wp:cNvGraphicFramePr>
@@ -2419,7 +4938,7 @@
                   <pic:spPr>
                     <a:xfrm>
                       <a:off x="0" y="0"/>
-                      <a:ext cx="2909345" cy="1570300"/>
+                      <a:ext cx="2865263" cy="1564262"/>
                     </a:xfrm>
                     <a:prstGeom prst="rect">
                       <a:avLst/>
@@ -2431,85 +4950,21 @@
           </wp:inline>
         </w:drawing>
       </w:r>
-    </w:p>
-    <w:p>
-      <w:pPr>
-        <w:rPr>
-          <w:i/>
-          <w:u w:val="single"/>
-        </w:rPr>
-      </w:pPr>
-      <w:r>
-        <w:rPr>
-          <w:b/>
-          <w:i/>
-        </w:rPr>
-        <w:lastRenderedPageBreak/>
-        <w:t>Chart Analysis:</w:t>
-      </w:r>
-    </w:p>
-    <w:p>
-      <w:pPr>
-        <w:pStyle w:val="ListParagraph"/>
-        <w:numPr>
-          <w:ilvl w:val="0"/>
-          <w:numId w:val="2"/>
-        </w:numPr>
-      </w:pPr>
-      <w:r>
-        <w:t>This flow is the same as</w:t>
-      </w:r>
-      <w:r>
-        <w:t xml:space="preserve"> #3</w:t>
-      </w:r>
-      <w:r>
-        <w:t xml:space="preserve"> in “Top 3 in Term of Packet number” and as such the analysis is the same.</w:t>
-      </w:r>
-    </w:p>
-    <w:p>
-      <w:pPr>
-        <w:pStyle w:val="Heading2"/>
-        <w:rPr>
-          <w:u w:val="single"/>
-        </w:rPr>
-      </w:pPr>
-      <w:r>
-        <w:rPr>
-          <w:u w:val="single"/>
-        </w:rPr>
-        <w:t>Top 3 Host Pairs with most TCP Connections</w:t>
-      </w:r>
-      <w:r>
-        <w:rPr>
-          <w:u w:val="single"/>
-        </w:rPr>
-        <w:t>:</w:t>
-      </w:r>
-    </w:p>
-    <w:p>
-      <w:pPr>
-        <w:rPr>
-          <w:u w:val="single"/>
-        </w:rPr>
-      </w:pPr>
-      <w:r>
-        <w:rPr>
-          <w:b/>
-          <w:u w:val="single"/>
-        </w:rPr>
-        <w:t>Host Pair #1:</w:t>
-      </w:r>
-    </w:p>
-    <w:p>
       <w:r>
         <w:rPr>
           <w:noProof/>
         </w:rPr>
+        <w:t xml:space="preserve"> </w:t>
+      </w:r>
+      <w:r>
+        <w:rPr>
+          <w:noProof/>
+        </w:rPr>
         <w:drawing>
-          <wp:inline distT="0" distB="0" distL="0" distR="0" wp14:anchorId="53FCA494" wp14:editId="294945A1">
-            <wp:extent cx="4705350" cy="2503488"/>
-            <wp:effectExtent l="0" t="0" r="0" b="0"/>
-            <wp:docPr id="37" name="Picture 37"/>
+          <wp:inline distT="0" distB="0" distL="0" distR="0" wp14:anchorId="70EA3D15" wp14:editId="600D2FCA">
+            <wp:extent cx="2872566" cy="1571625"/>
+            <wp:effectExtent l="0" t="0" r="4445" b="0"/>
+            <wp:docPr id="16" name="Picture 16"/>
             <wp:cNvGraphicFramePr>
               <a:graphicFrameLocks xmlns:a="http://schemas.openxmlformats.org/drawingml/2006/main" noChangeAspect="1"/>
             </wp:cNvGraphicFramePr>
@@ -2529,7 +4984,7 @@
                   <pic:spPr>
                     <a:xfrm>
                       <a:off x="0" y="0"/>
-                      <a:ext cx="4715476" cy="2508876"/>
+                      <a:ext cx="2880575" cy="1576007"/>
                     </a:xfrm>
                     <a:prstGeom prst="rect">
                       <a:avLst/>
@@ -2543,12 +4998,18 @@
       </w:r>
     </w:p>
     <w:p>
+      <w:pPr>
+        <w:rPr>
+          <w:i/>
+          <w:u w:val="single"/>
+        </w:rPr>
+      </w:pPr>
       <w:r>
         <w:rPr>
           <w:b/>
           <w:i/>
         </w:rPr>
-        <w:t>Analysis:</w:t>
+        <w:t>Chart Analysis:</w:t>
       </w:r>
     </w:p>
     <w:p>
@@ -2560,46 +5021,13 @@
         </w:numPr>
       </w:pPr>
       <w:r>
-        <w:t>For this host-pair, the flows seems to occur fairly frequently and are</w:t>
-      </w:r>
-      <w:r>
-        <w:t xml:space="preserve"> in a</w:t>
-      </w:r>
-      <w:r>
-        <w:t xml:space="preserve"> rel</w:t>
-      </w:r>
-      <w:r>
-        <w:t xml:space="preserve">atively stable </w:t>
-      </w:r>
-      <w:r>
-        <w:t xml:space="preserve">pattern (very stable lows and highs) </w:t>
-      </w:r>
-      <w:r>
-        <w:t>in terms of R</w:t>
-      </w:r>
-      <w:r>
-        <w:t xml:space="preserve">TT, meaning that the </w:t>
-      </w:r>
-      <w:r>
-        <w:t xml:space="preserve">flows </w:t>
-      </w:r>
-      <w:r>
-        <w:t xml:space="preserve">between the hosts operate relatively similarly throughout the dataset. </w:t>
-      </w:r>
-    </w:p>
-    <w:p>
-      <w:pPr>
-        <w:pStyle w:val="ListParagraph"/>
-        <w:numPr>
-          <w:ilvl w:val="0"/>
-          <w:numId w:val="2"/>
-        </w:numPr>
-      </w:pPr>
-      <w:r>
-        <w:t>This</w:t>
-      </w:r>
-      <w:r>
-        <w:t xml:space="preserve"> seems to suggest that the connection between the two hosts operates in a relatively stable manner at worst and at best.</w:t>
+        <w:t>This flow is the same as</w:t>
+      </w:r>
+      <w:r>
+        <w:t xml:space="preserve"> #1</w:t>
+      </w:r>
+      <w:r>
+        <w:t xml:space="preserve"> in “Top 3 in Term of Packet number” and as such the analysis is the same.</w:t>
       </w:r>
     </w:p>
     <w:p>
@@ -2613,26 +5041,38 @@
           <w:b/>
           <w:u w:val="single"/>
         </w:rPr>
-        <w:t>Host Pair #2</w:t>
+        <w:t xml:space="preserve">Flow </w:t>
       </w:r>
       <w:r>
         <w:rPr>
           <w:b/>
           <w:u w:val="single"/>
         </w:rPr>
-        <w:t>:</w:t>
-      </w:r>
-    </w:p>
-    <w:p>
-      <w:r>
+        <w:t>#2</w:t>
+      </w:r>
+      <w:r>
+        <w:rPr>
+          <w:b/>
+          <w:u w:val="single"/>
+        </w:rPr>
+        <w:t xml:space="preserve"> Charts:</w:t>
+      </w:r>
+    </w:p>
+    <w:p>
+      <w:pPr>
         <w:rPr>
           <w:noProof/>
         </w:rPr>
+      </w:pPr>
+      <w:r>
+        <w:rPr>
+          <w:noProof/>
+        </w:rPr>
         <w:drawing>
-          <wp:inline distT="0" distB="0" distL="0" distR="0" wp14:anchorId="3C3A95DD" wp14:editId="136AE126">
-            <wp:extent cx="4695825" cy="2515477"/>
+          <wp:inline distT="0" distB="0" distL="0" distR="0" wp14:anchorId="7D98AA00" wp14:editId="630CAF84">
+            <wp:extent cx="2820215" cy="1524000"/>
             <wp:effectExtent l="0" t="0" r="0" b="0"/>
-            <wp:docPr id="38" name="Picture 38"/>
+            <wp:docPr id="17" name="Picture 17"/>
             <wp:cNvGraphicFramePr>
               <a:graphicFrameLocks xmlns:a="http://schemas.openxmlformats.org/drawingml/2006/main" noChangeAspect="1"/>
             </wp:cNvGraphicFramePr>
@@ -2652,7 +5092,7 @@
                   <pic:spPr>
                     <a:xfrm>
                       <a:off x="0" y="0"/>
-                      <a:ext cx="4707964" cy="2521980"/>
+                      <a:ext cx="2834565" cy="1531754"/>
                     </a:xfrm>
                     <a:prstGeom prst="rect">
                       <a:avLst/>
@@ -2664,72 +5104,21 @@
           </wp:inline>
         </w:drawing>
       </w:r>
-    </w:p>
-    <w:p>
-      <w:r>
-        <w:rPr>
-          <w:b/>
-          <w:i/>
-        </w:rPr>
-        <w:lastRenderedPageBreak/>
-        <w:t>Analysis:</w:t>
-      </w:r>
-    </w:p>
-    <w:p>
-      <w:pPr>
-        <w:pStyle w:val="ListParagraph"/>
-        <w:numPr>
-          <w:ilvl w:val="0"/>
-          <w:numId w:val="2"/>
-        </w:numPr>
-      </w:pPr>
-      <w:r>
-        <w:t>This host pair seems to be fairly infrequently used in terms of time blocks but given that the number of flows is second to most, it would seem that either the density of the flow are high at certain time blocks or that many of the connections never returned acknowledgments.</w:t>
-      </w:r>
-    </w:p>
-    <w:p>
-      <w:pPr>
-        <w:pStyle w:val="ListParagraph"/>
-        <w:numPr>
-          <w:ilvl w:val="0"/>
-          <w:numId w:val="2"/>
-        </w:numPr>
-      </w:pPr>
-      <w:r>
-        <w:t>This second case could be possible as our charts ignored flows that did not have any map-able acknowledgements.</w:t>
-      </w:r>
-    </w:p>
-    <w:p>
-      <w:pPr>
-        <w:rPr>
-          <w:u w:val="single"/>
-        </w:rPr>
-      </w:pPr>
-      <w:r>
-        <w:rPr>
-          <w:b/>
-          <w:u w:val="single"/>
-        </w:rPr>
-        <w:t>Host Pair #4</w:t>
-      </w:r>
-      <w:r>
-        <w:rPr>
-          <w:b/>
-          <w:u w:val="single"/>
-        </w:rPr>
-        <w:t>:</w:t>
-      </w:r>
-    </w:p>
-    <w:p>
       <w:r>
         <w:rPr>
           <w:noProof/>
         </w:rPr>
+        <w:t xml:space="preserve"> </w:t>
+      </w:r>
+      <w:r>
+        <w:rPr>
+          <w:noProof/>
+        </w:rPr>
         <w:drawing>
-          <wp:inline distT="0" distB="0" distL="0" distR="0" wp14:anchorId="511452C4" wp14:editId="10E90343">
-            <wp:extent cx="4668414" cy="2447925"/>
+          <wp:inline distT="0" distB="0" distL="0" distR="0" wp14:anchorId="2662633C" wp14:editId="686D3677">
+            <wp:extent cx="2867025" cy="1529386"/>
             <wp:effectExtent l="0" t="0" r="0" b="0"/>
-            <wp:docPr id="39" name="Picture 39"/>
+            <wp:docPr id="18" name="Picture 18"/>
             <wp:cNvGraphicFramePr>
               <a:graphicFrameLocks xmlns:a="http://schemas.openxmlformats.org/drawingml/2006/main" noChangeAspect="1"/>
             </wp:cNvGraphicFramePr>
@@ -2749,6 +5138,1457 @@
                   <pic:spPr>
                     <a:xfrm>
                       <a:off x="0" y="0"/>
+                      <a:ext cx="2878699" cy="1535613"/>
+                    </a:xfrm>
+                    <a:prstGeom prst="rect">
+                      <a:avLst/>
+                    </a:prstGeom>
+                  </pic:spPr>
+                </pic:pic>
+              </a:graphicData>
+            </a:graphic>
+          </wp:inline>
+        </w:drawing>
+      </w:r>
+    </w:p>
+    <w:p>
+      <w:pPr>
+        <w:rPr>
+          <w:noProof/>
+        </w:rPr>
+      </w:pPr>
+      <w:r>
+        <w:rPr>
+          <w:noProof/>
+        </w:rPr>
+        <w:lastRenderedPageBreak/>
+        <w:drawing>
+          <wp:inline distT="0" distB="0" distL="0" distR="0" wp14:anchorId="5A315AF2" wp14:editId="71BE0B70">
+            <wp:extent cx="2820035" cy="1498897"/>
+            <wp:effectExtent l="0" t="0" r="0" b="6350"/>
+            <wp:docPr id="19" name="Picture 19"/>
+            <wp:cNvGraphicFramePr>
+              <a:graphicFrameLocks xmlns:a="http://schemas.openxmlformats.org/drawingml/2006/main" noChangeAspect="1"/>
+            </wp:cNvGraphicFramePr>
+            <a:graphic xmlns:a="http://schemas.openxmlformats.org/drawingml/2006/main">
+              <a:graphicData uri="http://schemas.openxmlformats.org/drawingml/2006/picture">
+                <pic:pic xmlns:pic="http://schemas.openxmlformats.org/drawingml/2006/picture">
+                  <pic:nvPicPr>
+                    <pic:cNvPr id="1" name=""/>
+                    <pic:cNvPicPr/>
+                  </pic:nvPicPr>
+                  <pic:blipFill>
+                    <a:blip r:embed="rId46"/>
+                    <a:stretch>
+                      <a:fillRect/>
+                    </a:stretch>
+                  </pic:blipFill>
+                  <pic:spPr>
+                    <a:xfrm>
+                      <a:off x="0" y="0"/>
+                      <a:ext cx="2833251" cy="1505921"/>
+                    </a:xfrm>
+                    <a:prstGeom prst="rect">
+                      <a:avLst/>
+                    </a:prstGeom>
+                  </pic:spPr>
+                </pic:pic>
+              </a:graphicData>
+            </a:graphic>
+          </wp:inline>
+        </w:drawing>
+      </w:r>
+      <w:r>
+        <w:rPr>
+          <w:noProof/>
+        </w:rPr>
+        <w:t xml:space="preserve"> </w:t>
+      </w:r>
+      <w:r>
+        <w:rPr>
+          <w:noProof/>
+        </w:rPr>
+        <w:drawing>
+          <wp:inline distT="0" distB="0" distL="0" distR="0" wp14:anchorId="603D5BD6" wp14:editId="055ED2A4">
+            <wp:extent cx="2899317" cy="1524000"/>
+            <wp:effectExtent l="0" t="0" r="0" b="0"/>
+            <wp:docPr id="20" name="Picture 20"/>
+            <wp:cNvGraphicFramePr>
+              <a:graphicFrameLocks xmlns:a="http://schemas.openxmlformats.org/drawingml/2006/main" noChangeAspect="1"/>
+            </wp:cNvGraphicFramePr>
+            <a:graphic xmlns:a="http://schemas.openxmlformats.org/drawingml/2006/main">
+              <a:graphicData uri="http://schemas.openxmlformats.org/drawingml/2006/picture">
+                <pic:pic xmlns:pic="http://schemas.openxmlformats.org/drawingml/2006/picture">
+                  <pic:nvPicPr>
+                    <pic:cNvPr id="1" name=""/>
+                    <pic:cNvPicPr/>
+                  </pic:nvPicPr>
+                  <pic:blipFill>
+                    <a:blip r:embed="rId47"/>
+                    <a:stretch>
+                      <a:fillRect/>
+                    </a:stretch>
+                  </pic:blipFill>
+                  <pic:spPr>
+                    <a:xfrm>
+                      <a:off x="0" y="0"/>
+                      <a:ext cx="2908474" cy="1528813"/>
+                    </a:xfrm>
+                    <a:prstGeom prst="rect">
+                      <a:avLst/>
+                    </a:prstGeom>
+                  </pic:spPr>
+                </pic:pic>
+              </a:graphicData>
+            </a:graphic>
+          </wp:inline>
+        </w:drawing>
+      </w:r>
+    </w:p>
+    <w:p>
+      <w:pPr>
+        <w:rPr>
+          <w:i/>
+          <w:u w:val="single"/>
+        </w:rPr>
+      </w:pPr>
+      <w:r>
+        <w:rPr>
+          <w:b/>
+          <w:i/>
+        </w:rPr>
+        <w:t>Chart Analysis:</w:t>
+      </w:r>
+    </w:p>
+    <w:p>
+      <w:pPr>
+        <w:pStyle w:val="ListParagraph"/>
+        <w:numPr>
+          <w:ilvl w:val="0"/>
+          <w:numId w:val="2"/>
+        </w:numPr>
+      </w:pPr>
+      <w:r>
+        <w:t>This flow is the same as #2 in “Top 3 in Term of Packet number” and as such the analysis is the same.</w:t>
+      </w:r>
+    </w:p>
+    <w:p>
+      <w:pPr>
+        <w:rPr>
+          <w:u w:val="single"/>
+        </w:rPr>
+      </w:pPr>
+      <w:r>
+        <w:rPr>
+          <w:b/>
+          <w:u w:val="single"/>
+        </w:rPr>
+        <w:t xml:space="preserve">Flow </w:t>
+      </w:r>
+      <w:r>
+        <w:rPr>
+          <w:b/>
+          <w:u w:val="single"/>
+        </w:rPr>
+        <w:t>#3</w:t>
+      </w:r>
+      <w:r>
+        <w:rPr>
+          <w:b/>
+          <w:u w:val="single"/>
+        </w:rPr>
+        <w:t xml:space="preserve"> Charts:</w:t>
+      </w:r>
+    </w:p>
+    <w:p>
+      <w:pPr>
+        <w:rPr>
+          <w:noProof/>
+        </w:rPr>
+      </w:pPr>
+      <w:r>
+        <w:rPr>
+          <w:noProof/>
+        </w:rPr>
+        <w:drawing>
+          <wp:inline distT="0" distB="0" distL="0" distR="0" wp14:anchorId="22BB02F7" wp14:editId="1A56EB37">
+            <wp:extent cx="2876550" cy="1539999"/>
+            <wp:effectExtent l="0" t="0" r="0" b="3175"/>
+            <wp:docPr id="21" name="Picture 21"/>
+            <wp:cNvGraphicFramePr>
+              <a:graphicFrameLocks xmlns:a="http://schemas.openxmlformats.org/drawingml/2006/main" noChangeAspect="1"/>
+            </wp:cNvGraphicFramePr>
+            <a:graphic xmlns:a="http://schemas.openxmlformats.org/drawingml/2006/main">
+              <a:graphicData uri="http://schemas.openxmlformats.org/drawingml/2006/picture">
+                <pic:pic xmlns:pic="http://schemas.openxmlformats.org/drawingml/2006/picture">
+                  <pic:nvPicPr>
+                    <pic:cNvPr id="1" name=""/>
+                    <pic:cNvPicPr/>
+                  </pic:nvPicPr>
+                  <pic:blipFill>
+                    <a:blip r:embed="rId48"/>
+                    <a:stretch>
+                      <a:fillRect/>
+                    </a:stretch>
+                  </pic:blipFill>
+                  <pic:spPr>
+                    <a:xfrm>
+                      <a:off x="0" y="0"/>
+                      <a:ext cx="2899331" cy="1552195"/>
+                    </a:xfrm>
+                    <a:prstGeom prst="rect">
+                      <a:avLst/>
+                    </a:prstGeom>
+                  </pic:spPr>
+                </pic:pic>
+              </a:graphicData>
+            </a:graphic>
+          </wp:inline>
+        </w:drawing>
+      </w:r>
+      <w:r>
+        <w:rPr>
+          <w:noProof/>
+        </w:rPr>
+        <w:t xml:space="preserve"> </w:t>
+      </w:r>
+      <w:r>
+        <w:rPr>
+          <w:noProof/>
+        </w:rPr>
+        <w:drawing>
+          <wp:inline distT="0" distB="0" distL="0" distR="0" wp14:anchorId="28D5BED4" wp14:editId="2B24F78C">
+            <wp:extent cx="2876550" cy="1564891"/>
+            <wp:effectExtent l="0" t="0" r="0" b="0"/>
+            <wp:docPr id="22" name="Picture 22"/>
+            <wp:cNvGraphicFramePr>
+              <a:graphicFrameLocks xmlns:a="http://schemas.openxmlformats.org/drawingml/2006/main" noChangeAspect="1"/>
+            </wp:cNvGraphicFramePr>
+            <a:graphic xmlns:a="http://schemas.openxmlformats.org/drawingml/2006/main">
+              <a:graphicData uri="http://schemas.openxmlformats.org/drawingml/2006/picture">
+                <pic:pic xmlns:pic="http://schemas.openxmlformats.org/drawingml/2006/picture">
+                  <pic:nvPicPr>
+                    <pic:cNvPr id="1" name=""/>
+                    <pic:cNvPicPr/>
+                  </pic:nvPicPr>
+                  <pic:blipFill>
+                    <a:blip r:embed="rId49"/>
+                    <a:stretch>
+                      <a:fillRect/>
+                    </a:stretch>
+                  </pic:blipFill>
+                  <pic:spPr>
+                    <a:xfrm>
+                      <a:off x="0" y="0"/>
+                      <a:ext cx="2897806" cy="1576455"/>
+                    </a:xfrm>
+                    <a:prstGeom prst="rect">
+                      <a:avLst/>
+                    </a:prstGeom>
+                  </pic:spPr>
+                </pic:pic>
+              </a:graphicData>
+            </a:graphic>
+          </wp:inline>
+        </w:drawing>
+      </w:r>
+    </w:p>
+    <w:p>
+      <w:pPr>
+        <w:rPr>
+          <w:noProof/>
+        </w:rPr>
+      </w:pPr>
+      <w:r>
+        <w:rPr>
+          <w:noProof/>
+        </w:rPr>
+        <w:drawing>
+          <wp:inline distT="0" distB="0" distL="0" distR="0" wp14:anchorId="1F38A54A" wp14:editId="25489E98">
+            <wp:extent cx="2905125" cy="1559332"/>
+            <wp:effectExtent l="0" t="0" r="0" b="3175"/>
+            <wp:docPr id="23" name="Picture 23"/>
+            <wp:cNvGraphicFramePr>
+              <a:graphicFrameLocks xmlns:a="http://schemas.openxmlformats.org/drawingml/2006/main" noChangeAspect="1"/>
+            </wp:cNvGraphicFramePr>
+            <a:graphic xmlns:a="http://schemas.openxmlformats.org/drawingml/2006/main">
+              <a:graphicData uri="http://schemas.openxmlformats.org/drawingml/2006/picture">
+                <pic:pic xmlns:pic="http://schemas.openxmlformats.org/drawingml/2006/picture">
+                  <pic:nvPicPr>
+                    <pic:cNvPr id="1" name=""/>
+                    <pic:cNvPicPr/>
+                  </pic:nvPicPr>
+                  <pic:blipFill>
+                    <a:blip r:embed="rId50"/>
+                    <a:stretch>
+                      <a:fillRect/>
+                    </a:stretch>
+                  </pic:blipFill>
+                  <pic:spPr>
+                    <a:xfrm>
+                      <a:off x="0" y="0"/>
+                      <a:ext cx="2921843" cy="1568305"/>
+                    </a:xfrm>
+                    <a:prstGeom prst="rect">
+                      <a:avLst/>
+                    </a:prstGeom>
+                  </pic:spPr>
+                </pic:pic>
+              </a:graphicData>
+            </a:graphic>
+          </wp:inline>
+        </w:drawing>
+      </w:r>
+      <w:r>
+        <w:rPr>
+          <w:noProof/>
+        </w:rPr>
+        <w:t xml:space="preserve"> </w:t>
+      </w:r>
+      <w:r>
+        <w:rPr>
+          <w:noProof/>
+        </w:rPr>
+        <w:drawing>
+          <wp:inline distT="0" distB="0" distL="0" distR="0" wp14:anchorId="6BA00DA3" wp14:editId="0C995919">
+            <wp:extent cx="2962275" cy="1590324"/>
+            <wp:effectExtent l="0" t="0" r="0" b="0"/>
+            <wp:docPr id="24" name="Picture 24"/>
+            <wp:cNvGraphicFramePr>
+              <a:graphicFrameLocks xmlns:a="http://schemas.openxmlformats.org/drawingml/2006/main" noChangeAspect="1"/>
+            </wp:cNvGraphicFramePr>
+            <a:graphic xmlns:a="http://schemas.openxmlformats.org/drawingml/2006/main">
+              <a:graphicData uri="http://schemas.openxmlformats.org/drawingml/2006/picture">
+                <pic:pic xmlns:pic="http://schemas.openxmlformats.org/drawingml/2006/picture">
+                  <pic:nvPicPr>
+                    <pic:cNvPr id="1" name=""/>
+                    <pic:cNvPicPr/>
+                  </pic:nvPicPr>
+                  <pic:blipFill>
+                    <a:blip r:embed="rId51"/>
+                    <a:stretch>
+                      <a:fillRect/>
+                    </a:stretch>
+                  </pic:blipFill>
+                  <pic:spPr>
+                    <a:xfrm>
+                      <a:off x="0" y="0"/>
+                      <a:ext cx="2981567" cy="1600681"/>
+                    </a:xfrm>
+                    <a:prstGeom prst="rect">
+                      <a:avLst/>
+                    </a:prstGeom>
+                  </pic:spPr>
+                </pic:pic>
+              </a:graphicData>
+            </a:graphic>
+          </wp:inline>
+        </w:drawing>
+      </w:r>
+    </w:p>
+    <w:p>
+      <w:pPr>
+        <w:rPr>
+          <w:i/>
+          <w:u w:val="single"/>
+        </w:rPr>
+      </w:pPr>
+      <w:r>
+        <w:rPr>
+          <w:b/>
+          <w:i/>
+        </w:rPr>
+        <w:t>Chart Analysis:</w:t>
+      </w:r>
+    </w:p>
+    <w:p>
+      <w:pPr>
+        <w:pStyle w:val="ListParagraph"/>
+        <w:numPr>
+          <w:ilvl w:val="0"/>
+          <w:numId w:val="2"/>
+        </w:numPr>
+      </w:pPr>
+      <w:r>
+        <w:t>This flow is the same as #3 in “Top 3 in Term of Packet number” and as such the analysis is the same.</w:t>
+      </w:r>
+    </w:p>
+    <w:p>
+      <w:pPr>
+        <w:pStyle w:val="Heading2"/>
+        <w:rPr>
+          <w:u w:val="single"/>
+        </w:rPr>
+      </w:pPr>
+      <w:r>
+        <w:rPr>
+          <w:u w:val="single"/>
+        </w:rPr>
+        <w:t xml:space="preserve">Top 3 TCP Flows in Terms of </w:t>
+      </w:r>
+      <w:r>
+        <w:rPr>
+          <w:u w:val="single"/>
+        </w:rPr>
+        <w:t>Duration</w:t>
+      </w:r>
+      <w:r>
+        <w:rPr>
+          <w:u w:val="single"/>
+        </w:rPr>
+        <w:t>:</w:t>
+      </w:r>
+    </w:p>
+    <w:p>
+      <w:pPr>
+        <w:rPr>
+          <w:b/>
+          <w:u w:val="single"/>
+        </w:rPr>
+      </w:pPr>
+      <w:r>
+        <w:rPr>
+          <w:b/>
+          <w:u w:val="single"/>
+        </w:rPr>
+        <w:t>Top Duration Flow Observations:</w:t>
+      </w:r>
+    </w:p>
+    <w:p>
+      <w:pPr>
+        <w:pStyle w:val="ListParagraph"/>
+        <w:numPr>
+          <w:ilvl w:val="0"/>
+          <w:numId w:val="2"/>
+        </w:numPr>
+      </w:pPr>
+      <w:r>
+        <w:t xml:space="preserve">The top duration flows turned out the same way as both the top packet number and top byte </w:t>
+      </w:r>
+      <w:r>
+        <w:t>size flows, and such the analysis for these ones will be, once again, the same.</w:t>
+      </w:r>
+    </w:p>
+    <w:p>
+      <w:pPr>
+        <w:pStyle w:val="ListParagraph"/>
+        <w:numPr>
+          <w:ilvl w:val="0"/>
+          <w:numId w:val="2"/>
+        </w:numPr>
+      </w:pPr>
+      <w:r>
+        <w:t>We can also observe from this that the top flows in our data have a correlation between all three attributes: packet number, byte size, and duration.</w:t>
+      </w:r>
+    </w:p>
+    <w:p>
+      <w:pPr>
+        <w:rPr>
+          <w:u w:val="single"/>
+        </w:rPr>
+      </w:pPr>
+      <w:r>
+        <w:rPr>
+          <w:b/>
+          <w:u w:val="single"/>
+        </w:rPr>
+        <w:lastRenderedPageBreak/>
+        <w:t xml:space="preserve">Flow </w:t>
+      </w:r>
+      <w:r>
+        <w:rPr>
+          <w:b/>
+          <w:u w:val="single"/>
+        </w:rPr>
+        <w:t>#1</w:t>
+      </w:r>
+      <w:r>
+        <w:rPr>
+          <w:b/>
+          <w:u w:val="single"/>
+        </w:rPr>
+        <w:t xml:space="preserve"> Charts:</w:t>
+      </w:r>
+    </w:p>
+    <w:p>
+      <w:pPr>
+        <w:rPr>
+          <w:noProof/>
+        </w:rPr>
+      </w:pPr>
+      <w:r>
+        <w:rPr>
+          <w:noProof/>
+        </w:rPr>
+        <w:drawing>
+          <wp:inline distT="0" distB="0" distL="0" distR="0" wp14:anchorId="24865D2E" wp14:editId="754AC5BB">
+            <wp:extent cx="2924175" cy="1548626"/>
+            <wp:effectExtent l="0" t="0" r="0" b="0"/>
+            <wp:docPr id="25" name="Picture 25"/>
+            <wp:cNvGraphicFramePr>
+              <a:graphicFrameLocks xmlns:a="http://schemas.openxmlformats.org/drawingml/2006/main" noChangeAspect="1"/>
+            </wp:cNvGraphicFramePr>
+            <a:graphic xmlns:a="http://schemas.openxmlformats.org/drawingml/2006/main">
+              <a:graphicData uri="http://schemas.openxmlformats.org/drawingml/2006/picture">
+                <pic:pic xmlns:pic="http://schemas.openxmlformats.org/drawingml/2006/picture">
+                  <pic:nvPicPr>
+                    <pic:cNvPr id="1" name=""/>
+                    <pic:cNvPicPr/>
+                  </pic:nvPicPr>
+                  <pic:blipFill>
+                    <a:blip r:embed="rId52"/>
+                    <a:stretch>
+                      <a:fillRect/>
+                    </a:stretch>
+                  </pic:blipFill>
+                  <pic:spPr>
+                    <a:xfrm>
+                      <a:off x="0" y="0"/>
+                      <a:ext cx="2940784" cy="1557422"/>
+                    </a:xfrm>
+                    <a:prstGeom prst="rect">
+                      <a:avLst/>
+                    </a:prstGeom>
+                  </pic:spPr>
+                </pic:pic>
+              </a:graphicData>
+            </a:graphic>
+          </wp:inline>
+        </w:drawing>
+      </w:r>
+      <w:r>
+        <w:rPr>
+          <w:noProof/>
+        </w:rPr>
+        <w:t xml:space="preserve"> </w:t>
+      </w:r>
+      <w:r>
+        <w:rPr>
+          <w:noProof/>
+        </w:rPr>
+        <w:drawing>
+          <wp:inline distT="0" distB="0" distL="0" distR="0" wp14:anchorId="6D9DA5E7" wp14:editId="1301BA0F">
+            <wp:extent cx="2881674" cy="1543050"/>
+            <wp:effectExtent l="0" t="0" r="0" b="0"/>
+            <wp:docPr id="26" name="Picture 26"/>
+            <wp:cNvGraphicFramePr>
+              <a:graphicFrameLocks xmlns:a="http://schemas.openxmlformats.org/drawingml/2006/main" noChangeAspect="1"/>
+            </wp:cNvGraphicFramePr>
+            <a:graphic xmlns:a="http://schemas.openxmlformats.org/drawingml/2006/main">
+              <a:graphicData uri="http://schemas.openxmlformats.org/drawingml/2006/picture">
+                <pic:pic xmlns:pic="http://schemas.openxmlformats.org/drawingml/2006/picture">
+                  <pic:nvPicPr>
+                    <pic:cNvPr id="1" name=""/>
+                    <pic:cNvPicPr/>
+                  </pic:nvPicPr>
+                  <pic:blipFill>
+                    <a:blip r:embed="rId53"/>
+                    <a:stretch>
+                      <a:fillRect/>
+                    </a:stretch>
+                  </pic:blipFill>
+                  <pic:spPr>
+                    <a:xfrm>
+                      <a:off x="0" y="0"/>
+                      <a:ext cx="2886069" cy="1545403"/>
+                    </a:xfrm>
+                    <a:prstGeom prst="rect">
+                      <a:avLst/>
+                    </a:prstGeom>
+                  </pic:spPr>
+                </pic:pic>
+              </a:graphicData>
+            </a:graphic>
+          </wp:inline>
+        </w:drawing>
+      </w:r>
+    </w:p>
+    <w:p>
+      <w:pPr>
+        <w:rPr>
+          <w:noProof/>
+        </w:rPr>
+      </w:pPr>
+      <w:r>
+        <w:rPr>
+          <w:noProof/>
+        </w:rPr>
+        <w:drawing>
+          <wp:inline distT="0" distB="0" distL="0" distR="0" wp14:anchorId="67945DDF" wp14:editId="2EE9DC9E">
+            <wp:extent cx="2952479" cy="1562669"/>
+            <wp:effectExtent l="0" t="0" r="635" b="0"/>
+            <wp:docPr id="27" name="Picture 27"/>
+            <wp:cNvGraphicFramePr>
+              <a:graphicFrameLocks xmlns:a="http://schemas.openxmlformats.org/drawingml/2006/main" noChangeAspect="1"/>
+            </wp:cNvGraphicFramePr>
+            <a:graphic xmlns:a="http://schemas.openxmlformats.org/drawingml/2006/main">
+              <a:graphicData uri="http://schemas.openxmlformats.org/drawingml/2006/picture">
+                <pic:pic xmlns:pic="http://schemas.openxmlformats.org/drawingml/2006/picture">
+                  <pic:nvPicPr>
+                    <pic:cNvPr id="1" name=""/>
+                    <pic:cNvPicPr/>
+                  </pic:nvPicPr>
+                  <pic:blipFill>
+                    <a:blip r:embed="rId54"/>
+                    <a:stretch>
+                      <a:fillRect/>
+                    </a:stretch>
+                  </pic:blipFill>
+                  <pic:spPr>
+                    <a:xfrm>
+                      <a:off x="0" y="0"/>
+                      <a:ext cx="2965679" cy="1569656"/>
+                    </a:xfrm>
+                    <a:prstGeom prst="rect">
+                      <a:avLst/>
+                    </a:prstGeom>
+                  </pic:spPr>
+                </pic:pic>
+              </a:graphicData>
+            </a:graphic>
+          </wp:inline>
+        </w:drawing>
+      </w:r>
+      <w:r>
+        <w:rPr>
+          <w:noProof/>
+        </w:rPr>
+        <w:t xml:space="preserve"> </w:t>
+      </w:r>
+      <w:r>
+        <w:rPr>
+          <w:noProof/>
+        </w:rPr>
+        <w:drawing>
+          <wp:inline distT="0" distB="0" distL="0" distR="0" wp14:anchorId="3BDCBE77" wp14:editId="58CDB9DA">
+            <wp:extent cx="2913797" cy="1572392"/>
+            <wp:effectExtent l="0" t="0" r="1270" b="8890"/>
+            <wp:docPr id="28" name="Picture 28"/>
+            <wp:cNvGraphicFramePr>
+              <a:graphicFrameLocks xmlns:a="http://schemas.openxmlformats.org/drawingml/2006/main" noChangeAspect="1"/>
+            </wp:cNvGraphicFramePr>
+            <a:graphic xmlns:a="http://schemas.openxmlformats.org/drawingml/2006/main">
+              <a:graphicData uri="http://schemas.openxmlformats.org/drawingml/2006/picture">
+                <pic:pic xmlns:pic="http://schemas.openxmlformats.org/drawingml/2006/picture">
+                  <pic:nvPicPr>
+                    <pic:cNvPr id="1" name=""/>
+                    <pic:cNvPicPr/>
+                  </pic:nvPicPr>
+                  <pic:blipFill>
+                    <a:blip r:embed="rId55"/>
+                    <a:stretch>
+                      <a:fillRect/>
+                    </a:stretch>
+                  </pic:blipFill>
+                  <pic:spPr>
+                    <a:xfrm>
+                      <a:off x="0" y="0"/>
+                      <a:ext cx="2923712" cy="1577743"/>
+                    </a:xfrm>
+                    <a:prstGeom prst="rect">
+                      <a:avLst/>
+                    </a:prstGeom>
+                  </pic:spPr>
+                </pic:pic>
+              </a:graphicData>
+            </a:graphic>
+          </wp:inline>
+        </w:drawing>
+      </w:r>
+    </w:p>
+    <w:p>
+      <w:pPr>
+        <w:rPr>
+          <w:i/>
+          <w:u w:val="single"/>
+        </w:rPr>
+      </w:pPr>
+      <w:r>
+        <w:rPr>
+          <w:b/>
+          <w:i/>
+        </w:rPr>
+        <w:t>Chart Analysis:</w:t>
+      </w:r>
+    </w:p>
+    <w:p>
+      <w:pPr>
+        <w:pStyle w:val="ListParagraph"/>
+        <w:numPr>
+          <w:ilvl w:val="0"/>
+          <w:numId w:val="2"/>
+        </w:numPr>
+      </w:pPr>
+      <w:r>
+        <w:t>This flow is the same as #1 in “Top 3 in Term of Packet number” and as such the analysis is the same.</w:t>
+      </w:r>
+    </w:p>
+    <w:p>
+      <w:pPr>
+        <w:rPr>
+          <w:u w:val="single"/>
+        </w:rPr>
+      </w:pPr>
+      <w:r>
+        <w:rPr>
+          <w:b/>
+          <w:u w:val="single"/>
+        </w:rPr>
+        <w:t xml:space="preserve">Flow </w:t>
+      </w:r>
+      <w:r>
+        <w:rPr>
+          <w:b/>
+          <w:u w:val="single"/>
+        </w:rPr>
+        <w:t>#2</w:t>
+      </w:r>
+      <w:r>
+        <w:rPr>
+          <w:b/>
+          <w:u w:val="single"/>
+        </w:rPr>
+        <w:t xml:space="preserve"> Charts:</w:t>
+      </w:r>
+    </w:p>
+    <w:p>
+      <w:pPr>
+        <w:rPr>
+          <w:noProof/>
+        </w:rPr>
+      </w:pPr>
+      <w:r>
+        <w:rPr>
+          <w:noProof/>
+        </w:rPr>
+        <w:drawing>
+          <wp:inline distT="0" distB="0" distL="0" distR="0" wp14:anchorId="6096E6E0" wp14:editId="07F96ADC">
+            <wp:extent cx="2962275" cy="1565006"/>
+            <wp:effectExtent l="0" t="0" r="0" b="0"/>
+            <wp:docPr id="29" name="Picture 29"/>
+            <wp:cNvGraphicFramePr>
+              <a:graphicFrameLocks xmlns:a="http://schemas.openxmlformats.org/drawingml/2006/main" noChangeAspect="1"/>
+            </wp:cNvGraphicFramePr>
+            <a:graphic xmlns:a="http://schemas.openxmlformats.org/drawingml/2006/main">
+              <a:graphicData uri="http://schemas.openxmlformats.org/drawingml/2006/picture">
+                <pic:pic xmlns:pic="http://schemas.openxmlformats.org/drawingml/2006/picture">
+                  <pic:nvPicPr>
+                    <pic:cNvPr id="1" name=""/>
+                    <pic:cNvPicPr/>
+                  </pic:nvPicPr>
+                  <pic:blipFill>
+                    <a:blip r:embed="rId56"/>
+                    <a:stretch>
+                      <a:fillRect/>
+                    </a:stretch>
+                  </pic:blipFill>
+                  <pic:spPr>
+                    <a:xfrm>
+                      <a:off x="0" y="0"/>
+                      <a:ext cx="2970429" cy="1569314"/>
+                    </a:xfrm>
+                    <a:prstGeom prst="rect">
+                      <a:avLst/>
+                    </a:prstGeom>
+                  </pic:spPr>
+                </pic:pic>
+              </a:graphicData>
+            </a:graphic>
+          </wp:inline>
+        </w:drawing>
+      </w:r>
+      <w:r>
+        <w:rPr>
+          <w:noProof/>
+        </w:rPr>
+        <w:t xml:space="preserve"> </w:t>
+      </w:r>
+      <w:r>
+        <w:rPr>
+          <w:noProof/>
+        </w:rPr>
+        <w:drawing>
+          <wp:inline distT="0" distB="0" distL="0" distR="0" wp14:anchorId="3163EA99" wp14:editId="705E39AD">
+            <wp:extent cx="2942317" cy="1552575"/>
+            <wp:effectExtent l="0" t="0" r="0" b="0"/>
+            <wp:docPr id="30" name="Picture 30"/>
+            <wp:cNvGraphicFramePr>
+              <a:graphicFrameLocks xmlns:a="http://schemas.openxmlformats.org/drawingml/2006/main" noChangeAspect="1"/>
+            </wp:cNvGraphicFramePr>
+            <a:graphic xmlns:a="http://schemas.openxmlformats.org/drawingml/2006/main">
+              <a:graphicData uri="http://schemas.openxmlformats.org/drawingml/2006/picture">
+                <pic:pic xmlns:pic="http://schemas.openxmlformats.org/drawingml/2006/picture">
+                  <pic:nvPicPr>
+                    <pic:cNvPr id="1" name=""/>
+                    <pic:cNvPicPr/>
+                  </pic:nvPicPr>
+                  <pic:blipFill>
+                    <a:blip r:embed="rId57"/>
+                    <a:stretch>
+                      <a:fillRect/>
+                    </a:stretch>
+                  </pic:blipFill>
+                  <pic:spPr>
+                    <a:xfrm>
+                      <a:off x="0" y="0"/>
+                      <a:ext cx="2965717" cy="1564922"/>
+                    </a:xfrm>
+                    <a:prstGeom prst="rect">
+                      <a:avLst/>
+                    </a:prstGeom>
+                  </pic:spPr>
+                </pic:pic>
+              </a:graphicData>
+            </a:graphic>
+          </wp:inline>
+        </w:drawing>
+      </w:r>
+    </w:p>
+    <w:p>
+      <w:pPr>
+        <w:rPr>
+          <w:noProof/>
+        </w:rPr>
+      </w:pPr>
+      <w:r>
+        <w:rPr>
+          <w:noProof/>
+        </w:rPr>
+        <w:drawing>
+          <wp:inline distT="0" distB="0" distL="0" distR="0" wp14:anchorId="25A44577" wp14:editId="754654D5">
+            <wp:extent cx="2952750" cy="1528427"/>
+            <wp:effectExtent l="0" t="0" r="0" b="0"/>
+            <wp:docPr id="31" name="Picture 31"/>
+            <wp:cNvGraphicFramePr>
+              <a:graphicFrameLocks xmlns:a="http://schemas.openxmlformats.org/drawingml/2006/main" noChangeAspect="1"/>
+            </wp:cNvGraphicFramePr>
+            <a:graphic xmlns:a="http://schemas.openxmlformats.org/drawingml/2006/main">
+              <a:graphicData uri="http://schemas.openxmlformats.org/drawingml/2006/picture">
+                <pic:pic xmlns:pic="http://schemas.openxmlformats.org/drawingml/2006/picture">
+                  <pic:nvPicPr>
+                    <pic:cNvPr id="1" name=""/>
+                    <pic:cNvPicPr/>
+                  </pic:nvPicPr>
+                  <pic:blipFill>
+                    <a:blip r:embed="rId58"/>
+                    <a:stretch>
+                      <a:fillRect/>
+                    </a:stretch>
+                  </pic:blipFill>
+                  <pic:spPr>
+                    <a:xfrm>
+                      <a:off x="0" y="0"/>
+                      <a:ext cx="2965270" cy="1534908"/>
+                    </a:xfrm>
+                    <a:prstGeom prst="rect">
+                      <a:avLst/>
+                    </a:prstGeom>
+                  </pic:spPr>
+                </pic:pic>
+              </a:graphicData>
+            </a:graphic>
+          </wp:inline>
+        </w:drawing>
+      </w:r>
+      <w:r>
+        <w:rPr>
+          <w:noProof/>
+        </w:rPr>
+        <w:t xml:space="preserve"> </w:t>
+      </w:r>
+      <w:r>
+        <w:rPr>
+          <w:noProof/>
+        </w:rPr>
+        <w:drawing>
+          <wp:inline distT="0" distB="0" distL="0" distR="0" wp14:anchorId="5DF196A3" wp14:editId="0C4937F3">
+            <wp:extent cx="2895600" cy="1561644"/>
+            <wp:effectExtent l="0" t="0" r="0" b="635"/>
+            <wp:docPr id="32" name="Picture 32"/>
+            <wp:cNvGraphicFramePr>
+              <a:graphicFrameLocks xmlns:a="http://schemas.openxmlformats.org/drawingml/2006/main" noChangeAspect="1"/>
+            </wp:cNvGraphicFramePr>
+            <a:graphic xmlns:a="http://schemas.openxmlformats.org/drawingml/2006/main">
+              <a:graphicData uri="http://schemas.openxmlformats.org/drawingml/2006/picture">
+                <pic:pic xmlns:pic="http://schemas.openxmlformats.org/drawingml/2006/picture">
+                  <pic:nvPicPr>
+                    <pic:cNvPr id="1" name=""/>
+                    <pic:cNvPicPr/>
+                  </pic:nvPicPr>
+                  <pic:blipFill>
+                    <a:blip r:embed="rId59"/>
+                    <a:stretch>
+                      <a:fillRect/>
+                    </a:stretch>
+                  </pic:blipFill>
+                  <pic:spPr>
+                    <a:xfrm>
+                      <a:off x="0" y="0"/>
+                      <a:ext cx="2909681" cy="1569238"/>
+                    </a:xfrm>
+                    <a:prstGeom prst="rect">
+                      <a:avLst/>
+                    </a:prstGeom>
+                  </pic:spPr>
+                </pic:pic>
+              </a:graphicData>
+            </a:graphic>
+          </wp:inline>
+        </w:drawing>
+      </w:r>
+    </w:p>
+    <w:p>
+      <w:pPr>
+        <w:rPr>
+          <w:i/>
+          <w:u w:val="single"/>
+        </w:rPr>
+      </w:pPr>
+      <w:r>
+        <w:rPr>
+          <w:b/>
+          <w:i/>
+        </w:rPr>
+        <w:t>Chart Analysis:</w:t>
+      </w:r>
+    </w:p>
+    <w:p>
+      <w:pPr>
+        <w:pStyle w:val="ListParagraph"/>
+        <w:numPr>
+          <w:ilvl w:val="0"/>
+          <w:numId w:val="2"/>
+        </w:numPr>
+      </w:pPr>
+      <w:r>
+        <w:lastRenderedPageBreak/>
+        <w:t>This flow is the same as #2 in “Top 3 in Term of Packet number” and as such the analysis is the same.</w:t>
+      </w:r>
+    </w:p>
+    <w:p>
+      <w:pPr>
+        <w:rPr>
+          <w:u w:val="single"/>
+        </w:rPr>
+      </w:pPr>
+      <w:r>
+        <w:rPr>
+          <w:b/>
+          <w:u w:val="single"/>
+        </w:rPr>
+        <w:t xml:space="preserve">Flow </w:t>
+      </w:r>
+      <w:r>
+        <w:rPr>
+          <w:b/>
+          <w:u w:val="single"/>
+        </w:rPr>
+        <w:t>#3</w:t>
+      </w:r>
+      <w:r>
+        <w:rPr>
+          <w:b/>
+          <w:u w:val="single"/>
+        </w:rPr>
+        <w:t xml:space="preserve"> Charts:</w:t>
+      </w:r>
+    </w:p>
+    <w:p>
+      <w:pPr>
+        <w:rPr>
+          <w:noProof/>
+        </w:rPr>
+      </w:pPr>
+      <w:r>
+        <w:rPr>
+          <w:noProof/>
+        </w:rPr>
+        <w:drawing>
+          <wp:inline distT="0" distB="0" distL="0" distR="0" wp14:anchorId="079EB065" wp14:editId="52B879C4">
+            <wp:extent cx="2910496" cy="1552575"/>
+            <wp:effectExtent l="0" t="0" r="4445" b="0"/>
+            <wp:docPr id="33" name="Picture 33"/>
+            <wp:cNvGraphicFramePr>
+              <a:graphicFrameLocks xmlns:a="http://schemas.openxmlformats.org/drawingml/2006/main" noChangeAspect="1"/>
+            </wp:cNvGraphicFramePr>
+            <a:graphic xmlns:a="http://schemas.openxmlformats.org/drawingml/2006/main">
+              <a:graphicData uri="http://schemas.openxmlformats.org/drawingml/2006/picture">
+                <pic:pic xmlns:pic="http://schemas.openxmlformats.org/drawingml/2006/picture">
+                  <pic:nvPicPr>
+                    <pic:cNvPr id="1" name=""/>
+                    <pic:cNvPicPr/>
+                  </pic:nvPicPr>
+                  <pic:blipFill>
+                    <a:blip r:embed="rId60"/>
+                    <a:stretch>
+                      <a:fillRect/>
+                    </a:stretch>
+                  </pic:blipFill>
+                  <pic:spPr>
+                    <a:xfrm>
+                      <a:off x="0" y="0"/>
+                      <a:ext cx="2935797" cy="1566071"/>
+                    </a:xfrm>
+                    <a:prstGeom prst="rect">
+                      <a:avLst/>
+                    </a:prstGeom>
+                  </pic:spPr>
+                </pic:pic>
+              </a:graphicData>
+            </a:graphic>
+          </wp:inline>
+        </w:drawing>
+      </w:r>
+      <w:r>
+        <w:rPr>
+          <w:noProof/>
+        </w:rPr>
+        <w:t xml:space="preserve"> </w:t>
+      </w:r>
+      <w:r>
+        <w:rPr>
+          <w:noProof/>
+        </w:rPr>
+        <w:drawing>
+          <wp:inline distT="0" distB="0" distL="0" distR="0" wp14:anchorId="619A8BA3" wp14:editId="007CA29B">
+            <wp:extent cx="2943225" cy="1566890"/>
+            <wp:effectExtent l="0" t="0" r="0" b="0"/>
+            <wp:docPr id="34" name="Picture 34"/>
+            <wp:cNvGraphicFramePr>
+              <a:graphicFrameLocks xmlns:a="http://schemas.openxmlformats.org/drawingml/2006/main" noChangeAspect="1"/>
+            </wp:cNvGraphicFramePr>
+            <a:graphic xmlns:a="http://schemas.openxmlformats.org/drawingml/2006/main">
+              <a:graphicData uri="http://schemas.openxmlformats.org/drawingml/2006/picture">
+                <pic:pic xmlns:pic="http://schemas.openxmlformats.org/drawingml/2006/picture">
+                  <pic:nvPicPr>
+                    <pic:cNvPr id="1" name=""/>
+                    <pic:cNvPicPr/>
+                  </pic:nvPicPr>
+                  <pic:blipFill>
+                    <a:blip r:embed="rId61"/>
+                    <a:stretch>
+                      <a:fillRect/>
+                    </a:stretch>
+                  </pic:blipFill>
+                  <pic:spPr>
+                    <a:xfrm>
+                      <a:off x="0" y="0"/>
+                      <a:ext cx="2966902" cy="1579495"/>
+                    </a:xfrm>
+                    <a:prstGeom prst="rect">
+                      <a:avLst/>
+                    </a:prstGeom>
+                  </pic:spPr>
+                </pic:pic>
+              </a:graphicData>
+            </a:graphic>
+          </wp:inline>
+        </w:drawing>
+      </w:r>
+    </w:p>
+    <w:p>
+      <w:pPr>
+        <w:rPr>
+          <w:noProof/>
+        </w:rPr>
+      </w:pPr>
+      <w:r>
+        <w:rPr>
+          <w:noProof/>
+        </w:rPr>
+        <w:drawing>
+          <wp:inline distT="0" distB="0" distL="0" distR="0" wp14:anchorId="1DD944AC" wp14:editId="22128A4C">
+            <wp:extent cx="2910205" cy="1597192"/>
+            <wp:effectExtent l="0" t="0" r="4445" b="3175"/>
+            <wp:docPr id="35" name="Picture 35"/>
+            <wp:cNvGraphicFramePr>
+              <a:graphicFrameLocks xmlns:a="http://schemas.openxmlformats.org/drawingml/2006/main" noChangeAspect="1"/>
+            </wp:cNvGraphicFramePr>
+            <a:graphic xmlns:a="http://schemas.openxmlformats.org/drawingml/2006/main">
+              <a:graphicData uri="http://schemas.openxmlformats.org/drawingml/2006/picture">
+                <pic:pic xmlns:pic="http://schemas.openxmlformats.org/drawingml/2006/picture">
+                  <pic:nvPicPr>
+                    <pic:cNvPr id="1" name=""/>
+                    <pic:cNvPicPr/>
+                  </pic:nvPicPr>
+                  <pic:blipFill>
+                    <a:blip r:embed="rId62"/>
+                    <a:stretch>
+                      <a:fillRect/>
+                    </a:stretch>
+                  </pic:blipFill>
+                  <pic:spPr>
+                    <a:xfrm>
+                      <a:off x="0" y="0"/>
+                      <a:ext cx="2928149" cy="1607040"/>
+                    </a:xfrm>
+                    <a:prstGeom prst="rect">
+                      <a:avLst/>
+                    </a:prstGeom>
+                  </pic:spPr>
+                </pic:pic>
+              </a:graphicData>
+            </a:graphic>
+          </wp:inline>
+        </w:drawing>
+      </w:r>
+      <w:r>
+        <w:rPr>
+          <w:noProof/>
+        </w:rPr>
+        <w:t xml:space="preserve"> </w:t>
+      </w:r>
+      <w:r>
+        <w:rPr>
+          <w:noProof/>
+        </w:rPr>
+        <w:drawing>
+          <wp:inline distT="0" distB="0" distL="0" distR="0" wp14:anchorId="25ECFD18" wp14:editId="198BE03F">
+            <wp:extent cx="2894153" cy="1562100"/>
+            <wp:effectExtent l="0" t="0" r="1905" b="0"/>
+            <wp:docPr id="36" name="Picture 36"/>
+            <wp:cNvGraphicFramePr>
+              <a:graphicFrameLocks xmlns:a="http://schemas.openxmlformats.org/drawingml/2006/main" noChangeAspect="1"/>
+            </wp:cNvGraphicFramePr>
+            <a:graphic xmlns:a="http://schemas.openxmlformats.org/drawingml/2006/main">
+              <a:graphicData uri="http://schemas.openxmlformats.org/drawingml/2006/picture">
+                <pic:pic xmlns:pic="http://schemas.openxmlformats.org/drawingml/2006/picture">
+                  <pic:nvPicPr>
+                    <pic:cNvPr id="1" name=""/>
+                    <pic:cNvPicPr/>
+                  </pic:nvPicPr>
+                  <pic:blipFill>
+                    <a:blip r:embed="rId63"/>
+                    <a:stretch>
+                      <a:fillRect/>
+                    </a:stretch>
+                  </pic:blipFill>
+                  <pic:spPr>
+                    <a:xfrm>
+                      <a:off x="0" y="0"/>
+                      <a:ext cx="2909345" cy="1570300"/>
+                    </a:xfrm>
+                    <a:prstGeom prst="rect">
+                      <a:avLst/>
+                    </a:prstGeom>
+                  </pic:spPr>
+                </pic:pic>
+              </a:graphicData>
+            </a:graphic>
+          </wp:inline>
+        </w:drawing>
+      </w:r>
+    </w:p>
+    <w:p>
+      <w:pPr>
+        <w:rPr>
+          <w:i/>
+          <w:u w:val="single"/>
+        </w:rPr>
+      </w:pPr>
+      <w:r>
+        <w:rPr>
+          <w:b/>
+          <w:i/>
+        </w:rPr>
+        <w:t>Chart Analysis:</w:t>
+      </w:r>
+    </w:p>
+    <w:p>
+      <w:pPr>
+        <w:pStyle w:val="ListParagraph"/>
+        <w:numPr>
+          <w:ilvl w:val="0"/>
+          <w:numId w:val="2"/>
+        </w:numPr>
+      </w:pPr>
+      <w:r>
+        <w:t>This flow is the same as #3 in “Top 3 in Term of Packet number” and as such the analysis is the same.</w:t>
+      </w:r>
+    </w:p>
+    <w:p>
+      <w:pPr>
+        <w:pStyle w:val="Heading2"/>
+        <w:rPr>
+          <w:u w:val="single"/>
+        </w:rPr>
+      </w:pPr>
+      <w:r>
+        <w:rPr>
+          <w:u w:val="single"/>
+        </w:rPr>
+        <w:t>Top 3 Host Pairs with most TCP Connections</w:t>
+      </w:r>
+      <w:r>
+        <w:rPr>
+          <w:u w:val="single"/>
+        </w:rPr>
+        <w:t>:</w:t>
+      </w:r>
+    </w:p>
+    <w:p>
+      <w:pPr>
+        <w:rPr>
+          <w:u w:val="single"/>
+        </w:rPr>
+      </w:pPr>
+      <w:r>
+        <w:rPr>
+          <w:b/>
+          <w:u w:val="single"/>
+        </w:rPr>
+        <w:t>Host Pair #1:</w:t>
+      </w:r>
+    </w:p>
+    <w:p>
+      <w:r>
+        <w:rPr>
+          <w:noProof/>
+        </w:rPr>
+        <w:drawing>
+          <wp:inline distT="0" distB="0" distL="0" distR="0" wp14:anchorId="53FCA494" wp14:editId="294945A1">
+            <wp:extent cx="4705350" cy="2503488"/>
+            <wp:effectExtent l="0" t="0" r="0" b="0"/>
+            <wp:docPr id="37" name="Picture 37"/>
+            <wp:cNvGraphicFramePr>
+              <a:graphicFrameLocks xmlns:a="http://schemas.openxmlformats.org/drawingml/2006/main" noChangeAspect="1"/>
+            </wp:cNvGraphicFramePr>
+            <a:graphic xmlns:a="http://schemas.openxmlformats.org/drawingml/2006/main">
+              <a:graphicData uri="http://schemas.openxmlformats.org/drawingml/2006/picture">
+                <pic:pic xmlns:pic="http://schemas.openxmlformats.org/drawingml/2006/picture">
+                  <pic:nvPicPr>
+                    <pic:cNvPr id="1" name=""/>
+                    <pic:cNvPicPr/>
+                  </pic:nvPicPr>
+                  <pic:blipFill>
+                    <a:blip r:embed="rId64"/>
+                    <a:stretch>
+                      <a:fillRect/>
+                    </a:stretch>
+                  </pic:blipFill>
+                  <pic:spPr>
+                    <a:xfrm>
+                      <a:off x="0" y="0"/>
+                      <a:ext cx="4715476" cy="2508876"/>
+                    </a:xfrm>
+                    <a:prstGeom prst="rect">
+                      <a:avLst/>
+                    </a:prstGeom>
+                  </pic:spPr>
+                </pic:pic>
+              </a:graphicData>
+            </a:graphic>
+          </wp:inline>
+        </w:drawing>
+      </w:r>
+    </w:p>
+    <w:p>
+      <w:r>
+        <w:rPr>
+          <w:b/>
+          <w:i/>
+        </w:rPr>
+        <w:t>Analysis:</w:t>
+      </w:r>
+    </w:p>
+    <w:p>
+      <w:pPr>
+        <w:pStyle w:val="ListParagraph"/>
+        <w:numPr>
+          <w:ilvl w:val="0"/>
+          <w:numId w:val="2"/>
+        </w:numPr>
+      </w:pPr>
+      <w:r>
+        <w:lastRenderedPageBreak/>
+        <w:t>For this host-pair, the flows seems to occur fairly frequently and are</w:t>
+      </w:r>
+      <w:r>
+        <w:t xml:space="preserve"> in a</w:t>
+      </w:r>
+      <w:r>
+        <w:t xml:space="preserve"> rel</w:t>
+      </w:r>
+      <w:r>
+        <w:t xml:space="preserve">atively stable </w:t>
+      </w:r>
+      <w:r>
+        <w:t xml:space="preserve">pattern (very stable lows and highs) </w:t>
+      </w:r>
+      <w:r>
+        <w:t>in terms of R</w:t>
+      </w:r>
+      <w:r>
+        <w:t xml:space="preserve">TT, meaning that the </w:t>
+      </w:r>
+      <w:r>
+        <w:t xml:space="preserve">flows </w:t>
+      </w:r>
+      <w:r>
+        <w:t xml:space="preserve">between the hosts operate relatively similarly throughout the dataset. </w:t>
+      </w:r>
+    </w:p>
+    <w:p>
+      <w:pPr>
+        <w:pStyle w:val="ListParagraph"/>
+        <w:numPr>
+          <w:ilvl w:val="0"/>
+          <w:numId w:val="2"/>
+        </w:numPr>
+      </w:pPr>
+      <w:r>
+        <w:t>This</w:t>
+      </w:r>
+      <w:r>
+        <w:t xml:space="preserve"> seems to suggest that the connection between the two hosts operates in a relatively stable manner at worst and at best.</w:t>
+      </w:r>
+    </w:p>
+    <w:p>
+      <w:pPr>
+        <w:rPr>
+          <w:u w:val="single"/>
+        </w:rPr>
+      </w:pPr>
+      <w:r>
+        <w:rPr>
+          <w:b/>
+          <w:u w:val="single"/>
+        </w:rPr>
+        <w:t>Host Pair #2</w:t>
+      </w:r>
+      <w:r>
+        <w:rPr>
+          <w:b/>
+          <w:u w:val="single"/>
+        </w:rPr>
+        <w:t>:</w:t>
+      </w:r>
+    </w:p>
+    <w:p>
+      <w:r>
+        <w:rPr>
+          <w:noProof/>
+        </w:rPr>
+        <w:drawing>
+          <wp:inline distT="0" distB="0" distL="0" distR="0" wp14:anchorId="3C3A95DD" wp14:editId="136AE126">
+            <wp:extent cx="4695825" cy="2515477"/>
+            <wp:effectExtent l="0" t="0" r="0" b="0"/>
+            <wp:docPr id="38" name="Picture 38"/>
+            <wp:cNvGraphicFramePr>
+              <a:graphicFrameLocks xmlns:a="http://schemas.openxmlformats.org/drawingml/2006/main" noChangeAspect="1"/>
+            </wp:cNvGraphicFramePr>
+            <a:graphic xmlns:a="http://schemas.openxmlformats.org/drawingml/2006/main">
+              <a:graphicData uri="http://schemas.openxmlformats.org/drawingml/2006/picture">
+                <pic:pic xmlns:pic="http://schemas.openxmlformats.org/drawingml/2006/picture">
+                  <pic:nvPicPr>
+                    <pic:cNvPr id="1" name=""/>
+                    <pic:cNvPicPr/>
+                  </pic:nvPicPr>
+                  <pic:blipFill>
+                    <a:blip r:embed="rId65"/>
+                    <a:stretch>
+                      <a:fillRect/>
+                    </a:stretch>
+                  </pic:blipFill>
+                  <pic:spPr>
+                    <a:xfrm>
+                      <a:off x="0" y="0"/>
+                      <a:ext cx="4707964" cy="2521980"/>
+                    </a:xfrm>
+                    <a:prstGeom prst="rect">
+                      <a:avLst/>
+                    </a:prstGeom>
+                  </pic:spPr>
+                </pic:pic>
+              </a:graphicData>
+            </a:graphic>
+          </wp:inline>
+        </w:drawing>
+      </w:r>
+    </w:p>
+    <w:p>
+      <w:r>
+        <w:rPr>
+          <w:b/>
+          <w:i/>
+        </w:rPr>
+        <w:t>Analysis:</w:t>
+      </w:r>
+    </w:p>
+    <w:p>
+      <w:pPr>
+        <w:pStyle w:val="ListParagraph"/>
+        <w:numPr>
+          <w:ilvl w:val="0"/>
+          <w:numId w:val="2"/>
+        </w:numPr>
+      </w:pPr>
+      <w:r>
+        <w:t>This host pair seems to be fairly infrequently used in terms of time blocks but given that the number of flows is second to most, it would seem that either the density of the flow are high at certain time blocks or that many of the connections never returned acknowledgments.</w:t>
+      </w:r>
+    </w:p>
+    <w:p>
+      <w:pPr>
+        <w:pStyle w:val="ListParagraph"/>
+        <w:numPr>
+          <w:ilvl w:val="0"/>
+          <w:numId w:val="2"/>
+        </w:numPr>
+      </w:pPr>
+      <w:r>
+        <w:t>This second case could be possible as our charts ignored flows that did not have any map-able acknowledgements.</w:t>
+      </w:r>
+    </w:p>
+    <w:p>
+      <w:pPr>
+        <w:rPr>
+          <w:u w:val="single"/>
+        </w:rPr>
+      </w:pPr>
+      <w:r>
+        <w:rPr>
+          <w:b/>
+          <w:u w:val="single"/>
+        </w:rPr>
+        <w:t>Host Pair #4</w:t>
+      </w:r>
+      <w:r>
+        <w:rPr>
+          <w:b/>
+          <w:u w:val="single"/>
+        </w:rPr>
+        <w:t>:</w:t>
+      </w:r>
+    </w:p>
+    <w:p>
+      <w:r>
+        <w:rPr>
+          <w:noProof/>
+        </w:rPr>
+        <w:drawing>
+          <wp:inline distT="0" distB="0" distL="0" distR="0" wp14:anchorId="511452C4" wp14:editId="10E90343">
+            <wp:extent cx="4668414" cy="2447925"/>
+            <wp:effectExtent l="0" t="0" r="0" b="0"/>
+            <wp:docPr id="39" name="Picture 39"/>
+            <wp:cNvGraphicFramePr>
+              <a:graphicFrameLocks xmlns:a="http://schemas.openxmlformats.org/drawingml/2006/main" noChangeAspect="1"/>
+            </wp:cNvGraphicFramePr>
+            <a:graphic xmlns:a="http://schemas.openxmlformats.org/drawingml/2006/main">
+              <a:graphicData uri="http://schemas.openxmlformats.org/drawingml/2006/picture">
+                <pic:pic xmlns:pic="http://schemas.openxmlformats.org/drawingml/2006/picture">
+                  <pic:nvPicPr>
+                    <pic:cNvPr id="1" name=""/>
+                    <pic:cNvPicPr/>
+                  </pic:nvPicPr>
+                  <pic:blipFill>
+                    <a:blip r:embed="rId66"/>
+                    <a:stretch>
+                      <a:fillRect/>
+                    </a:stretch>
+                  </pic:blipFill>
+                  <pic:spPr>
+                    <a:xfrm>
+                      <a:off x="0" y="0"/>
                       <a:ext cx="4670799" cy="2449176"/>
                     </a:xfrm>
                     <a:prstGeom prst="rect">
@@ -2768,6 +6608,7 @@
           <w:b/>
           <w:i/>
         </w:rPr>
+        <w:lastRenderedPageBreak/>
         <w:t>Analysis:</w:t>
       </w:r>
     </w:p>
@@ -2789,7 +6630,15 @@
         <w:t>th</w:t>
       </w:r>
       <w:r>
-        <w:t xml:space="preserve"> most TCP flows associated with it. Th</w:t>
+        <w:t xml:space="preserve"> most TCP flows associated with </w:t>
+      </w:r>
+      <w:proofErr w:type="gramStart"/>
+      <w:r>
+        <w:t>it.</w:t>
+      </w:r>
+      <w:proofErr w:type="gramEnd"/>
+      <w:r>
+        <w:t xml:space="preserve"> Th</w:t>
       </w:r>
       <w:r>
         <w:t xml:space="preserve">is was the case because, as mentioned above, we ignored cases in which we could not map acknowledgments to packets and </w:t>
@@ -2842,12 +6691,108 @@
       <w:r>
         <w:t>This could mean that this connection is more susceptible to congestion than the other two.</w:t>
       </w:r>
-      <w:bookmarkStart w:id="0" w:name="_GoBack"/>
-      <w:bookmarkEnd w:id="0"/>
-    </w:p>
+    </w:p>
+    <w:p>
+      <w:pPr>
+        <w:pStyle w:val="Heading1"/>
+        <w:rPr>
+          <w:u w:val="single"/>
+        </w:rPr>
+      </w:pPr>
+      <w:r>
+        <w:rPr>
+          <w:u w:val="single"/>
+        </w:rPr>
+        <w:t>Source Attribution</w:t>
+      </w:r>
+    </w:p>
+    <w:p>
+      <w:r>
+        <w:t>We used a number of tools and example code to complete our project and this section will be used to cite these sources:</w:t>
+      </w:r>
+    </w:p>
+    <w:p>
+      <w:pPr>
+        <w:pStyle w:val="ListParagraph"/>
+        <w:numPr>
+          <w:ilvl w:val="0"/>
+          <w:numId w:val="4"/>
+        </w:numPr>
+      </w:pPr>
+      <w:proofErr w:type="spellStart"/>
+      <w:r>
+        <w:t>Wireshark</w:t>
+      </w:r>
+      <w:proofErr w:type="spellEnd"/>
+      <w:r>
+        <w:t xml:space="preserve"> – A PCAP file analyzer that we used to verify our findings</w:t>
+      </w:r>
+    </w:p>
+    <w:p>
+      <w:pPr>
+        <w:pStyle w:val="ListParagraph"/>
+        <w:numPr>
+          <w:ilvl w:val="0"/>
+          <w:numId w:val="4"/>
+        </w:numPr>
+      </w:pPr>
+      <w:r>
+        <w:t>DPKT</w:t>
+      </w:r>
+      <w:r>
+        <w:t xml:space="preserve"> Python package – this was the main contributor to our project with libraries allowing us to analyze the PCAP formatted file</w:t>
+      </w:r>
+    </w:p>
+    <w:p>
+      <w:pPr>
+        <w:pStyle w:val="ListParagraph"/>
+        <w:numPr>
+          <w:ilvl w:val="1"/>
+          <w:numId w:val="4"/>
+        </w:numPr>
+      </w:pPr>
+      <w:r>
+        <w:t xml:space="preserve">Additionally, we followed examples and subsequently took code bits from DPKT related sources like: </w:t>
+      </w:r>
+      <w:r>
+        <w:t>dpkt.readthedocs.io</w:t>
+      </w:r>
+      <w:r>
+        <w:t xml:space="preserve"> (noted in our source code)</w:t>
+      </w:r>
+    </w:p>
+    <w:p>
+      <w:pPr>
+        <w:pStyle w:val="ListParagraph"/>
+        <w:numPr>
+          <w:ilvl w:val="0"/>
+          <w:numId w:val="4"/>
+        </w:numPr>
+      </w:pPr>
+      <w:r>
+        <w:t xml:space="preserve">Python CDF plotting – also noted in our source code is our usage of code that allowed us to plot CDF plots using </w:t>
+      </w:r>
+      <w:proofErr w:type="spellStart"/>
+      <w:r>
+        <w:t>matlabplot</w:t>
+      </w:r>
+      <w:proofErr w:type="spellEnd"/>
+      <w:r>
+        <w:t xml:space="preserve">: </w:t>
+      </w:r>
+      <w:hyperlink r:id="rId67" w:history="1">
+        <w:r>
+          <w:rPr>
+            <w:rStyle w:val="Hyperlink"/>
+          </w:rPr>
+          <w:t>http://stanford.edu/~raejoon/blog/2017/05/16/python-recipes-for-cdfs.html</w:t>
+        </w:r>
+      </w:hyperlink>
+    </w:p>
+    <w:p/>
     <w:p/>
     <w:sectPr>
-      <w:headerReference w:type="default" r:id="rId46"/>
+      <w:headerReference w:type="default" r:id="rId68"/>
       <w:pgSz w:w="12240" w:h="15840"/>
       <w:pgMar w:top="1440" w:right="1440" w:bottom="1440" w:left="1440" w:header="720" w:footer="720" w:gutter="0"/>
       <w:cols w:space="720"/>
@@ -2918,10 +6863,17 @@
     </w:r>
     <w:r>
       <w:br/>
+    </w:r>
+    <w:proofErr w:type="spellStart"/>
+    <w:r>
       <w:t>Pe</w:t>
     </w:r>
     <w:r>
-      <w:t>lin Ye – 1002614450</w:t>
+      <w:t>lin</w:t>
+    </w:r>
+    <w:proofErr w:type="spellEnd"/>
+    <w:r>
+      <w:t xml:space="preserve"> Ye – 1002614450</w:t>
     </w:r>
     <w:r>
       <w:ptab w:relativeTo="margin" w:alignment="center" w:leader="none"/>
@@ -2936,6 +6888,95 @@
 <file path=word/numbering.xml><?xml version="1.0" encoding="utf-8"?>
 <w:numbering xmlns:wpc="http://schemas.microsoft.com/office/word/2010/wordprocessingCanvas" xmlns:mc="http://schemas.openxmlformats.org/markup-compatibility/2006" xmlns:o="urn:schemas-microsoft-com:office:office" xmlns:r="http://schemas.openxmlformats.org/officeDocument/2006/relationships" xmlns:m="http://schemas.openxmlformats.org/officeDocument/2006/math" xmlns:v="urn:schemas-microsoft-com:vml" xmlns:wp14="http://schemas.microsoft.com/office/word/2010/wordprocessingDrawing" xmlns:wp="http://schemas.openxmlformats.org/drawingml/2006/wordprocessingDrawing" xmlns:w10="urn:schemas-microsoft-com:office:word" xmlns:w="http://schemas.openxmlformats.org/wordprocessingml/2006/main" xmlns:w14="http://schemas.microsoft.com/office/word/2010/wordml" xmlns:w15="http://schemas.microsoft.com/office/word/2012/wordml" xmlns:wpg="http://schemas.microsoft.com/office/word/2010/wordprocessingGroup" xmlns:wpi="http://schemas.microsoft.com/office/word/2010/wordprocessingInk" xmlns:wne="http://schemas.microsoft.com/office/word/2006/wordml" xmlns:wps="http://schemas.microsoft.com/office/word/2010/wordprocessingShape" mc:Ignorable="w14 w15 wp14">
   <w:abstractNum w:abstractNumId="0">
+    <w:nsid w:val="00ED44C2"/>
+    <w:multiLevelType w:val="hybridMultilevel"/>
+    <w:tmpl w:val="1C3C9026"/>
+    <w:lvl w:ilvl="0" w:tplc="0409000F">
+      <w:start w:val="1"/>
+      <w:numFmt w:val="decimal"/>
+      <w:lvlText w:val="%1."/>
+      <w:lvlJc w:val="left"/>
+      <w:pPr>
+        <w:ind w:left="720" w:hanging="360"/>
+      </w:pPr>
+      <w:rPr>
+        <w:rFonts w:hint="default"/>
+      </w:rPr>
+    </w:lvl>
+    <w:lvl w:ilvl="1" w:tplc="04090019">
+      <w:start w:val="1"/>
+      <w:numFmt w:val="lowerLetter"/>
+      <w:lvlText w:val="%2."/>
+      <w:lvlJc w:val="left"/>
+      <w:pPr>
+        <w:ind w:left="1440" w:hanging="360"/>
+      </w:pPr>
+    </w:lvl>
+    <w:lvl w:ilvl="2" w:tplc="0409001B">
+      <w:start w:val="1"/>
+      <w:numFmt w:val="lowerRoman"/>
+      <w:lvlText w:val="%3."/>
+      <w:lvlJc w:val="right"/>
+      <w:pPr>
+        <w:ind w:left="2160" w:hanging="180"/>
+      </w:pPr>
+    </w:lvl>
+    <w:lvl w:ilvl="3" w:tplc="0409000F" w:tentative="1">
+      <w:start w:val="1"/>
+      <w:numFmt w:val="decimal"/>
+      <w:lvlText w:val="%4."/>
+      <w:lvlJc w:val="left"/>
+      <w:pPr>
+        <w:ind w:left="2880" w:hanging="360"/>
+      </w:pPr>
+    </w:lvl>
+    <w:lvl w:ilvl="4" w:tplc="04090019" w:tentative="1">
+      <w:start w:val="1"/>
+      <w:numFmt w:val="lowerLetter"/>
+      <w:lvlText w:val="%5."/>
+      <w:lvlJc w:val="left"/>
+      <w:pPr>
+        <w:ind w:left="3600" w:hanging="360"/>
+      </w:pPr>
+    </w:lvl>
+    <w:lvl w:ilvl="5" w:tplc="0409001B" w:tentative="1">
+      <w:start w:val="1"/>
+      <w:numFmt w:val="lowerRoman"/>
+      <w:lvlText w:val="%6."/>
+      <w:lvlJc w:val="right"/>
+      <w:pPr>
+        <w:ind w:left="4320" w:hanging="180"/>
+      </w:pPr>
+    </w:lvl>
+    <w:lvl w:ilvl="6" w:tplc="0409000F" w:tentative="1">
+      <w:start w:val="1"/>
+      <w:numFmt w:val="decimal"/>
+      <w:lvlText w:val="%7."/>
+      <w:lvlJc w:val="left"/>
+      <w:pPr>
+        <w:ind w:left="5040" w:hanging="360"/>
+      </w:pPr>
+    </w:lvl>
+    <w:lvl w:ilvl="7" w:tplc="04090019" w:tentative="1">
+      <w:start w:val="1"/>
+      <w:numFmt w:val="lowerLetter"/>
+      <w:lvlText w:val="%8."/>
+      <w:lvlJc w:val="left"/>
+      <w:pPr>
+        <w:ind w:left="5760" w:hanging="360"/>
+      </w:pPr>
+    </w:lvl>
+    <w:lvl w:ilvl="8" w:tplc="0409001B" w:tentative="1">
+      <w:start w:val="1"/>
+      <w:numFmt w:val="lowerRoman"/>
+      <w:lvlText w:val="%9."/>
+      <w:lvlJc w:val="right"/>
+      <w:pPr>
+        <w:ind w:left="6480" w:hanging="180"/>
+      </w:pPr>
+    </w:lvl>
+  </w:abstractNum>
+  <w:abstractNum w:abstractNumId="1">
     <w:nsid w:val="0DB87D94"/>
     <w:multiLevelType w:val="hybridMultilevel"/>
     <w:tmpl w:val="B7F85524"/>
@@ -3047,7 +7088,7 @@
       </w:rPr>
     </w:lvl>
   </w:abstractNum>
-  <w:abstractNum w:abstractNumId="1">
+  <w:abstractNum w:abstractNumId="2">
     <w:nsid w:val="236A5DB0"/>
     <w:multiLevelType w:val="hybridMultilevel"/>
     <w:tmpl w:val="9424A320"/>
@@ -3159,11 +7200,12 @@
       </w:rPr>
     </w:lvl>
   </w:abstractNum>
-  <w:abstractNum w:abstractNumId="2">
-    <w:nsid w:val="619E2A31"/>
+  <w:abstractNum w:abstractNumId="3">
+    <w:nsid w:val="3F2E0813"/>
     <w:multiLevelType w:val="hybridMultilevel"/>
-    <w:tmpl w:val="9E42F104"/>
-    <w:lvl w:ilvl="0" w:tplc="8D1A8C80">
+    <w:tmpl w:val="5DA8698C"/>
+    <w:lvl w:ilvl="0" w:tplc="831EBAEA">
+      <w:start w:val="2"/>
       <w:numFmt w:val="bullet"/>
       <w:lvlText w:val="-"/>
       <w:lvlJc w:val="left"/>
@@ -3271,14 +7313,132 @@
       </w:rPr>
     </w:lvl>
   </w:abstractNum>
+  <w:abstractNum w:abstractNumId="4">
+    <w:nsid w:val="619E2A31"/>
+    <w:multiLevelType w:val="hybridMultilevel"/>
+    <w:tmpl w:val="9E42F104"/>
+    <w:lvl w:ilvl="0" w:tplc="8D1A8C80">
+      <w:numFmt w:val="bullet"/>
+      <w:lvlText w:val="-"/>
+      <w:lvlJc w:val="left"/>
+      <w:pPr>
+        <w:ind w:left="720" w:hanging="360"/>
+      </w:pPr>
+      <w:rPr>
+        <w:rFonts w:ascii="Calibri" w:eastAsiaTheme="minorEastAsia" w:hAnsi="Calibri" w:cs="Calibri" w:hint="default"/>
+      </w:rPr>
+    </w:lvl>
+    <w:lvl w:ilvl="1" w:tplc="04090003" w:tentative="1">
+      <w:start w:val="1"/>
+      <w:numFmt w:val="bullet"/>
+      <w:lvlText w:val="o"/>
+      <w:lvlJc w:val="left"/>
+      <w:pPr>
+        <w:ind w:left="1440" w:hanging="360"/>
+      </w:pPr>
+      <w:rPr>
+        <w:rFonts w:ascii="Courier New" w:hAnsi="Courier New" w:cs="Courier New" w:hint="default"/>
+      </w:rPr>
+    </w:lvl>
+    <w:lvl w:ilvl="2" w:tplc="04090005" w:tentative="1">
+      <w:start w:val="1"/>
+      <w:numFmt w:val="bullet"/>
+      <w:lvlText w:val=""/>
+      <w:lvlJc w:val="left"/>
+      <w:pPr>
+        <w:ind w:left="2160" w:hanging="360"/>
+      </w:pPr>
+      <w:rPr>
+        <w:rFonts w:ascii="Wingdings" w:hAnsi="Wingdings" w:hint="default"/>
+      </w:rPr>
+    </w:lvl>
+    <w:lvl w:ilvl="3" w:tplc="04090001" w:tentative="1">
+      <w:start w:val="1"/>
+      <w:numFmt w:val="bullet"/>
+      <w:lvlText w:val=""/>
+      <w:lvlJc w:val="left"/>
+      <w:pPr>
+        <w:ind w:left="2880" w:hanging="360"/>
+      </w:pPr>
+      <w:rPr>
+        <w:rFonts w:ascii="Symbol" w:hAnsi="Symbol" w:hint="default"/>
+      </w:rPr>
+    </w:lvl>
+    <w:lvl w:ilvl="4" w:tplc="04090003" w:tentative="1">
+      <w:start w:val="1"/>
+      <w:numFmt w:val="bullet"/>
+      <w:lvlText w:val="o"/>
+      <w:lvlJc w:val="left"/>
+      <w:pPr>
+        <w:ind w:left="3600" w:hanging="360"/>
+      </w:pPr>
+      <w:rPr>
+        <w:rFonts w:ascii="Courier New" w:hAnsi="Courier New" w:cs="Courier New" w:hint="default"/>
+      </w:rPr>
+    </w:lvl>
+    <w:lvl w:ilvl="5" w:tplc="04090005" w:tentative="1">
+      <w:start w:val="1"/>
+      <w:numFmt w:val="bullet"/>
+      <w:lvlText w:val=""/>
+      <w:lvlJc w:val="left"/>
+      <w:pPr>
+        <w:ind w:left="4320" w:hanging="360"/>
+      </w:pPr>
+      <w:rPr>
+        <w:rFonts w:ascii="Wingdings" w:hAnsi="Wingdings" w:hint="default"/>
+      </w:rPr>
+    </w:lvl>
+    <w:lvl w:ilvl="6" w:tplc="04090001" w:tentative="1">
+      <w:start w:val="1"/>
+      <w:numFmt w:val="bullet"/>
+      <w:lvlText w:val=""/>
+      <w:lvlJc w:val="left"/>
+      <w:pPr>
+        <w:ind w:left="5040" w:hanging="360"/>
+      </w:pPr>
+      <w:rPr>
+        <w:rFonts w:ascii="Symbol" w:hAnsi="Symbol" w:hint="default"/>
+      </w:rPr>
+    </w:lvl>
+    <w:lvl w:ilvl="7" w:tplc="04090003" w:tentative="1">
+      <w:start w:val="1"/>
+      <w:numFmt w:val="bullet"/>
+      <w:lvlText w:val="o"/>
+      <w:lvlJc w:val="left"/>
+      <w:pPr>
+        <w:ind w:left="5760" w:hanging="360"/>
+      </w:pPr>
+      <w:rPr>
+        <w:rFonts w:ascii="Courier New" w:hAnsi="Courier New" w:cs="Courier New" w:hint="default"/>
+      </w:rPr>
+    </w:lvl>
+    <w:lvl w:ilvl="8" w:tplc="04090005" w:tentative="1">
+      <w:start w:val="1"/>
+      <w:numFmt w:val="bullet"/>
+      <w:lvlText w:val=""/>
+      <w:lvlJc w:val="left"/>
+      <w:pPr>
+        <w:ind w:left="6480" w:hanging="360"/>
+      </w:pPr>
+      <w:rPr>
+        <w:rFonts w:ascii="Wingdings" w:hAnsi="Wingdings" w:hint="default"/>
+      </w:rPr>
+    </w:lvl>
+  </w:abstractNum>
   <w:num w:numId="1">
+    <w:abstractNumId w:val="4"/>
+  </w:num>
+  <w:num w:numId="2">
+    <w:abstractNumId w:val="1"/>
+  </w:num>
+  <w:num w:numId="3">
     <w:abstractNumId w:val="2"/>
   </w:num>
-  <w:num w:numId="2">
+  <w:num w:numId="4">
     <w:abstractNumId w:val="0"/>
   </w:num>
-  <w:num w:numId="3">
-    <w:abstractNumId w:val="1"/>
+  <w:num w:numId="5">
+    <w:abstractNumId w:val="3"/>
   </w:num>
 </w:numbering>
 </file>
@@ -3862,6 +8022,64 @@
       <w:contextualSpacing/>
     </w:pPr>
   </w:style>
+  <w:style w:type="character" w:styleId="Hyperlink">
+    <w:name w:val="Hyperlink"/>
+    <w:basedOn w:val="DefaultParagraphFont"/>
+    <w:uiPriority w:val="99"/>
+    <w:unhideWhenUsed/>
+    <w:rsid w:val="00045576"/>
+    <w:rPr>
+      <w:color w:val="0563C1" w:themeColor="hyperlink"/>
+      <w:u w:val="single"/>
+    </w:rPr>
+  </w:style>
+  <w:style w:type="table" w:styleId="TableGrid">
+    <w:name w:val="Table Grid"/>
+    <w:basedOn w:val="TableNormal"/>
+    <w:uiPriority w:val="39"/>
+    <w:rsid w:val="00E1347D"/>
+    <w:pPr>
+      <w:spacing w:after="0" w:line="240" w:lineRule="auto"/>
+    </w:pPr>
+    <w:tblPr>
+      <w:tblInd w:w="0" w:type="dxa"/>
+      <w:tblBorders>
+        <w:top w:val="single" w:sz="4" w:space="0" w:color="auto"/>
+        <w:left w:val="single" w:sz="4" w:space="0" w:color="auto"/>
+        <w:bottom w:val="single" w:sz="4" w:space="0" w:color="auto"/>
+        <w:right w:val="single" w:sz="4" w:space="0" w:color="auto"/>
+        <w:insideH w:val="single" w:sz="4" w:space="0" w:color="auto"/>
+        <w:insideV w:val="single" w:sz="4" w:space="0" w:color="auto"/>
+      </w:tblBorders>
+      <w:tblCellMar>
+        <w:top w:w="0" w:type="dxa"/>
+        <w:left w:w="108" w:type="dxa"/>
+        <w:bottom w:w="0" w:type="dxa"/>
+        <w:right w:w="108" w:type="dxa"/>
+      </w:tblCellMar>
+    </w:tblPr>
+  </w:style>
+  <w:style w:type="paragraph" w:styleId="NormalWeb">
+    <w:name w:val="Normal (Web)"/>
+    <w:basedOn w:val="Normal"/>
+    <w:uiPriority w:val="99"/>
+    <w:semiHidden/>
+    <w:unhideWhenUsed/>
+    <w:rsid w:val="00E1347D"/>
+    <w:pPr>
+      <w:spacing w:before="100" w:beforeAutospacing="1" w:after="100" w:afterAutospacing="1" w:line="240" w:lineRule="auto"/>
+    </w:pPr>
+    <w:rPr>
+      <w:rFonts w:ascii="Times New Roman" w:eastAsia="Times New Roman" w:hAnsi="Times New Roman" w:cs="Times New Roman"/>
+      <w:sz w:val="24"/>
+      <w:szCs w:val="24"/>
+    </w:rPr>
+  </w:style>
+  <w:style w:type="character" w:customStyle="1" w:styleId="apple-tab-span">
+    <w:name w:val="apple-tab-span"/>
+    <w:basedOn w:val="DefaultParagraphFont"/>
+    <w:rsid w:val="00C93CDA"/>
+  </w:style>
 </w:styles>
 </file>
 

--- a/report.docx
+++ b/report.docx
@@ -78,6 +78,13 @@
         </w:rPr>
         <w:t>a) Per-packet Statistics</w:t>
       </w:r>
+    </w:p>
+    <w:p>
+      <w:r>
+        <w:t>Dataset used: univ1_pt9</w:t>
+      </w:r>
+      <w:bookmarkStart w:id="0" w:name="_GoBack"/>
+      <w:bookmarkEnd w:id="0"/>
     </w:p>
     <w:p>
       <w:r>
@@ -1392,6 +1399,7 @@
               <w:spacing w:after="0" w:line="240" w:lineRule="auto"/>
             </w:pPr>
             <w:r>
+              <w:lastRenderedPageBreak/>
               <w:t>Other</w:t>
             </w:r>
           </w:p>
@@ -1508,7 +1516,6 @@
         <w:rPr>
           <w:b/>
         </w:rPr>
-        <w:lastRenderedPageBreak/>
         <w:t>b) CDF for Size of Packets</w:t>
       </w:r>
     </w:p>
@@ -3931,10 +3938,7 @@
         </w:tc>
       </w:tr>
     </w:tbl>
-    <w:p>
-      <w:bookmarkStart w:id="0" w:name="_GoBack"/>
-      <w:bookmarkEnd w:id="0"/>
-    </w:p>
+    <w:p/>
     <w:p>
       <w:pPr>
         <w:pStyle w:val="Heading1"/>
@@ -6630,15 +6634,7 @@
         <w:t>th</w:t>
       </w:r>
       <w:r>
-        <w:t xml:space="preserve"> most TCP flows associated with </w:t>
-      </w:r>
-      <w:proofErr w:type="gramStart"/>
-      <w:r>
-        <w:t>it.</w:t>
-      </w:r>
-      <w:proofErr w:type="gramEnd"/>
-      <w:r>
-        <w:t xml:space="preserve"> Th</w:t>
+        <w:t xml:space="preserve"> most TCP flows associated with it. Th</w:t>
       </w:r>
       <w:r>
         <w:t xml:space="preserve">is was the case because, as mentioned above, we ignored cases in which we could not map acknowledgments to packets and </w:t>
@@ -6719,11 +6715,9 @@
           <w:numId w:val="4"/>
         </w:numPr>
       </w:pPr>
-      <w:proofErr w:type="spellStart"/>
       <w:r>
         <w:t>Wireshark</w:t>
       </w:r>
-      <w:proofErr w:type="spellEnd"/>
       <w:r>
         <w:t xml:space="preserve"> – A PCAP file analyzer that we used to verify our findings</w:t>
       </w:r>
@@ -6770,15 +6764,7 @@
         </w:numPr>
       </w:pPr>
       <w:r>
-        <w:t xml:space="preserve">Python CDF plotting – also noted in our source code is our usage of code that allowed us to plot CDF plots using </w:t>
-      </w:r>
-      <w:proofErr w:type="spellStart"/>
-      <w:r>
-        <w:t>matlabplot</w:t>
-      </w:r>
-      <w:proofErr w:type="spellEnd"/>
-      <w:r>
-        <w:t xml:space="preserve">: </w:t>
+        <w:t xml:space="preserve">Python CDF plotting – also noted in our source code is our usage of code that allowed us to plot CDF plots using matlabplot: </w:t>
       </w:r>
       <w:hyperlink r:id="rId67" w:history="1">
         <w:r>
@@ -6863,17 +6849,10 @@
     </w:r>
     <w:r>
       <w:br/>
-    </w:r>
-    <w:proofErr w:type="spellStart"/>
-    <w:r>
       <w:t>Pe</w:t>
     </w:r>
     <w:r>
-      <w:t>lin</w:t>
-    </w:r>
-    <w:proofErr w:type="spellEnd"/>
-    <w:r>
-      <w:t xml:space="preserve"> Ye – 1002614450</w:t>
+      <w:t>lin Ye – 1002614450</w:t>
     </w:r>
     <w:r>
       <w:ptab w:relativeTo="margin" w:alignment="center" w:leader="none"/>
